--- a/13 - Lista de Características (Priorizada X Esforço X Risco X Baseline).docx
+++ b/13 - Lista de Características (Priorizada X Esforço X Risco X Baseline).docx
@@ -12,8 +12,6 @@
           <w:szCs w:val="52"/>
         </w:rPr>
       </w:pPr>
-      <w:bookmarkStart w:colFirst="0" w:colLast="0" w:name="_gjdgxs" w:id="0"/>
-      <w:bookmarkEnd w:id="0"/>
       <w:r>
         <w:rPr>
           <w:b w:val="0"/>
@@ -22,6 +20,11 @@
           <w:rtl w:val="0"/>
         </w:rPr>
         <w:t xml:space="preserve">Lista de Características</w:t>
+      </w:r>
+      <w:r>
+        <w:rPr>
+          <w:rtl w:val="0"/>
+        </w:rPr>
       </w:r>
     </w:p>
     <w:p>
@@ -35,8 +38,8 @@
           <w:szCs w:val="29"/>
         </w:rPr>
       </w:pPr>
-      <w:bookmarkStart w:colFirst="0" w:colLast="0" w:name="_2ei6lbbiwt6j" w:id="1"/>
-      <w:bookmarkEnd w:id="1"/>
+      <w:bookmarkStart w:colFirst="0" w:colLast="0" w:name="_heading=h.gjdgxs" w:id="0"/>
+      <w:bookmarkEnd w:id="0"/>
       <w:r>
         <w:rPr>
           <w:rFonts w:ascii="Arial" w:cs="Arial" w:eastAsia="Arial" w:hAnsi="Arial"/>
@@ -56,16 +59,16 @@
     <w:p>
       <w:pPr>
         <w:rPr>
-          <w:sz w:val="18"/>
-          <w:szCs w:val="18"/>
+          <w:sz w:val="20"/>
+          <w:szCs w:val="20"/>
           <w:u w:val="single"/>
         </w:rPr>
       </w:pPr>
       <w:r>
         <w:rPr>
           <w:b w:val="1"/>
-          <w:sz w:val="18"/>
-          <w:szCs w:val="18"/>
+          <w:sz w:val="20"/>
+          <w:szCs w:val="20"/>
           <w:u w:val="single"/>
           <w:rtl w:val="0"/>
         </w:rPr>
@@ -73,8 +76,8 @@
       </w:r>
       <w:r>
         <w:rPr>
-          <w:sz w:val="18"/>
-          <w:szCs w:val="18"/>
+          <w:sz w:val="20"/>
+          <w:szCs w:val="20"/>
           <w:u w:val="single"/>
           <w:rtl w:val="0"/>
         </w:rPr>
@@ -85,14 +88,14 @@
       <w:pPr>
         <w:ind w:left="709" w:hanging="420"/>
         <w:rPr>
-          <w:sz w:val="18"/>
-          <w:szCs w:val="18"/>
+          <w:sz w:val="20"/>
+          <w:szCs w:val="20"/>
         </w:rPr>
       </w:pPr>
       <w:r>
         <w:rPr>
-          <w:sz w:val="18"/>
-          <w:szCs w:val="18"/>
+          <w:sz w:val="20"/>
+          <w:szCs w:val="20"/>
           <w:rtl w:val="0"/>
         </w:rPr>
         <w:t xml:space="preserve">(P):</w:t>
@@ -104,14 +107,14 @@
       <w:pPr>
         <w:ind w:left="1279" w:hanging="285"/>
         <w:rPr>
-          <w:sz w:val="18"/>
-          <w:szCs w:val="18"/>
+          <w:sz w:val="20"/>
+          <w:szCs w:val="20"/>
         </w:rPr>
       </w:pPr>
       <w:r>
         <w:rPr>
-          <w:sz w:val="18"/>
-          <w:szCs w:val="18"/>
+          <w:sz w:val="20"/>
+          <w:szCs w:val="20"/>
           <w:rtl w:val="0"/>
         </w:rPr>
         <w:t xml:space="preserve">C:</w:t>
@@ -123,14 +126,14 @@
       <w:pPr>
         <w:ind w:left="1279" w:hanging="285"/>
         <w:rPr>
-          <w:sz w:val="18"/>
-          <w:szCs w:val="18"/>
+          <w:sz w:val="20"/>
+          <w:szCs w:val="20"/>
         </w:rPr>
       </w:pPr>
       <w:r>
         <w:rPr>
-          <w:sz w:val="18"/>
-          <w:szCs w:val="18"/>
+          <w:sz w:val="20"/>
+          <w:szCs w:val="20"/>
           <w:rtl w:val="0"/>
         </w:rPr>
         <w:t xml:space="preserve">I:</w:t>
@@ -142,14 +145,14 @@
       <w:pPr>
         <w:ind w:left="1279" w:hanging="285"/>
         <w:rPr>
-          <w:sz w:val="18"/>
-          <w:szCs w:val="18"/>
+          <w:sz w:val="20"/>
+          <w:szCs w:val="20"/>
         </w:rPr>
       </w:pPr>
       <w:r>
         <w:rPr>
-          <w:sz w:val="18"/>
-          <w:szCs w:val="18"/>
+          <w:sz w:val="20"/>
+          <w:szCs w:val="20"/>
           <w:rtl w:val="0"/>
         </w:rPr>
         <w:t xml:space="preserve">U: Útil (esta característica pode ser útil, mas não fará falta nesta versão do sistema)</w:t>
@@ -159,14 +162,14 @@
       <w:pPr>
         <w:ind w:left="709" w:hanging="420"/>
         <w:rPr>
-          <w:sz w:val="18"/>
-          <w:szCs w:val="18"/>
+          <w:sz w:val="20"/>
+          <w:szCs w:val="20"/>
         </w:rPr>
       </w:pPr>
       <w:r>
         <w:rPr>
-          <w:sz w:val="18"/>
-          <w:szCs w:val="18"/>
+          <w:sz w:val="20"/>
+          <w:szCs w:val="20"/>
           <w:rtl w:val="0"/>
         </w:rPr>
         <w:t xml:space="preserve">(E):</w:t>
@@ -178,14 +181,14 @@
       <w:pPr>
         <w:ind w:left="1279" w:hanging="285"/>
         <w:rPr>
-          <w:sz w:val="18"/>
-          <w:szCs w:val="18"/>
+          <w:sz w:val="20"/>
+          <w:szCs w:val="20"/>
         </w:rPr>
       </w:pPr>
       <w:r>
         <w:rPr>
-          <w:sz w:val="18"/>
-          <w:szCs w:val="18"/>
+          <w:sz w:val="20"/>
+          <w:szCs w:val="20"/>
           <w:rtl w:val="0"/>
         </w:rPr>
         <w:t xml:space="preserve">A:</w:t>
@@ -197,14 +200,14 @@
       <w:pPr>
         <w:ind w:left="1279" w:hanging="285"/>
         <w:rPr>
-          <w:sz w:val="18"/>
-          <w:szCs w:val="18"/>
+          <w:sz w:val="20"/>
+          <w:szCs w:val="20"/>
         </w:rPr>
       </w:pPr>
       <w:r>
         <w:rPr>
-          <w:sz w:val="18"/>
-          <w:szCs w:val="18"/>
+          <w:sz w:val="20"/>
+          <w:szCs w:val="20"/>
           <w:rtl w:val="0"/>
         </w:rPr>
         <w:t xml:space="preserve">M: Médio</w:t>
@@ -214,14 +217,14 @@
       <w:pPr>
         <w:ind w:left="1279" w:hanging="285"/>
         <w:rPr>
-          <w:sz w:val="18"/>
-          <w:szCs w:val="18"/>
+          <w:sz w:val="20"/>
+          <w:szCs w:val="20"/>
         </w:rPr>
       </w:pPr>
       <w:r>
         <w:rPr>
-          <w:sz w:val="18"/>
-          <w:szCs w:val="18"/>
+          <w:sz w:val="20"/>
+          <w:szCs w:val="20"/>
           <w:rtl w:val="0"/>
         </w:rPr>
         <w:t xml:space="preserve">B: Baixo</w:t>
@@ -231,35 +234,35 @@
       <w:pPr>
         <w:ind w:left="709" w:hanging="420"/>
         <w:rPr>
-          <w:sz w:val="18"/>
-          <w:szCs w:val="18"/>
+          <w:sz w:val="20"/>
+          <w:szCs w:val="20"/>
         </w:rPr>
       </w:pPr>
-      <w:bookmarkStart w:colFirst="0" w:colLast="0" w:name="_gjdgxs" w:id="0"/>
-      <w:bookmarkEnd w:id="0"/>
+      <w:bookmarkStart w:colFirst="0" w:colLast="0" w:name="_heading=h.30j0zll" w:id="1"/>
+      <w:bookmarkEnd w:id="1"/>
       <w:r>
         <w:rPr>
-          <w:sz w:val="18"/>
-          <w:szCs w:val="18"/>
+          <w:sz w:val="20"/>
+          <w:szCs w:val="20"/>
           <w:rtl w:val="0"/>
         </w:rPr>
         <w:t xml:space="preserve">(R):</w:t>
         <w:tab/>
-        <w:t xml:space="preserve">Risco da característica não ser implementada dentro do prazo e custo definido pela equipe de desenvolvimento.</w:t>
+        <w:t xml:space="preserve">Risco de a característica não ser implementada dentro do prazo e custo definido pela equipe de desenvolvimento.</w:t>
       </w:r>
     </w:p>
     <w:p>
       <w:pPr>
         <w:ind w:left="1279" w:hanging="285"/>
         <w:rPr>
-          <w:sz w:val="18"/>
-          <w:szCs w:val="18"/>
+          <w:sz w:val="20"/>
+          <w:szCs w:val="20"/>
         </w:rPr>
       </w:pPr>
       <w:r>
         <w:rPr>
-          <w:sz w:val="18"/>
-          <w:szCs w:val="18"/>
+          <w:sz w:val="20"/>
+          <w:szCs w:val="20"/>
           <w:rtl w:val="0"/>
         </w:rPr>
         <w:t xml:space="preserve">A:</w:t>
@@ -271,14 +274,14 @@
       <w:pPr>
         <w:ind w:left="1279" w:hanging="285"/>
         <w:rPr>
-          <w:sz w:val="18"/>
-          <w:szCs w:val="18"/>
+          <w:sz w:val="20"/>
+          <w:szCs w:val="20"/>
         </w:rPr>
       </w:pPr>
       <w:r>
         <w:rPr>
-          <w:sz w:val="18"/>
-          <w:szCs w:val="18"/>
+          <w:sz w:val="20"/>
+          <w:szCs w:val="20"/>
           <w:rtl w:val="0"/>
         </w:rPr>
         <w:t xml:space="preserve">M: Médio</w:t>
@@ -288,14 +291,14 @@
       <w:pPr>
         <w:ind w:left="1279" w:hanging="285"/>
         <w:rPr>
-          <w:sz w:val="18"/>
-          <w:szCs w:val="18"/>
+          <w:sz w:val="20"/>
+          <w:szCs w:val="20"/>
         </w:rPr>
       </w:pPr>
       <w:r>
         <w:rPr>
-          <w:sz w:val="18"/>
-          <w:szCs w:val="18"/>
+          <w:sz w:val="20"/>
+          <w:szCs w:val="20"/>
           <w:rtl w:val="0"/>
         </w:rPr>
         <w:t xml:space="preserve">B: Baixo</w:t>
@@ -305,14 +308,14 @@
       <w:pPr>
         <w:ind w:left="709" w:hanging="420"/>
         <w:rPr>
-          <w:sz w:val="18"/>
-          <w:szCs w:val="18"/>
+          <w:sz w:val="20"/>
+          <w:szCs w:val="20"/>
         </w:rPr>
       </w:pPr>
       <w:r>
         <w:rPr>
-          <w:sz w:val="18"/>
-          <w:szCs w:val="18"/>
+          <w:sz w:val="20"/>
+          <w:szCs w:val="20"/>
           <w:rtl w:val="0"/>
         </w:rPr>
         <w:t xml:space="preserve">(B): Baseline</w:t>
@@ -322,14 +325,14 @@
       <w:pPr>
         <w:ind w:left="1279" w:hanging="285"/>
         <w:rPr>
-          <w:sz w:val="18"/>
-          <w:szCs w:val="18"/>
+          <w:sz w:val="20"/>
+          <w:szCs w:val="20"/>
         </w:rPr>
       </w:pPr>
       <w:r>
         <w:rPr>
-          <w:sz w:val="18"/>
-          <w:szCs w:val="18"/>
+          <w:sz w:val="20"/>
+          <w:szCs w:val="20"/>
           <w:rtl w:val="0"/>
         </w:rPr>
         <w:t xml:space="preserve">1: Primeira versão do sistema (contém todas as características críticas, podendo ter algumas características importantes e úteis).</w:t>
@@ -339,14 +342,14 @@
       <w:pPr>
         <w:ind w:left="1279" w:hanging="285"/>
         <w:rPr>
-          <w:sz w:val="18"/>
-          <w:szCs w:val="18"/>
+          <w:sz w:val="20"/>
+          <w:szCs w:val="20"/>
         </w:rPr>
       </w:pPr>
       <w:r>
         <w:rPr>
-          <w:sz w:val="18"/>
-          <w:szCs w:val="18"/>
+          <w:sz w:val="20"/>
+          <w:szCs w:val="20"/>
           <w:rtl w:val="0"/>
         </w:rPr>
         <w:t xml:space="preserve">2: Segunda versão do sistema (contém todas as características Importantes, podendo ter algumas características úteis).</w:t>
@@ -356,14 +359,14 @@
       <w:pPr>
         <w:ind w:left="1279" w:hanging="285"/>
         <w:rPr>
-          <w:sz w:val="18"/>
-          <w:szCs w:val="18"/>
+          <w:sz w:val="20"/>
+          <w:szCs w:val="20"/>
         </w:rPr>
       </w:pPr>
       <w:r>
         <w:rPr>
-          <w:sz w:val="18"/>
-          <w:szCs w:val="18"/>
+          <w:sz w:val="20"/>
+          <w:szCs w:val="20"/>
           <w:rtl w:val="0"/>
         </w:rPr>
         <w:t xml:space="preserve">3: Terceira versão do sistema (contém todas as características úteis).</w:t>
@@ -386,9 +389,8 @@
     <w:tbl>
       <w:tblPr>
         <w:tblStyle w:val="Table1"/>
-        <w:tblW w:w="8340.0" w:type="dxa"/>
-        <w:jc w:val="left"/>
-        <w:tblInd w:w="0.0" w:type="dxa"/>
+        <w:tblW w:w="9115.000000000002" w:type="dxa"/>
+        <w:jc w:val="center"/>
         <w:tblBorders>
           <w:top w:color="000000" w:space="0" w:sz="6" w:val="single"/>
           <w:left w:color="000000" w:space="0" w:sz="6" w:val="single"/>
@@ -401,26 +403,26 @@
         <w:tblLook w:val="0600"/>
       </w:tblPr>
       <w:tblGrid>
-        <w:gridCol w:w="525"/>
-        <w:gridCol w:w="6180"/>
-        <w:gridCol w:w="405"/>
-        <w:gridCol w:w="405"/>
-        <w:gridCol w:w="420"/>
-        <w:gridCol w:w="405"/>
+        <w:gridCol w:w="574"/>
+        <w:gridCol w:w="6756"/>
+        <w:gridCol w:w="442"/>
+        <w:gridCol w:w="442"/>
+        <w:gridCol w:w="459"/>
+        <w:gridCol w:w="442"/>
         <w:tblGridChange w:id="0">
           <w:tblGrid>
-            <w:gridCol w:w="525"/>
-            <w:gridCol w:w="6180"/>
-            <w:gridCol w:w="405"/>
-            <w:gridCol w:w="405"/>
-            <w:gridCol w:w="420"/>
-            <w:gridCol w:w="405"/>
+            <w:gridCol w:w="574"/>
+            <w:gridCol w:w="6756"/>
+            <w:gridCol w:w="442"/>
+            <w:gridCol w:w="442"/>
+            <w:gridCol w:w="459"/>
+            <w:gridCol w:w="442"/>
           </w:tblGrid>
         </w:tblGridChange>
       </w:tblGrid>
       <w:tr>
         <w:trPr>
-          <w:trHeight w:val="285" w:hRule="atLeast"/>
+          <w:trHeight w:val="353" w:hRule="atLeast"/>
         </w:trPr>
         <w:tc>
           <w:tcPr>
@@ -672,7 +674,7 @@
       </w:tr>
       <w:tr>
         <w:trPr>
-          <w:trHeight w:val="300" w:hRule="atLeast"/>
+          <w:trHeight w:val="371" w:hRule="atLeast"/>
         </w:trPr>
         <w:tc>
           <w:tcPr>
@@ -695,217 +697,205 @@
             <w:pPr>
               <w:widowControl w:val="0"/>
               <w:jc w:val="center"/>
-              <w:rPr/>
-            </w:pPr>
-            <w:r>
-              <w:rPr>
-                <w:sz w:val="18"/>
-                <w:szCs w:val="18"/>
+              <w:rPr>
+                <w:sz w:val="20"/>
+                <w:szCs w:val="20"/>
+              </w:rPr>
+            </w:pPr>
+            <w:r>
+              <w:rPr>
+                <w:sz w:val="20"/>
+                <w:szCs w:val="20"/>
                 <w:rtl w:val="0"/>
               </w:rPr>
               <w:t xml:space="preserve">1</w:t>
             </w:r>
-            <w:r>
-              <w:rPr>
-                <w:rtl w:val="0"/>
-              </w:rPr>
-            </w:r>
-          </w:p>
-        </w:tc>
-        <w:tc>
-          <w:tcPr>
-            <w:tcBorders>
-              <w:top w:color="ffffff" w:space="0" w:sz="12" w:val="single"/>
-              <w:left w:color="ffffff" w:space="0" w:sz="12" w:val="single"/>
-              <w:bottom w:color="ffffff" w:space="0" w:sz="12" w:val="single"/>
-              <w:right w:color="ffffff" w:space="0" w:sz="12" w:val="single"/>
-            </w:tcBorders>
-            <w:shd w:fill="ffdfdf" w:val="clear"/>
-            <w:tcMar>
-              <w:top w:w="0.0" w:type="dxa"/>
-              <w:left w:w="40.0" w:type="dxa"/>
-              <w:bottom w:w="0.0" w:type="dxa"/>
-              <w:right w:w="40.0" w:type="dxa"/>
-            </w:tcMar>
-            <w:vAlign w:val="bottom"/>
-          </w:tcPr>
-          <w:p>
-            <w:pPr>
-              <w:widowControl w:val="0"/>
-              <w:jc w:val="center"/>
-              <w:rPr/>
-            </w:pPr>
-            <w:r>
-              <w:rPr>
-                <w:sz w:val="18"/>
-                <w:szCs w:val="18"/>
-                <w:rtl w:val="0"/>
-              </w:rPr>
-              <w:t xml:space="preserve">Cadastro de agendamento</w:t>
-            </w:r>
-            <w:r>
-              <w:rPr>
-                <w:rtl w:val="0"/>
-              </w:rPr>
-            </w:r>
-          </w:p>
-        </w:tc>
-        <w:tc>
-          <w:tcPr>
-            <w:tcBorders>
-              <w:top w:color="ffffff" w:space="0" w:sz="12" w:val="single"/>
-              <w:left w:color="ffffff" w:space="0" w:sz="12" w:val="single"/>
-              <w:bottom w:color="ffffff" w:space="0" w:sz="12" w:val="single"/>
-              <w:right w:color="ffffff" w:space="0" w:sz="12" w:val="single"/>
-            </w:tcBorders>
-            <w:shd w:fill="ffdfdf" w:val="clear"/>
-            <w:tcMar>
-              <w:top w:w="0.0" w:type="dxa"/>
-              <w:left w:w="40.0" w:type="dxa"/>
-              <w:bottom w:w="0.0" w:type="dxa"/>
-              <w:right w:w="40.0" w:type="dxa"/>
-            </w:tcMar>
-            <w:vAlign w:val="bottom"/>
-          </w:tcPr>
-          <w:p>
-            <w:pPr>
-              <w:widowControl w:val="0"/>
-              <w:jc w:val="center"/>
-              <w:rPr/>
-            </w:pPr>
-            <w:r>
-              <w:rPr>
-                <w:sz w:val="18"/>
-                <w:szCs w:val="18"/>
+          </w:p>
+        </w:tc>
+        <w:tc>
+          <w:tcPr>
+            <w:tcBorders>
+              <w:top w:color="ffffff" w:space="0" w:sz="12" w:val="single"/>
+              <w:left w:color="ffffff" w:space="0" w:sz="12" w:val="single"/>
+              <w:bottom w:color="ffffff" w:space="0" w:sz="12" w:val="single"/>
+              <w:right w:color="ffffff" w:space="0" w:sz="12" w:val="single"/>
+            </w:tcBorders>
+            <w:shd w:fill="ffdfdf" w:val="clear"/>
+            <w:tcMar>
+              <w:top w:w="0.0" w:type="dxa"/>
+              <w:left w:w="40.0" w:type="dxa"/>
+              <w:bottom w:w="0.0" w:type="dxa"/>
+              <w:right w:w="40.0" w:type="dxa"/>
+            </w:tcMar>
+            <w:vAlign w:val="bottom"/>
+          </w:tcPr>
+          <w:p>
+            <w:pPr>
+              <w:widowControl w:val="0"/>
+              <w:jc w:val="center"/>
+              <w:rPr>
+                <w:sz w:val="20"/>
+                <w:szCs w:val="20"/>
+              </w:rPr>
+            </w:pPr>
+            <w:r>
+              <w:rPr>
+                <w:sz w:val="20"/>
+                <w:szCs w:val="20"/>
+                <w:rtl w:val="0"/>
+              </w:rPr>
+              <w:t xml:space="preserve">Registro de Serviço</w:t>
+            </w:r>
+          </w:p>
+        </w:tc>
+        <w:tc>
+          <w:tcPr>
+            <w:tcBorders>
+              <w:top w:color="ffffff" w:space="0" w:sz="12" w:val="single"/>
+              <w:left w:color="ffffff" w:space="0" w:sz="12" w:val="single"/>
+              <w:bottom w:color="ffffff" w:space="0" w:sz="12" w:val="single"/>
+              <w:right w:color="ffffff" w:space="0" w:sz="12" w:val="single"/>
+            </w:tcBorders>
+            <w:shd w:fill="ffdfdf" w:val="clear"/>
+            <w:tcMar>
+              <w:top w:w="0.0" w:type="dxa"/>
+              <w:left w:w="40.0" w:type="dxa"/>
+              <w:bottom w:w="0.0" w:type="dxa"/>
+              <w:right w:w="40.0" w:type="dxa"/>
+            </w:tcMar>
+            <w:vAlign w:val="bottom"/>
+          </w:tcPr>
+          <w:p>
+            <w:pPr>
+              <w:widowControl w:val="0"/>
+              <w:jc w:val="center"/>
+              <w:rPr>
+                <w:sz w:val="20"/>
+                <w:szCs w:val="20"/>
+              </w:rPr>
+            </w:pPr>
+            <w:r>
+              <w:rPr>
+                <w:sz w:val="20"/>
+                <w:szCs w:val="20"/>
                 <w:rtl w:val="0"/>
               </w:rPr>
               <w:t xml:space="preserve">C</w:t>
             </w:r>
-            <w:r>
-              <w:rPr>
-                <w:rtl w:val="0"/>
-              </w:rPr>
-            </w:r>
-          </w:p>
-        </w:tc>
-        <w:tc>
-          <w:tcPr>
-            <w:tcBorders>
-              <w:top w:color="ffffff" w:space="0" w:sz="12" w:val="single"/>
-              <w:left w:color="ffffff" w:space="0" w:sz="12" w:val="single"/>
-              <w:bottom w:color="ffffff" w:space="0" w:sz="12" w:val="single"/>
-              <w:right w:color="ffffff" w:space="0" w:sz="12" w:val="single"/>
-            </w:tcBorders>
-            <w:shd w:fill="ffdfdf" w:val="clear"/>
-            <w:tcMar>
-              <w:top w:w="0.0" w:type="dxa"/>
-              <w:left w:w="40.0" w:type="dxa"/>
-              <w:bottom w:w="0.0" w:type="dxa"/>
-              <w:right w:w="40.0" w:type="dxa"/>
-            </w:tcMar>
-            <w:vAlign w:val="bottom"/>
-          </w:tcPr>
-          <w:p>
-            <w:pPr>
-              <w:widowControl w:val="0"/>
-              <w:jc w:val="center"/>
-              <w:rPr/>
-            </w:pPr>
-            <w:r>
-              <w:rPr>
-                <w:sz w:val="18"/>
-                <w:szCs w:val="18"/>
+          </w:p>
+        </w:tc>
+        <w:tc>
+          <w:tcPr>
+            <w:tcBorders>
+              <w:top w:color="ffffff" w:space="0" w:sz="12" w:val="single"/>
+              <w:left w:color="ffffff" w:space="0" w:sz="12" w:val="single"/>
+              <w:bottom w:color="ffffff" w:space="0" w:sz="12" w:val="single"/>
+              <w:right w:color="ffffff" w:space="0" w:sz="12" w:val="single"/>
+            </w:tcBorders>
+            <w:shd w:fill="ffdfdf" w:val="clear"/>
+            <w:tcMar>
+              <w:top w:w="0.0" w:type="dxa"/>
+              <w:left w:w="40.0" w:type="dxa"/>
+              <w:bottom w:w="0.0" w:type="dxa"/>
+              <w:right w:w="40.0" w:type="dxa"/>
+            </w:tcMar>
+            <w:vAlign w:val="bottom"/>
+          </w:tcPr>
+          <w:p>
+            <w:pPr>
+              <w:widowControl w:val="0"/>
+              <w:jc w:val="center"/>
+              <w:rPr>
+                <w:sz w:val="20"/>
+                <w:szCs w:val="20"/>
+              </w:rPr>
+            </w:pPr>
+            <w:r>
+              <w:rPr>
+                <w:sz w:val="20"/>
+                <w:szCs w:val="20"/>
+                <w:rtl w:val="0"/>
+              </w:rPr>
+              <w:t xml:space="preserve">M</w:t>
+            </w:r>
+          </w:p>
+        </w:tc>
+        <w:tc>
+          <w:tcPr>
+            <w:tcBorders>
+              <w:top w:color="ffffff" w:space="0" w:sz="12" w:val="single"/>
+              <w:left w:color="ffffff" w:space="0" w:sz="12" w:val="single"/>
+              <w:bottom w:color="ffffff" w:space="0" w:sz="12" w:val="single"/>
+              <w:right w:color="ffffff" w:space="0" w:sz="12" w:val="single"/>
+            </w:tcBorders>
+            <w:shd w:fill="ffdfdf" w:val="clear"/>
+            <w:tcMar>
+              <w:top w:w="0.0" w:type="dxa"/>
+              <w:left w:w="40.0" w:type="dxa"/>
+              <w:bottom w:w="0.0" w:type="dxa"/>
+              <w:right w:w="40.0" w:type="dxa"/>
+            </w:tcMar>
+            <w:vAlign w:val="bottom"/>
+          </w:tcPr>
+          <w:p>
+            <w:pPr>
+              <w:widowControl w:val="0"/>
+              <w:jc w:val="center"/>
+              <w:rPr>
+                <w:sz w:val="20"/>
+                <w:szCs w:val="20"/>
+              </w:rPr>
+            </w:pPr>
+            <w:r>
+              <w:rPr>
+                <w:sz w:val="20"/>
+                <w:szCs w:val="20"/>
                 <w:rtl w:val="0"/>
               </w:rPr>
               <w:t xml:space="preserve">B</w:t>
             </w:r>
-            <w:r>
-              <w:rPr>
-                <w:rtl w:val="0"/>
-              </w:rPr>
-            </w:r>
-          </w:p>
-        </w:tc>
-        <w:tc>
-          <w:tcPr>
-            <w:tcBorders>
-              <w:top w:color="ffffff" w:space="0" w:sz="12" w:val="single"/>
-              <w:left w:color="ffffff" w:space="0" w:sz="12" w:val="single"/>
-              <w:bottom w:color="ffffff" w:space="0" w:sz="12" w:val="single"/>
-              <w:right w:color="ffffff" w:space="0" w:sz="12" w:val="single"/>
-            </w:tcBorders>
-            <w:shd w:fill="ffdfdf" w:val="clear"/>
-            <w:tcMar>
-              <w:top w:w="0.0" w:type="dxa"/>
-              <w:left w:w="40.0" w:type="dxa"/>
-              <w:bottom w:w="0.0" w:type="dxa"/>
-              <w:right w:w="40.0" w:type="dxa"/>
-            </w:tcMar>
-            <w:vAlign w:val="bottom"/>
-          </w:tcPr>
-          <w:p>
-            <w:pPr>
-              <w:widowControl w:val="0"/>
-              <w:jc w:val="center"/>
-              <w:rPr/>
-            </w:pPr>
-            <w:r>
-              <w:rPr>
-                <w:sz w:val="18"/>
-                <w:szCs w:val="18"/>
-                <w:rtl w:val="0"/>
-              </w:rPr>
-              <w:t xml:space="preserve">B</w:t>
-            </w:r>
-            <w:r>
-              <w:rPr>
-                <w:rtl w:val="0"/>
-              </w:rPr>
-            </w:r>
-          </w:p>
-        </w:tc>
-        <w:tc>
-          <w:tcPr>
-            <w:tcBorders>
-              <w:top w:color="ffffff" w:space="0" w:sz="12" w:val="single"/>
-              <w:left w:color="ffffff" w:space="0" w:sz="12" w:val="single"/>
-              <w:bottom w:color="ffffff" w:space="0" w:sz="12" w:val="single"/>
-              <w:right w:color="ffffff" w:space="0" w:sz="12" w:val="single"/>
-            </w:tcBorders>
-            <w:shd w:fill="ffdfdf" w:val="clear"/>
-            <w:tcMar>
-              <w:top w:w="0.0" w:type="dxa"/>
-              <w:left w:w="40.0" w:type="dxa"/>
-              <w:bottom w:w="0.0" w:type="dxa"/>
-              <w:right w:w="40.0" w:type="dxa"/>
-            </w:tcMar>
-            <w:vAlign w:val="bottom"/>
-          </w:tcPr>
-          <w:p>
-            <w:pPr>
-              <w:widowControl w:val="0"/>
-              <w:jc w:val="center"/>
-              <w:rPr/>
-            </w:pPr>
-            <w:r>
-              <w:rPr>
-                <w:sz w:val="18"/>
-                <w:szCs w:val="18"/>
+          </w:p>
+        </w:tc>
+        <w:tc>
+          <w:tcPr>
+            <w:tcBorders>
+              <w:top w:color="ffffff" w:space="0" w:sz="12" w:val="single"/>
+              <w:left w:color="ffffff" w:space="0" w:sz="12" w:val="single"/>
+              <w:bottom w:color="ffffff" w:space="0" w:sz="12" w:val="single"/>
+              <w:right w:color="ffffff" w:space="0" w:sz="12" w:val="single"/>
+            </w:tcBorders>
+            <w:shd w:fill="ffdfdf" w:val="clear"/>
+            <w:tcMar>
+              <w:top w:w="0.0" w:type="dxa"/>
+              <w:left w:w="40.0" w:type="dxa"/>
+              <w:bottom w:w="0.0" w:type="dxa"/>
+              <w:right w:w="40.0" w:type="dxa"/>
+            </w:tcMar>
+            <w:vAlign w:val="bottom"/>
+          </w:tcPr>
+          <w:p>
+            <w:pPr>
+              <w:widowControl w:val="0"/>
+              <w:jc w:val="center"/>
+              <w:rPr>
+                <w:sz w:val="20"/>
+                <w:szCs w:val="20"/>
+              </w:rPr>
+            </w:pPr>
+            <w:r>
+              <w:rPr>
+                <w:sz w:val="20"/>
+                <w:szCs w:val="20"/>
                 <w:rtl w:val="0"/>
               </w:rPr>
               <w:t xml:space="preserve">1</w:t>
-            </w:r>
-            <w:r>
-              <w:rPr>
-                <w:rtl w:val="0"/>
-              </w:rPr>
             </w:r>
           </w:p>
         </w:tc>
       </w:tr>
       <w:tr>
         <w:trPr>
-          <w:trHeight w:val="300" w:hRule="atLeast"/>
+          <w:trHeight w:val="371" w:hRule="atLeast"/>
         </w:trPr>
         <w:tc>
           <w:tcPr>
@@ -928,125 +918,165 @@
             <w:pPr>
               <w:widowControl w:val="0"/>
               <w:jc w:val="center"/>
-              <w:rPr/>
-            </w:pPr>
-            <w:r>
-              <w:rPr>
-                <w:sz w:val="18"/>
-                <w:szCs w:val="18"/>
+              <w:rPr>
+                <w:sz w:val="20"/>
+                <w:szCs w:val="20"/>
+              </w:rPr>
+            </w:pPr>
+            <w:r>
+              <w:rPr>
+                <w:sz w:val="20"/>
+                <w:szCs w:val="20"/>
                 <w:rtl w:val="0"/>
               </w:rPr>
               <w:t xml:space="preserve">2</w:t>
             </w:r>
-            <w:r>
-              <w:rPr>
-                <w:rtl w:val="0"/>
-              </w:rPr>
-            </w:r>
-          </w:p>
-        </w:tc>
-        <w:tc>
-          <w:tcPr>
-            <w:tcBorders>
-              <w:top w:color="ffffff" w:space="0" w:sz="12" w:val="single"/>
-              <w:left w:color="ffffff" w:space="0" w:sz="12" w:val="single"/>
-              <w:bottom w:color="ffffff" w:space="0" w:sz="12" w:val="single"/>
-              <w:right w:color="ffffff" w:space="0" w:sz="12" w:val="single"/>
-            </w:tcBorders>
-            <w:shd w:fill="ffdfdf" w:val="clear"/>
-            <w:tcMar>
-              <w:top w:w="0.0" w:type="dxa"/>
-              <w:left w:w="40.0" w:type="dxa"/>
-              <w:bottom w:w="0.0" w:type="dxa"/>
-              <w:right w:w="40.0" w:type="dxa"/>
-            </w:tcMar>
-            <w:vAlign w:val="bottom"/>
-          </w:tcPr>
-          <w:p>
-            <w:pPr>
-              <w:widowControl w:val="0"/>
-              <w:jc w:val="center"/>
-              <w:rPr>
-                <w:sz w:val="18"/>
-                <w:szCs w:val="18"/>
-              </w:rPr>
-            </w:pPr>
-            <w:r>
-              <w:rPr>
-                <w:sz w:val="18"/>
-                <w:szCs w:val="18"/>
-                <w:rtl w:val="0"/>
-              </w:rPr>
-              <w:t xml:space="preserve">Excluir agendamento</w:t>
-            </w:r>
-          </w:p>
-        </w:tc>
-        <w:tc>
-          <w:tcPr>
-            <w:tcBorders>
-              <w:top w:color="ffffff" w:space="0" w:sz="12" w:val="single"/>
-              <w:left w:color="ffffff" w:space="0" w:sz="12" w:val="single"/>
-              <w:bottom w:color="ffffff" w:space="0" w:sz="12" w:val="single"/>
-              <w:right w:color="ffffff" w:space="0" w:sz="12" w:val="single"/>
-            </w:tcBorders>
-            <w:shd w:fill="ffdfdf" w:val="clear"/>
-            <w:tcMar>
-              <w:top w:w="0.0" w:type="dxa"/>
-              <w:left w:w="40.0" w:type="dxa"/>
-              <w:bottom w:w="0.0" w:type="dxa"/>
-              <w:right w:w="40.0" w:type="dxa"/>
-            </w:tcMar>
-            <w:vAlign w:val="bottom"/>
-          </w:tcPr>
-          <w:p>
-            <w:pPr>
-              <w:widowControl w:val="0"/>
-              <w:jc w:val="center"/>
-              <w:rPr>
-                <w:sz w:val="18"/>
-                <w:szCs w:val="18"/>
-              </w:rPr>
-            </w:pPr>
-            <w:r>
-              <w:rPr>
-                <w:sz w:val="18"/>
-                <w:szCs w:val="18"/>
-                <w:rtl w:val="0"/>
-              </w:rPr>
-              <w:t xml:space="preserve">C</w:t>
-            </w:r>
-          </w:p>
-        </w:tc>
-        <w:tc>
-          <w:tcPr>
-            <w:tcBorders>
-              <w:top w:color="ffffff" w:space="0" w:sz="12" w:val="single"/>
-              <w:left w:color="ffffff" w:space="0" w:sz="12" w:val="single"/>
-              <w:bottom w:color="ffffff" w:space="0" w:sz="12" w:val="single"/>
-              <w:right w:color="ffffff" w:space="0" w:sz="12" w:val="single"/>
-            </w:tcBorders>
-            <w:shd w:fill="ffdfdf" w:val="clear"/>
-            <w:tcMar>
-              <w:top w:w="0.0" w:type="dxa"/>
-              <w:left w:w="40.0" w:type="dxa"/>
-              <w:bottom w:w="0.0" w:type="dxa"/>
-              <w:right w:w="40.0" w:type="dxa"/>
-            </w:tcMar>
-            <w:vAlign w:val="bottom"/>
-          </w:tcPr>
-          <w:p>
-            <w:pPr>
-              <w:widowControl w:val="0"/>
-              <w:jc w:val="center"/>
-              <w:rPr>
-                <w:sz w:val="18"/>
-                <w:szCs w:val="18"/>
-              </w:rPr>
-            </w:pPr>
-            <w:r>
-              <w:rPr>
-                <w:sz w:val="18"/>
-                <w:szCs w:val="18"/>
+          </w:p>
+        </w:tc>
+        <w:tc>
+          <w:tcPr>
+            <w:tcBorders>
+              <w:top w:color="ffffff" w:space="0" w:sz="12" w:val="single"/>
+              <w:left w:color="ffffff" w:space="0" w:sz="12" w:val="single"/>
+              <w:bottom w:color="ffffff" w:space="0" w:sz="12" w:val="single"/>
+              <w:right w:color="ffffff" w:space="0" w:sz="12" w:val="single"/>
+            </w:tcBorders>
+            <w:shd w:fill="ffdfdf" w:val="clear"/>
+            <w:tcMar>
+              <w:top w:w="0.0" w:type="dxa"/>
+              <w:left w:w="40.0" w:type="dxa"/>
+              <w:bottom w:w="0.0" w:type="dxa"/>
+              <w:right w:w="40.0" w:type="dxa"/>
+            </w:tcMar>
+            <w:vAlign w:val="bottom"/>
+          </w:tcPr>
+          <w:p>
+            <w:pPr>
+              <w:widowControl w:val="0"/>
+              <w:jc w:val="center"/>
+              <w:rPr>
+                <w:sz w:val="20"/>
+                <w:szCs w:val="20"/>
+              </w:rPr>
+            </w:pPr>
+            <w:r>
+              <w:rPr>
+                <w:color w:val="000000"/>
+                <w:sz w:val="20"/>
+                <w:szCs w:val="20"/>
+                <w:rtl w:val="0"/>
+              </w:rPr>
+              <w:t xml:space="preserve">Inserir Serviços Adicionais</w:t>
+            </w:r>
+            <w:r>
+              <w:rPr>
+                <w:rtl w:val="0"/>
+              </w:rPr>
+            </w:r>
+          </w:p>
+        </w:tc>
+        <w:tc>
+          <w:tcPr>
+            <w:tcBorders>
+              <w:top w:color="ffffff" w:space="0" w:sz="12" w:val="single"/>
+              <w:left w:color="ffffff" w:space="0" w:sz="12" w:val="single"/>
+              <w:bottom w:color="ffffff" w:space="0" w:sz="12" w:val="single"/>
+              <w:right w:color="ffffff" w:space="0" w:sz="12" w:val="single"/>
+            </w:tcBorders>
+            <w:shd w:fill="ffdfdf" w:val="clear"/>
+            <w:tcMar>
+              <w:top w:w="0.0" w:type="dxa"/>
+              <w:left w:w="40.0" w:type="dxa"/>
+              <w:bottom w:w="0.0" w:type="dxa"/>
+              <w:right w:w="40.0" w:type="dxa"/>
+            </w:tcMar>
+            <w:vAlign w:val="bottom"/>
+          </w:tcPr>
+          <w:p>
+            <w:pPr>
+              <w:widowControl w:val="0"/>
+              <w:jc w:val="center"/>
+              <w:rPr>
+                <w:sz w:val="20"/>
+                <w:szCs w:val="20"/>
+              </w:rPr>
+            </w:pPr>
+            <w:r>
+              <w:rPr>
+                <w:sz w:val="20"/>
+                <w:szCs w:val="20"/>
+                <w:rtl w:val="0"/>
+              </w:rPr>
+              <w:t xml:space="preserve">I</w:t>
+            </w:r>
+          </w:p>
+        </w:tc>
+        <w:tc>
+          <w:tcPr>
+            <w:tcBorders>
+              <w:top w:color="ffffff" w:space="0" w:sz="12" w:val="single"/>
+              <w:left w:color="ffffff" w:space="0" w:sz="12" w:val="single"/>
+              <w:bottom w:color="ffffff" w:space="0" w:sz="12" w:val="single"/>
+              <w:right w:color="ffffff" w:space="0" w:sz="12" w:val="single"/>
+            </w:tcBorders>
+            <w:shd w:fill="ffdfdf" w:val="clear"/>
+            <w:tcMar>
+              <w:top w:w="0.0" w:type="dxa"/>
+              <w:left w:w="40.0" w:type="dxa"/>
+              <w:bottom w:w="0.0" w:type="dxa"/>
+              <w:right w:w="40.0" w:type="dxa"/>
+            </w:tcMar>
+            <w:vAlign w:val="bottom"/>
+          </w:tcPr>
+          <w:p>
+            <w:pPr>
+              <w:widowControl w:val="0"/>
+              <w:jc w:val="center"/>
+              <w:rPr>
+                <w:sz w:val="20"/>
+                <w:szCs w:val="20"/>
+              </w:rPr>
+            </w:pPr>
+            <w:r>
+              <w:rPr>
+                <w:sz w:val="20"/>
+                <w:szCs w:val="20"/>
+                <w:rtl w:val="0"/>
+              </w:rPr>
+              <w:t xml:space="preserve">M</w:t>
+            </w:r>
+          </w:p>
+        </w:tc>
+        <w:tc>
+          <w:tcPr>
+            <w:tcBorders>
+              <w:top w:color="ffffff" w:space="0" w:sz="12" w:val="single"/>
+              <w:left w:color="ffffff" w:space="0" w:sz="12" w:val="single"/>
+              <w:bottom w:color="ffffff" w:space="0" w:sz="12" w:val="single"/>
+              <w:right w:color="ffffff" w:space="0" w:sz="12" w:val="single"/>
+            </w:tcBorders>
+            <w:shd w:fill="ffdfdf" w:val="clear"/>
+            <w:tcMar>
+              <w:top w:w="0.0" w:type="dxa"/>
+              <w:left w:w="40.0" w:type="dxa"/>
+              <w:bottom w:w="0.0" w:type="dxa"/>
+              <w:right w:w="40.0" w:type="dxa"/>
+            </w:tcMar>
+            <w:vAlign w:val="bottom"/>
+          </w:tcPr>
+          <w:p>
+            <w:pPr>
+              <w:widowControl w:val="0"/>
+              <w:jc w:val="center"/>
+              <w:rPr>
+                <w:sz w:val="20"/>
+                <w:szCs w:val="20"/>
+              </w:rPr>
+            </w:pPr>
+            <w:r>
+              <w:rPr>
+                <w:sz w:val="20"/>
+                <w:szCs w:val="20"/>
                 <w:rtl w:val="0"/>
               </w:rPr>
               <w:t xml:space="preserve">B</w:t>
@@ -1075,60 +1105,24 @@
               <w:widowControl w:val="0"/>
               <w:jc w:val="center"/>
               <w:rPr>
-                <w:sz w:val="18"/>
-                <w:szCs w:val="18"/>
-              </w:rPr>
-            </w:pPr>
-            <w:r>
-              <w:rPr>
-                <w:sz w:val="18"/>
-                <w:szCs w:val="18"/>
-                <w:rtl w:val="0"/>
-              </w:rPr>
-              <w:t xml:space="preserve">B</w:t>
-            </w:r>
-          </w:p>
-        </w:tc>
-        <w:tc>
-          <w:tcPr>
-            <w:tcBorders>
-              <w:top w:color="ffffff" w:space="0" w:sz="12" w:val="single"/>
-              <w:left w:color="ffffff" w:space="0" w:sz="12" w:val="single"/>
-              <w:bottom w:color="ffffff" w:space="0" w:sz="12" w:val="single"/>
-              <w:right w:color="ffffff" w:space="0" w:sz="12" w:val="single"/>
-            </w:tcBorders>
-            <w:shd w:fill="ffdfdf" w:val="clear"/>
-            <w:tcMar>
-              <w:top w:w="0.0" w:type="dxa"/>
-              <w:left w:w="40.0" w:type="dxa"/>
-              <w:bottom w:w="0.0" w:type="dxa"/>
-              <w:right w:w="40.0" w:type="dxa"/>
-            </w:tcMar>
-            <w:vAlign w:val="bottom"/>
-          </w:tcPr>
-          <w:p>
-            <w:pPr>
-              <w:widowControl w:val="0"/>
-              <w:jc w:val="center"/>
-              <w:rPr>
-                <w:sz w:val="18"/>
-                <w:szCs w:val="18"/>
-              </w:rPr>
-            </w:pPr>
-            <w:r>
-              <w:rPr>
-                <w:sz w:val="18"/>
-                <w:szCs w:val="18"/>
-                <w:rtl w:val="0"/>
-              </w:rPr>
-              <w:t xml:space="preserve">1</w:t>
+                <w:sz w:val="20"/>
+                <w:szCs w:val="20"/>
+              </w:rPr>
+            </w:pPr>
+            <w:r>
+              <w:rPr>
+                <w:sz w:val="20"/>
+                <w:szCs w:val="20"/>
+                <w:rtl w:val="0"/>
+              </w:rPr>
+              <w:t xml:space="preserve">2</w:t>
             </w:r>
           </w:p>
         </w:tc>
       </w:tr>
       <w:tr>
         <w:trPr>
-          <w:trHeight w:val="300" w:hRule="atLeast"/>
+          <w:trHeight w:val="371" w:hRule="atLeast"/>
         </w:trPr>
         <w:tc>
           <w:tcPr>
@@ -1151,10 +1145,15 @@
             <w:pPr>
               <w:widowControl w:val="0"/>
               <w:jc w:val="center"/>
-              <w:rPr/>
-            </w:pPr>
-            <w:r>
-              <w:rPr>
+              <w:rPr>
+                <w:sz w:val="20"/>
+                <w:szCs w:val="20"/>
+              </w:rPr>
+            </w:pPr>
+            <w:r>
+              <w:rPr>
+                <w:sz w:val="20"/>
+                <w:szCs w:val="20"/>
                 <w:rtl w:val="0"/>
               </w:rPr>
               <w:t xml:space="preserve">3</w:t>
@@ -1183,86 +1182,92 @@
               <w:widowControl w:val="0"/>
               <w:jc w:val="center"/>
               <w:rPr>
-                <w:sz w:val="18"/>
-                <w:szCs w:val="18"/>
-              </w:rPr>
-            </w:pPr>
-            <w:r>
-              <w:rPr>
-                <w:sz w:val="18"/>
-                <w:szCs w:val="18"/>
-                <w:rtl w:val="0"/>
-              </w:rPr>
-              <w:t xml:space="preserve">Alterar agendamento </w:t>
-            </w:r>
-          </w:p>
-        </w:tc>
-        <w:tc>
-          <w:tcPr>
-            <w:tcBorders>
-              <w:top w:color="ffffff" w:space="0" w:sz="12" w:val="single"/>
-              <w:left w:color="ffffff" w:space="0" w:sz="12" w:val="single"/>
-              <w:bottom w:color="ffffff" w:space="0" w:sz="12" w:val="single"/>
-              <w:right w:color="ffffff" w:space="0" w:sz="12" w:val="single"/>
-            </w:tcBorders>
-            <w:shd w:fill="ffdfdf" w:val="clear"/>
-            <w:tcMar>
-              <w:top w:w="0.0" w:type="dxa"/>
-              <w:left w:w="40.0" w:type="dxa"/>
-              <w:bottom w:w="0.0" w:type="dxa"/>
-              <w:right w:w="40.0" w:type="dxa"/>
-            </w:tcMar>
-            <w:vAlign w:val="bottom"/>
-          </w:tcPr>
-          <w:p>
-            <w:pPr>
-              <w:widowControl w:val="0"/>
-              <w:jc w:val="center"/>
-              <w:rPr>
-                <w:sz w:val="18"/>
-                <w:szCs w:val="18"/>
-              </w:rPr>
-            </w:pPr>
-            <w:r>
-              <w:rPr>
-                <w:sz w:val="18"/>
-                <w:szCs w:val="18"/>
-                <w:rtl w:val="0"/>
-              </w:rPr>
-              <w:t xml:space="preserve">C</w:t>
-            </w:r>
-          </w:p>
-        </w:tc>
-        <w:tc>
-          <w:tcPr>
-            <w:tcBorders>
-              <w:top w:color="ffffff" w:space="0" w:sz="12" w:val="single"/>
-              <w:left w:color="ffffff" w:space="0" w:sz="12" w:val="single"/>
-              <w:bottom w:color="ffffff" w:space="0" w:sz="12" w:val="single"/>
-              <w:right w:color="ffffff" w:space="0" w:sz="12" w:val="single"/>
-            </w:tcBorders>
-            <w:shd w:fill="ffdfdf" w:val="clear"/>
-            <w:tcMar>
-              <w:top w:w="0.0" w:type="dxa"/>
-              <w:left w:w="40.0" w:type="dxa"/>
-              <w:bottom w:w="0.0" w:type="dxa"/>
-              <w:right w:w="40.0" w:type="dxa"/>
-            </w:tcMar>
-            <w:vAlign w:val="bottom"/>
-          </w:tcPr>
-          <w:p>
-            <w:pPr>
-              <w:widowControl w:val="0"/>
-              <w:jc w:val="center"/>
-              <w:rPr>
-                <w:sz w:val="18"/>
-                <w:szCs w:val="18"/>
-              </w:rPr>
-            </w:pPr>
-            <w:r>
-              <w:rPr>
-                <w:sz w:val="18"/>
-                <w:szCs w:val="18"/>
+                <w:sz w:val="20"/>
+                <w:szCs w:val="20"/>
+              </w:rPr>
+            </w:pPr>
+            <w:r>
+              <w:rPr>
+                <w:color w:val="000000"/>
+                <w:sz w:val="20"/>
+                <w:szCs w:val="20"/>
+                <w:rtl w:val="0"/>
+              </w:rPr>
+              <w:t xml:space="preserve">Inserir Novo Procedimento Estético</w:t>
+            </w:r>
+            <w:r>
+              <w:rPr>
+                <w:rtl w:val="0"/>
+              </w:rPr>
+            </w:r>
+          </w:p>
+        </w:tc>
+        <w:tc>
+          <w:tcPr>
+            <w:tcBorders>
+              <w:top w:color="ffffff" w:space="0" w:sz="12" w:val="single"/>
+              <w:left w:color="ffffff" w:space="0" w:sz="12" w:val="single"/>
+              <w:bottom w:color="ffffff" w:space="0" w:sz="12" w:val="single"/>
+              <w:right w:color="ffffff" w:space="0" w:sz="12" w:val="single"/>
+            </w:tcBorders>
+            <w:shd w:fill="ffdfdf" w:val="clear"/>
+            <w:tcMar>
+              <w:top w:w="0.0" w:type="dxa"/>
+              <w:left w:w="40.0" w:type="dxa"/>
+              <w:bottom w:w="0.0" w:type="dxa"/>
+              <w:right w:w="40.0" w:type="dxa"/>
+            </w:tcMar>
+            <w:vAlign w:val="bottom"/>
+          </w:tcPr>
+          <w:p>
+            <w:pPr>
+              <w:widowControl w:val="0"/>
+              <w:jc w:val="center"/>
+              <w:rPr>
+                <w:sz w:val="20"/>
+                <w:szCs w:val="20"/>
+              </w:rPr>
+            </w:pPr>
+            <w:r>
+              <w:rPr>
+                <w:sz w:val="20"/>
+                <w:szCs w:val="20"/>
+                <w:rtl w:val="0"/>
+              </w:rPr>
+              <w:t xml:space="preserve">U</w:t>
+            </w:r>
+          </w:p>
+        </w:tc>
+        <w:tc>
+          <w:tcPr>
+            <w:tcBorders>
+              <w:top w:color="ffffff" w:space="0" w:sz="12" w:val="single"/>
+              <w:left w:color="ffffff" w:space="0" w:sz="12" w:val="single"/>
+              <w:bottom w:color="ffffff" w:space="0" w:sz="12" w:val="single"/>
+              <w:right w:color="ffffff" w:space="0" w:sz="12" w:val="single"/>
+            </w:tcBorders>
+            <w:shd w:fill="ffdfdf" w:val="clear"/>
+            <w:tcMar>
+              <w:top w:w="0.0" w:type="dxa"/>
+              <w:left w:w="40.0" w:type="dxa"/>
+              <w:bottom w:w="0.0" w:type="dxa"/>
+              <w:right w:w="40.0" w:type="dxa"/>
+            </w:tcMar>
+            <w:vAlign w:val="bottom"/>
+          </w:tcPr>
+          <w:p>
+            <w:pPr>
+              <w:widowControl w:val="0"/>
+              <w:jc w:val="center"/>
+              <w:rPr>
+                <w:sz w:val="20"/>
+                <w:szCs w:val="20"/>
+              </w:rPr>
+            </w:pPr>
+            <w:r>
+              <w:rPr>
+                <w:sz w:val="20"/>
+                <w:szCs w:val="20"/>
                 <w:rtl w:val="0"/>
               </w:rPr>
               <w:t xml:space="preserve">M</w:t>
@@ -1291,60 +1296,60 @@
               <w:widowControl w:val="0"/>
               <w:jc w:val="center"/>
               <w:rPr>
-                <w:sz w:val="18"/>
-                <w:szCs w:val="18"/>
-              </w:rPr>
-            </w:pPr>
-            <w:r>
-              <w:rPr>
-                <w:sz w:val="18"/>
-                <w:szCs w:val="18"/>
-                <w:rtl w:val="0"/>
-              </w:rPr>
-              <w:t xml:space="preserve">B</w:t>
-            </w:r>
-          </w:p>
-        </w:tc>
-        <w:tc>
-          <w:tcPr>
-            <w:tcBorders>
-              <w:top w:color="ffffff" w:space="0" w:sz="12" w:val="single"/>
-              <w:left w:color="ffffff" w:space="0" w:sz="12" w:val="single"/>
-              <w:bottom w:color="ffffff" w:space="0" w:sz="12" w:val="single"/>
-              <w:right w:color="ffffff" w:space="0" w:sz="12" w:val="single"/>
-            </w:tcBorders>
-            <w:shd w:fill="ffdfdf" w:val="clear"/>
-            <w:tcMar>
-              <w:top w:w="0.0" w:type="dxa"/>
-              <w:left w:w="40.0" w:type="dxa"/>
-              <w:bottom w:w="0.0" w:type="dxa"/>
-              <w:right w:w="40.0" w:type="dxa"/>
-            </w:tcMar>
-            <w:vAlign w:val="bottom"/>
-          </w:tcPr>
-          <w:p>
-            <w:pPr>
-              <w:widowControl w:val="0"/>
-              <w:jc w:val="center"/>
-              <w:rPr>
-                <w:sz w:val="18"/>
-                <w:szCs w:val="18"/>
-              </w:rPr>
-            </w:pPr>
-            <w:r>
-              <w:rPr>
-                <w:sz w:val="18"/>
-                <w:szCs w:val="18"/>
-                <w:rtl w:val="0"/>
-              </w:rPr>
-              <w:t xml:space="preserve">1</w:t>
+                <w:sz w:val="20"/>
+                <w:szCs w:val="20"/>
+              </w:rPr>
+            </w:pPr>
+            <w:r>
+              <w:rPr>
+                <w:sz w:val="20"/>
+                <w:szCs w:val="20"/>
+                <w:rtl w:val="0"/>
+              </w:rPr>
+              <w:t xml:space="preserve">M</w:t>
+            </w:r>
+          </w:p>
+        </w:tc>
+        <w:tc>
+          <w:tcPr>
+            <w:tcBorders>
+              <w:top w:color="ffffff" w:space="0" w:sz="12" w:val="single"/>
+              <w:left w:color="ffffff" w:space="0" w:sz="12" w:val="single"/>
+              <w:bottom w:color="ffffff" w:space="0" w:sz="12" w:val="single"/>
+              <w:right w:color="ffffff" w:space="0" w:sz="12" w:val="single"/>
+            </w:tcBorders>
+            <w:shd w:fill="ffdfdf" w:val="clear"/>
+            <w:tcMar>
+              <w:top w:w="0.0" w:type="dxa"/>
+              <w:left w:w="40.0" w:type="dxa"/>
+              <w:bottom w:w="0.0" w:type="dxa"/>
+              <w:right w:w="40.0" w:type="dxa"/>
+            </w:tcMar>
+            <w:vAlign w:val="bottom"/>
+          </w:tcPr>
+          <w:p>
+            <w:pPr>
+              <w:widowControl w:val="0"/>
+              <w:jc w:val="center"/>
+              <w:rPr>
+                <w:sz w:val="20"/>
+                <w:szCs w:val="20"/>
+              </w:rPr>
+            </w:pPr>
+            <w:r>
+              <w:rPr>
+                <w:sz w:val="20"/>
+                <w:szCs w:val="20"/>
+                <w:rtl w:val="0"/>
+              </w:rPr>
+              <w:t xml:space="preserve">3</w:t>
             </w:r>
           </w:p>
         </w:tc>
       </w:tr>
       <w:tr>
         <w:trPr>
-          <w:trHeight w:val="300" w:hRule="atLeast"/>
+          <w:trHeight w:val="371" w:hRule="atLeast"/>
         </w:trPr>
         <w:tc>
           <w:tcPr>
@@ -1367,10 +1372,15 @@
             <w:pPr>
               <w:widowControl w:val="0"/>
               <w:jc w:val="center"/>
-              <w:rPr/>
-            </w:pPr>
-            <w:r>
-              <w:rPr>
+              <w:rPr>
+                <w:sz w:val="20"/>
+                <w:szCs w:val="20"/>
+              </w:rPr>
+            </w:pPr>
+            <w:r>
+              <w:rPr>
+                <w:sz w:val="20"/>
+                <w:szCs w:val="20"/>
                 <w:rtl w:val="0"/>
               </w:rPr>
               <w:t xml:space="preserve">4</w:t>
@@ -1399,50 +1409,56 @@
               <w:widowControl w:val="0"/>
               <w:jc w:val="center"/>
               <w:rPr>
-                <w:sz w:val="18"/>
-                <w:szCs w:val="18"/>
-              </w:rPr>
-            </w:pPr>
-            <w:r>
-              <w:rPr>
-                <w:sz w:val="18"/>
-                <w:szCs w:val="18"/>
-                <w:rtl w:val="0"/>
-              </w:rPr>
-              <w:t xml:space="preserve">Cadastrar cliente</w:t>
-            </w:r>
-          </w:p>
-        </w:tc>
-        <w:tc>
-          <w:tcPr>
-            <w:tcBorders>
-              <w:top w:color="ffffff" w:space="0" w:sz="12" w:val="single"/>
-              <w:left w:color="ffffff" w:space="0" w:sz="12" w:val="single"/>
-              <w:bottom w:color="ffffff" w:space="0" w:sz="12" w:val="single"/>
-              <w:right w:color="ffffff" w:space="0" w:sz="12" w:val="single"/>
-            </w:tcBorders>
-            <w:shd w:fill="ffdfdf" w:val="clear"/>
-            <w:tcMar>
-              <w:top w:w="0.0" w:type="dxa"/>
-              <w:left w:w="40.0" w:type="dxa"/>
-              <w:bottom w:w="0.0" w:type="dxa"/>
-              <w:right w:w="40.0" w:type="dxa"/>
-            </w:tcMar>
-            <w:vAlign w:val="bottom"/>
-          </w:tcPr>
-          <w:p>
-            <w:pPr>
-              <w:widowControl w:val="0"/>
-              <w:jc w:val="center"/>
-              <w:rPr>
-                <w:sz w:val="18"/>
-                <w:szCs w:val="18"/>
-              </w:rPr>
-            </w:pPr>
-            <w:r>
-              <w:rPr>
-                <w:sz w:val="18"/>
-                <w:szCs w:val="18"/>
+                <w:sz w:val="20"/>
+                <w:szCs w:val="20"/>
+              </w:rPr>
+            </w:pPr>
+            <w:r>
+              <w:rPr>
+                <w:color w:val="000000"/>
+                <w:sz w:val="20"/>
+                <w:szCs w:val="20"/>
+                <w:rtl w:val="0"/>
+              </w:rPr>
+              <w:t xml:space="preserve">Atualização Cadastral</w:t>
+            </w:r>
+            <w:r>
+              <w:rPr>
+                <w:rtl w:val="0"/>
+              </w:rPr>
+            </w:r>
+          </w:p>
+        </w:tc>
+        <w:tc>
+          <w:tcPr>
+            <w:tcBorders>
+              <w:top w:color="ffffff" w:space="0" w:sz="12" w:val="single"/>
+              <w:left w:color="ffffff" w:space="0" w:sz="12" w:val="single"/>
+              <w:bottom w:color="ffffff" w:space="0" w:sz="12" w:val="single"/>
+              <w:right w:color="ffffff" w:space="0" w:sz="12" w:val="single"/>
+            </w:tcBorders>
+            <w:shd w:fill="ffdfdf" w:val="clear"/>
+            <w:tcMar>
+              <w:top w:w="0.0" w:type="dxa"/>
+              <w:left w:w="40.0" w:type="dxa"/>
+              <w:bottom w:w="0.0" w:type="dxa"/>
+              <w:right w:w="40.0" w:type="dxa"/>
+            </w:tcMar>
+            <w:vAlign w:val="bottom"/>
+          </w:tcPr>
+          <w:p>
+            <w:pPr>
+              <w:widowControl w:val="0"/>
+              <w:jc w:val="center"/>
+              <w:rPr>
+                <w:sz w:val="20"/>
+                <w:szCs w:val="20"/>
+              </w:rPr>
+            </w:pPr>
+            <w:r>
+              <w:rPr>
+                <w:sz w:val="20"/>
+                <w:szCs w:val="20"/>
                 <w:rtl w:val="0"/>
               </w:rPr>
               <w:t xml:space="preserve">C</w:t>
@@ -1471,86 +1487,86 @@
               <w:widowControl w:val="0"/>
               <w:jc w:val="center"/>
               <w:rPr>
-                <w:sz w:val="18"/>
-                <w:szCs w:val="18"/>
-              </w:rPr>
-            </w:pPr>
-            <w:r>
-              <w:rPr>
-                <w:sz w:val="18"/>
-                <w:szCs w:val="18"/>
-                <w:rtl w:val="0"/>
-              </w:rPr>
-              <w:t xml:space="preserve">B</w:t>
-            </w:r>
-          </w:p>
-        </w:tc>
-        <w:tc>
-          <w:tcPr>
-            <w:tcBorders>
-              <w:top w:color="ffffff" w:space="0" w:sz="12" w:val="single"/>
-              <w:left w:color="ffffff" w:space="0" w:sz="12" w:val="single"/>
-              <w:bottom w:color="ffffff" w:space="0" w:sz="12" w:val="single"/>
-              <w:right w:color="ffffff" w:space="0" w:sz="12" w:val="single"/>
-            </w:tcBorders>
-            <w:shd w:fill="ffdfdf" w:val="clear"/>
-            <w:tcMar>
-              <w:top w:w="0.0" w:type="dxa"/>
-              <w:left w:w="40.0" w:type="dxa"/>
-              <w:bottom w:w="0.0" w:type="dxa"/>
-              <w:right w:w="40.0" w:type="dxa"/>
-            </w:tcMar>
-            <w:vAlign w:val="bottom"/>
-          </w:tcPr>
-          <w:p>
-            <w:pPr>
-              <w:widowControl w:val="0"/>
-              <w:jc w:val="center"/>
-              <w:rPr>
-                <w:sz w:val="18"/>
-                <w:szCs w:val="18"/>
-              </w:rPr>
-            </w:pPr>
-            <w:r>
-              <w:rPr>
-                <w:sz w:val="18"/>
-                <w:szCs w:val="18"/>
-                <w:rtl w:val="0"/>
-              </w:rPr>
-              <w:t xml:space="preserve">B</w:t>
-            </w:r>
-          </w:p>
-        </w:tc>
-        <w:tc>
-          <w:tcPr>
-            <w:tcBorders>
-              <w:top w:color="ffffff" w:space="0" w:sz="12" w:val="single"/>
-              <w:left w:color="ffffff" w:space="0" w:sz="12" w:val="single"/>
-              <w:bottom w:color="ffffff" w:space="0" w:sz="12" w:val="single"/>
-              <w:right w:color="ffffff" w:space="0" w:sz="12" w:val="single"/>
-            </w:tcBorders>
-            <w:shd w:fill="ffdfdf" w:val="clear"/>
-            <w:tcMar>
-              <w:top w:w="0.0" w:type="dxa"/>
-              <w:left w:w="40.0" w:type="dxa"/>
-              <w:bottom w:w="0.0" w:type="dxa"/>
-              <w:right w:w="40.0" w:type="dxa"/>
-            </w:tcMar>
-            <w:vAlign w:val="bottom"/>
-          </w:tcPr>
-          <w:p>
-            <w:pPr>
-              <w:widowControl w:val="0"/>
-              <w:jc w:val="center"/>
-              <w:rPr>
-                <w:sz w:val="18"/>
-                <w:szCs w:val="18"/>
-              </w:rPr>
-            </w:pPr>
-            <w:r>
-              <w:rPr>
-                <w:sz w:val="18"/>
-                <w:szCs w:val="18"/>
+                <w:sz w:val="20"/>
+                <w:szCs w:val="20"/>
+              </w:rPr>
+            </w:pPr>
+            <w:r>
+              <w:rPr>
+                <w:sz w:val="20"/>
+                <w:szCs w:val="20"/>
+                <w:rtl w:val="0"/>
+              </w:rPr>
+              <w:t xml:space="preserve">A</w:t>
+            </w:r>
+          </w:p>
+        </w:tc>
+        <w:tc>
+          <w:tcPr>
+            <w:tcBorders>
+              <w:top w:color="ffffff" w:space="0" w:sz="12" w:val="single"/>
+              <w:left w:color="ffffff" w:space="0" w:sz="12" w:val="single"/>
+              <w:bottom w:color="ffffff" w:space="0" w:sz="12" w:val="single"/>
+              <w:right w:color="ffffff" w:space="0" w:sz="12" w:val="single"/>
+            </w:tcBorders>
+            <w:shd w:fill="ffdfdf" w:val="clear"/>
+            <w:tcMar>
+              <w:top w:w="0.0" w:type="dxa"/>
+              <w:left w:w="40.0" w:type="dxa"/>
+              <w:bottom w:w="0.0" w:type="dxa"/>
+              <w:right w:w="40.0" w:type="dxa"/>
+            </w:tcMar>
+            <w:vAlign w:val="bottom"/>
+          </w:tcPr>
+          <w:p>
+            <w:pPr>
+              <w:widowControl w:val="0"/>
+              <w:jc w:val="center"/>
+              <w:rPr>
+                <w:sz w:val="20"/>
+                <w:szCs w:val="20"/>
+              </w:rPr>
+            </w:pPr>
+            <w:r>
+              <w:rPr>
+                <w:sz w:val="20"/>
+                <w:szCs w:val="20"/>
+                <w:rtl w:val="0"/>
+              </w:rPr>
+              <w:t xml:space="preserve">M</w:t>
+            </w:r>
+          </w:p>
+        </w:tc>
+        <w:tc>
+          <w:tcPr>
+            <w:tcBorders>
+              <w:top w:color="ffffff" w:space="0" w:sz="12" w:val="single"/>
+              <w:left w:color="ffffff" w:space="0" w:sz="12" w:val="single"/>
+              <w:bottom w:color="ffffff" w:space="0" w:sz="12" w:val="single"/>
+              <w:right w:color="ffffff" w:space="0" w:sz="12" w:val="single"/>
+            </w:tcBorders>
+            <w:shd w:fill="ffdfdf" w:val="clear"/>
+            <w:tcMar>
+              <w:top w:w="0.0" w:type="dxa"/>
+              <w:left w:w="40.0" w:type="dxa"/>
+              <w:bottom w:w="0.0" w:type="dxa"/>
+              <w:right w:w="40.0" w:type="dxa"/>
+            </w:tcMar>
+            <w:vAlign w:val="bottom"/>
+          </w:tcPr>
+          <w:p>
+            <w:pPr>
+              <w:widowControl w:val="0"/>
+              <w:jc w:val="center"/>
+              <w:rPr>
+                <w:sz w:val="20"/>
+                <w:szCs w:val="20"/>
+              </w:rPr>
+            </w:pPr>
+            <w:r>
+              <w:rPr>
+                <w:sz w:val="20"/>
+                <w:szCs w:val="20"/>
                 <w:rtl w:val="0"/>
               </w:rPr>
               <w:t xml:space="preserve">1</w:t>
@@ -1560,7 +1576,7 @@
       </w:tr>
       <w:tr>
         <w:trPr>
-          <w:trHeight w:val="300" w:hRule="atLeast"/>
+          <w:trHeight w:val="371" w:hRule="atLeast"/>
         </w:trPr>
         <w:tc>
           <w:tcPr>
@@ -1583,10 +1599,15 @@
             <w:pPr>
               <w:widowControl w:val="0"/>
               <w:jc w:val="center"/>
-              <w:rPr/>
-            </w:pPr>
-            <w:r>
-              <w:rPr>
+              <w:rPr>
+                <w:sz w:val="20"/>
+                <w:szCs w:val="20"/>
+              </w:rPr>
+            </w:pPr>
+            <w:r>
+              <w:rPr>
+                <w:sz w:val="20"/>
+                <w:szCs w:val="20"/>
                 <w:rtl w:val="0"/>
               </w:rPr>
               <w:t xml:space="preserve">5</w:t>
@@ -1615,86 +1636,122 @@
               <w:widowControl w:val="0"/>
               <w:jc w:val="center"/>
               <w:rPr>
-                <w:sz w:val="18"/>
-                <w:szCs w:val="18"/>
-              </w:rPr>
-            </w:pPr>
-            <w:r>
-              <w:rPr>
-                <w:sz w:val="18"/>
-                <w:szCs w:val="18"/>
-                <w:rtl w:val="0"/>
-              </w:rPr>
-              <w:t xml:space="preserve">Editar cliente</w:t>
-            </w:r>
-          </w:p>
-        </w:tc>
-        <w:tc>
-          <w:tcPr>
-            <w:tcBorders>
-              <w:top w:color="ffffff" w:space="0" w:sz="12" w:val="single"/>
-              <w:left w:color="ffffff" w:space="0" w:sz="12" w:val="single"/>
-              <w:bottom w:color="ffffff" w:space="0" w:sz="12" w:val="single"/>
-              <w:right w:color="ffffff" w:space="0" w:sz="12" w:val="single"/>
-            </w:tcBorders>
-            <w:shd w:fill="ffdfdf" w:val="clear"/>
-            <w:tcMar>
-              <w:top w:w="0.0" w:type="dxa"/>
-              <w:left w:w="40.0" w:type="dxa"/>
-              <w:bottom w:w="0.0" w:type="dxa"/>
-              <w:right w:w="40.0" w:type="dxa"/>
-            </w:tcMar>
-            <w:vAlign w:val="bottom"/>
-          </w:tcPr>
-          <w:p>
-            <w:pPr>
-              <w:widowControl w:val="0"/>
-              <w:jc w:val="center"/>
-              <w:rPr>
-                <w:sz w:val="18"/>
-                <w:szCs w:val="18"/>
-              </w:rPr>
-            </w:pPr>
-            <w:r>
-              <w:rPr>
-                <w:sz w:val="18"/>
-                <w:szCs w:val="18"/>
-                <w:rtl w:val="0"/>
-              </w:rPr>
-              <w:t xml:space="preserve">C</w:t>
-            </w:r>
-          </w:p>
-        </w:tc>
-        <w:tc>
-          <w:tcPr>
-            <w:tcBorders>
-              <w:top w:color="ffffff" w:space="0" w:sz="12" w:val="single"/>
-              <w:left w:color="ffffff" w:space="0" w:sz="12" w:val="single"/>
-              <w:bottom w:color="ffffff" w:space="0" w:sz="12" w:val="single"/>
-              <w:right w:color="ffffff" w:space="0" w:sz="12" w:val="single"/>
-            </w:tcBorders>
-            <w:shd w:fill="ffdfdf" w:val="clear"/>
-            <w:tcMar>
-              <w:top w:w="0.0" w:type="dxa"/>
-              <w:left w:w="40.0" w:type="dxa"/>
-              <w:bottom w:w="0.0" w:type="dxa"/>
-              <w:right w:w="40.0" w:type="dxa"/>
-            </w:tcMar>
-            <w:vAlign w:val="bottom"/>
-          </w:tcPr>
-          <w:p>
-            <w:pPr>
-              <w:widowControl w:val="0"/>
-              <w:jc w:val="center"/>
-              <w:rPr>
-                <w:sz w:val="18"/>
-                <w:szCs w:val="18"/>
-              </w:rPr>
-            </w:pPr>
-            <w:r>
-              <w:rPr>
-                <w:sz w:val="18"/>
-                <w:szCs w:val="18"/>
+                <w:sz w:val="20"/>
+                <w:szCs w:val="20"/>
+              </w:rPr>
+            </w:pPr>
+            <w:r>
+              <w:rPr>
+                <w:sz w:val="20"/>
+                <w:szCs w:val="20"/>
+                <w:rtl w:val="0"/>
+              </w:rPr>
+              <w:t xml:space="preserve">Envio de lembrete de agendamento</w:t>
+            </w:r>
+          </w:p>
+        </w:tc>
+        <w:tc>
+          <w:tcPr>
+            <w:tcBorders>
+              <w:top w:color="ffffff" w:space="0" w:sz="12" w:val="single"/>
+              <w:left w:color="ffffff" w:space="0" w:sz="12" w:val="single"/>
+              <w:bottom w:color="ffffff" w:space="0" w:sz="12" w:val="single"/>
+              <w:right w:color="ffffff" w:space="0" w:sz="12" w:val="single"/>
+            </w:tcBorders>
+            <w:shd w:fill="ffdfdf" w:val="clear"/>
+            <w:tcMar>
+              <w:top w:w="0.0" w:type="dxa"/>
+              <w:left w:w="40.0" w:type="dxa"/>
+              <w:bottom w:w="0.0" w:type="dxa"/>
+              <w:right w:w="40.0" w:type="dxa"/>
+            </w:tcMar>
+            <w:vAlign w:val="bottom"/>
+          </w:tcPr>
+          <w:p>
+            <w:pPr>
+              <w:widowControl w:val="0"/>
+              <w:jc w:val="center"/>
+              <w:rPr>
+                <w:sz w:val="20"/>
+                <w:szCs w:val="20"/>
+              </w:rPr>
+            </w:pPr>
+            <w:r>
+              <w:rPr>
+                <w:sz w:val="20"/>
+                <w:szCs w:val="20"/>
+                <w:rtl w:val="0"/>
+              </w:rPr>
+              <w:t xml:space="preserve">I</w:t>
+            </w:r>
+          </w:p>
+        </w:tc>
+        <w:tc>
+          <w:tcPr>
+            <w:tcBorders>
+              <w:top w:color="ffffff" w:space="0" w:sz="12" w:val="single"/>
+              <w:left w:color="ffffff" w:space="0" w:sz="12" w:val="single"/>
+              <w:bottom w:color="ffffff" w:space="0" w:sz="12" w:val="single"/>
+              <w:right w:color="ffffff" w:space="0" w:sz="12" w:val="single"/>
+            </w:tcBorders>
+            <w:shd w:fill="ffdfdf" w:val="clear"/>
+            <w:tcMar>
+              <w:top w:w="0.0" w:type="dxa"/>
+              <w:left w:w="40.0" w:type="dxa"/>
+              <w:bottom w:w="0.0" w:type="dxa"/>
+              <w:right w:w="40.0" w:type="dxa"/>
+            </w:tcMar>
+            <w:vAlign w:val="bottom"/>
+          </w:tcPr>
+          <w:p>
+            <w:pPr>
+              <w:widowControl w:val="0"/>
+              <w:jc w:val="center"/>
+              <w:rPr>
+                <w:sz w:val="20"/>
+                <w:szCs w:val="20"/>
+              </w:rPr>
+            </w:pPr>
+            <w:r>
+              <w:rPr>
+                <w:sz w:val="20"/>
+                <w:szCs w:val="20"/>
+                <w:rtl w:val="0"/>
+              </w:rPr>
+              <w:t xml:space="preserve">M</w:t>
+            </w:r>
+          </w:p>
+        </w:tc>
+        <w:tc>
+          <w:tcPr>
+            <w:tcBorders>
+              <w:top w:color="ffffff" w:space="0" w:sz="12" w:val="single"/>
+              <w:left w:color="ffffff" w:space="0" w:sz="12" w:val="single"/>
+              <w:bottom w:color="ffffff" w:space="0" w:sz="12" w:val="single"/>
+              <w:right w:color="ffffff" w:space="0" w:sz="12" w:val="single"/>
+            </w:tcBorders>
+            <w:shd w:fill="ffdfdf" w:val="clear"/>
+            <w:tcMar>
+              <w:top w:w="0.0" w:type="dxa"/>
+              <w:left w:w="40.0" w:type="dxa"/>
+              <w:bottom w:w="0.0" w:type="dxa"/>
+              <w:right w:w="40.0" w:type="dxa"/>
+            </w:tcMar>
+            <w:vAlign w:val="bottom"/>
+          </w:tcPr>
+          <w:p>
+            <w:pPr>
+              <w:widowControl w:val="0"/>
+              <w:jc w:val="center"/>
+              <w:rPr>
+                <w:sz w:val="20"/>
+                <w:szCs w:val="20"/>
+              </w:rPr>
+            </w:pPr>
+            <w:r>
+              <w:rPr>
+                <w:sz w:val="20"/>
+                <w:szCs w:val="20"/>
                 <w:rtl w:val="0"/>
               </w:rPr>
               <w:t xml:space="preserve">B</w:t>
@@ -1723,60 +1780,24 @@
               <w:widowControl w:val="0"/>
               <w:jc w:val="center"/>
               <w:rPr>
-                <w:sz w:val="18"/>
-                <w:szCs w:val="18"/>
-              </w:rPr>
-            </w:pPr>
-            <w:r>
-              <w:rPr>
-                <w:sz w:val="18"/>
-                <w:szCs w:val="18"/>
-                <w:rtl w:val="0"/>
-              </w:rPr>
-              <w:t xml:space="preserve">B</w:t>
-            </w:r>
-          </w:p>
-        </w:tc>
-        <w:tc>
-          <w:tcPr>
-            <w:tcBorders>
-              <w:top w:color="ffffff" w:space="0" w:sz="12" w:val="single"/>
-              <w:left w:color="ffffff" w:space="0" w:sz="12" w:val="single"/>
-              <w:bottom w:color="ffffff" w:space="0" w:sz="12" w:val="single"/>
-              <w:right w:color="ffffff" w:space="0" w:sz="12" w:val="single"/>
-            </w:tcBorders>
-            <w:shd w:fill="ffdfdf" w:val="clear"/>
-            <w:tcMar>
-              <w:top w:w="0.0" w:type="dxa"/>
-              <w:left w:w="40.0" w:type="dxa"/>
-              <w:bottom w:w="0.0" w:type="dxa"/>
-              <w:right w:w="40.0" w:type="dxa"/>
-            </w:tcMar>
-            <w:vAlign w:val="bottom"/>
-          </w:tcPr>
-          <w:p>
-            <w:pPr>
-              <w:widowControl w:val="0"/>
-              <w:jc w:val="center"/>
-              <w:rPr>
-                <w:sz w:val="18"/>
-                <w:szCs w:val="18"/>
-              </w:rPr>
-            </w:pPr>
-            <w:r>
-              <w:rPr>
-                <w:sz w:val="18"/>
-                <w:szCs w:val="18"/>
-                <w:rtl w:val="0"/>
-              </w:rPr>
-              <w:t xml:space="preserve">1</w:t>
+                <w:sz w:val="20"/>
+                <w:szCs w:val="20"/>
+              </w:rPr>
+            </w:pPr>
+            <w:r>
+              <w:rPr>
+                <w:sz w:val="20"/>
+                <w:szCs w:val="20"/>
+                <w:rtl w:val="0"/>
+              </w:rPr>
+              <w:t xml:space="preserve">2</w:t>
             </w:r>
           </w:p>
         </w:tc>
       </w:tr>
       <w:tr>
         <w:trPr>
-          <w:trHeight w:val="300" w:hRule="atLeast"/>
+          <w:trHeight w:val="371" w:hRule="atLeast"/>
         </w:trPr>
         <w:tc>
           <w:tcPr>
@@ -1799,10 +1820,15 @@
             <w:pPr>
               <w:widowControl w:val="0"/>
               <w:jc w:val="center"/>
-              <w:rPr/>
-            </w:pPr>
-            <w:r>
-              <w:rPr>
+              <w:rPr>
+                <w:sz w:val="20"/>
+                <w:szCs w:val="20"/>
+              </w:rPr>
+            </w:pPr>
+            <w:r>
+              <w:rPr>
+                <w:sz w:val="20"/>
+                <w:szCs w:val="20"/>
                 <w:rtl w:val="0"/>
               </w:rPr>
               <w:t xml:space="preserve">6</w:t>
@@ -1831,86 +1857,122 @@
               <w:widowControl w:val="0"/>
               <w:jc w:val="center"/>
               <w:rPr>
-                <w:sz w:val="18"/>
-                <w:szCs w:val="18"/>
-              </w:rPr>
-            </w:pPr>
-            <w:r>
-              <w:rPr>
-                <w:sz w:val="18"/>
-                <w:szCs w:val="18"/>
-                <w:rtl w:val="0"/>
-              </w:rPr>
-              <w:t xml:space="preserve">Pesquisar cliente</w:t>
-            </w:r>
-          </w:p>
-        </w:tc>
-        <w:tc>
-          <w:tcPr>
-            <w:tcBorders>
-              <w:top w:color="ffffff" w:space="0" w:sz="12" w:val="single"/>
-              <w:left w:color="ffffff" w:space="0" w:sz="12" w:val="single"/>
-              <w:bottom w:color="ffffff" w:space="0" w:sz="12" w:val="single"/>
-              <w:right w:color="ffffff" w:space="0" w:sz="12" w:val="single"/>
-            </w:tcBorders>
-            <w:shd w:fill="ffdfdf" w:val="clear"/>
-            <w:tcMar>
-              <w:top w:w="0.0" w:type="dxa"/>
-              <w:left w:w="40.0" w:type="dxa"/>
-              <w:bottom w:w="0.0" w:type="dxa"/>
-              <w:right w:w="40.0" w:type="dxa"/>
-            </w:tcMar>
-            <w:vAlign w:val="bottom"/>
-          </w:tcPr>
-          <w:p>
-            <w:pPr>
-              <w:widowControl w:val="0"/>
-              <w:jc w:val="center"/>
-              <w:rPr>
-                <w:sz w:val="18"/>
-                <w:szCs w:val="18"/>
-              </w:rPr>
-            </w:pPr>
-            <w:r>
-              <w:rPr>
-                <w:sz w:val="18"/>
-                <w:szCs w:val="18"/>
-                <w:rtl w:val="0"/>
-              </w:rPr>
-              <w:t xml:space="preserve">C</w:t>
-            </w:r>
-          </w:p>
-        </w:tc>
-        <w:tc>
-          <w:tcPr>
-            <w:tcBorders>
-              <w:top w:color="ffffff" w:space="0" w:sz="12" w:val="single"/>
-              <w:left w:color="ffffff" w:space="0" w:sz="12" w:val="single"/>
-              <w:bottom w:color="ffffff" w:space="0" w:sz="12" w:val="single"/>
-              <w:right w:color="ffffff" w:space="0" w:sz="12" w:val="single"/>
-            </w:tcBorders>
-            <w:shd w:fill="ffdfdf" w:val="clear"/>
-            <w:tcMar>
-              <w:top w:w="0.0" w:type="dxa"/>
-              <w:left w:w="40.0" w:type="dxa"/>
-              <w:bottom w:w="0.0" w:type="dxa"/>
-              <w:right w:w="40.0" w:type="dxa"/>
-            </w:tcMar>
-            <w:vAlign w:val="bottom"/>
-          </w:tcPr>
-          <w:p>
-            <w:pPr>
-              <w:widowControl w:val="0"/>
-              <w:jc w:val="center"/>
-              <w:rPr>
-                <w:sz w:val="18"/>
-                <w:szCs w:val="18"/>
-              </w:rPr>
-            </w:pPr>
-            <w:r>
-              <w:rPr>
-                <w:sz w:val="18"/>
-                <w:szCs w:val="18"/>
+                <w:sz w:val="20"/>
+                <w:szCs w:val="20"/>
+              </w:rPr>
+            </w:pPr>
+            <w:r>
+              <w:rPr>
+                <w:sz w:val="20"/>
+                <w:szCs w:val="20"/>
+                <w:rtl w:val="0"/>
+              </w:rPr>
+              <w:t xml:space="preserve">Feedback</w:t>
+            </w:r>
+          </w:p>
+        </w:tc>
+        <w:tc>
+          <w:tcPr>
+            <w:tcBorders>
+              <w:top w:color="ffffff" w:space="0" w:sz="12" w:val="single"/>
+              <w:left w:color="ffffff" w:space="0" w:sz="12" w:val="single"/>
+              <w:bottom w:color="ffffff" w:space="0" w:sz="12" w:val="single"/>
+              <w:right w:color="ffffff" w:space="0" w:sz="12" w:val="single"/>
+            </w:tcBorders>
+            <w:shd w:fill="ffdfdf" w:val="clear"/>
+            <w:tcMar>
+              <w:top w:w="0.0" w:type="dxa"/>
+              <w:left w:w="40.0" w:type="dxa"/>
+              <w:bottom w:w="0.0" w:type="dxa"/>
+              <w:right w:w="40.0" w:type="dxa"/>
+            </w:tcMar>
+            <w:vAlign w:val="bottom"/>
+          </w:tcPr>
+          <w:p>
+            <w:pPr>
+              <w:widowControl w:val="0"/>
+              <w:jc w:val="center"/>
+              <w:rPr>
+                <w:sz w:val="20"/>
+                <w:szCs w:val="20"/>
+              </w:rPr>
+            </w:pPr>
+            <w:r>
+              <w:rPr>
+                <w:sz w:val="20"/>
+                <w:szCs w:val="20"/>
+                <w:rtl w:val="0"/>
+              </w:rPr>
+              <w:t xml:space="preserve">I</w:t>
+            </w:r>
+          </w:p>
+        </w:tc>
+        <w:tc>
+          <w:tcPr>
+            <w:tcBorders>
+              <w:top w:color="ffffff" w:space="0" w:sz="12" w:val="single"/>
+              <w:left w:color="ffffff" w:space="0" w:sz="12" w:val="single"/>
+              <w:bottom w:color="ffffff" w:space="0" w:sz="12" w:val="single"/>
+              <w:right w:color="ffffff" w:space="0" w:sz="12" w:val="single"/>
+            </w:tcBorders>
+            <w:shd w:fill="ffdfdf" w:val="clear"/>
+            <w:tcMar>
+              <w:top w:w="0.0" w:type="dxa"/>
+              <w:left w:w="40.0" w:type="dxa"/>
+              <w:bottom w:w="0.0" w:type="dxa"/>
+              <w:right w:w="40.0" w:type="dxa"/>
+            </w:tcMar>
+            <w:vAlign w:val="bottom"/>
+          </w:tcPr>
+          <w:p>
+            <w:pPr>
+              <w:widowControl w:val="0"/>
+              <w:jc w:val="center"/>
+              <w:rPr>
+                <w:sz w:val="20"/>
+                <w:szCs w:val="20"/>
+              </w:rPr>
+            </w:pPr>
+            <w:r>
+              <w:rPr>
+                <w:sz w:val="20"/>
+                <w:szCs w:val="20"/>
+                <w:rtl w:val="0"/>
+              </w:rPr>
+              <w:t xml:space="preserve">M</w:t>
+            </w:r>
+          </w:p>
+        </w:tc>
+        <w:tc>
+          <w:tcPr>
+            <w:tcBorders>
+              <w:top w:color="ffffff" w:space="0" w:sz="12" w:val="single"/>
+              <w:left w:color="ffffff" w:space="0" w:sz="12" w:val="single"/>
+              <w:bottom w:color="ffffff" w:space="0" w:sz="12" w:val="single"/>
+              <w:right w:color="ffffff" w:space="0" w:sz="12" w:val="single"/>
+            </w:tcBorders>
+            <w:shd w:fill="ffdfdf" w:val="clear"/>
+            <w:tcMar>
+              <w:top w:w="0.0" w:type="dxa"/>
+              <w:left w:w="40.0" w:type="dxa"/>
+              <w:bottom w:w="0.0" w:type="dxa"/>
+              <w:right w:w="40.0" w:type="dxa"/>
+            </w:tcMar>
+            <w:vAlign w:val="bottom"/>
+          </w:tcPr>
+          <w:p>
+            <w:pPr>
+              <w:widowControl w:val="0"/>
+              <w:jc w:val="center"/>
+              <w:rPr>
+                <w:sz w:val="20"/>
+                <w:szCs w:val="20"/>
+              </w:rPr>
+            </w:pPr>
+            <w:r>
+              <w:rPr>
+                <w:sz w:val="20"/>
+                <w:szCs w:val="20"/>
                 <w:rtl w:val="0"/>
               </w:rPr>
               <w:t xml:space="preserve">B</w:t>
@@ -1939,60 +2001,24 @@
               <w:widowControl w:val="0"/>
               <w:jc w:val="center"/>
               <w:rPr>
-                <w:sz w:val="18"/>
-                <w:szCs w:val="18"/>
-              </w:rPr>
-            </w:pPr>
-            <w:r>
-              <w:rPr>
-                <w:sz w:val="18"/>
-                <w:szCs w:val="18"/>
-                <w:rtl w:val="0"/>
-              </w:rPr>
-              <w:t xml:space="preserve">B</w:t>
-            </w:r>
-          </w:p>
-        </w:tc>
-        <w:tc>
-          <w:tcPr>
-            <w:tcBorders>
-              <w:top w:color="ffffff" w:space="0" w:sz="12" w:val="single"/>
-              <w:left w:color="ffffff" w:space="0" w:sz="12" w:val="single"/>
-              <w:bottom w:color="ffffff" w:space="0" w:sz="12" w:val="single"/>
-              <w:right w:color="ffffff" w:space="0" w:sz="12" w:val="single"/>
-            </w:tcBorders>
-            <w:shd w:fill="ffdfdf" w:val="clear"/>
-            <w:tcMar>
-              <w:top w:w="0.0" w:type="dxa"/>
-              <w:left w:w="40.0" w:type="dxa"/>
-              <w:bottom w:w="0.0" w:type="dxa"/>
-              <w:right w:w="40.0" w:type="dxa"/>
-            </w:tcMar>
-            <w:vAlign w:val="bottom"/>
-          </w:tcPr>
-          <w:p>
-            <w:pPr>
-              <w:widowControl w:val="0"/>
-              <w:jc w:val="center"/>
-              <w:rPr>
-                <w:sz w:val="18"/>
-                <w:szCs w:val="18"/>
-              </w:rPr>
-            </w:pPr>
-            <w:r>
-              <w:rPr>
-                <w:sz w:val="18"/>
-                <w:szCs w:val="18"/>
-                <w:rtl w:val="0"/>
-              </w:rPr>
-              <w:t xml:space="preserve">1</w:t>
+                <w:sz w:val="20"/>
+                <w:szCs w:val="20"/>
+              </w:rPr>
+            </w:pPr>
+            <w:r>
+              <w:rPr>
+                <w:sz w:val="20"/>
+                <w:szCs w:val="20"/>
+                <w:rtl w:val="0"/>
+              </w:rPr>
+              <w:t xml:space="preserve">2</w:t>
             </w:r>
           </w:p>
         </w:tc>
       </w:tr>
       <w:tr>
         <w:trPr>
-          <w:trHeight w:val="300" w:hRule="atLeast"/>
+          <w:trHeight w:val="371" w:hRule="atLeast"/>
         </w:trPr>
         <w:tc>
           <w:tcPr>
@@ -2015,10 +2041,15 @@
             <w:pPr>
               <w:widowControl w:val="0"/>
               <w:jc w:val="center"/>
-              <w:rPr/>
-            </w:pPr>
-            <w:r>
-              <w:rPr>
+              <w:rPr>
+                <w:sz w:val="20"/>
+                <w:szCs w:val="20"/>
+              </w:rPr>
+            </w:pPr>
+            <w:r>
+              <w:rPr>
+                <w:sz w:val="20"/>
+                <w:szCs w:val="20"/>
                 <w:rtl w:val="0"/>
               </w:rPr>
               <w:t xml:space="preserve">7</w:t>
@@ -2045,6 +2076,1774 @@
           <w:p>
             <w:pPr>
               <w:widowControl w:val="0"/>
+              <w:jc w:val="center"/>
+              <w:rPr>
+                <w:sz w:val="20"/>
+                <w:szCs w:val="20"/>
+              </w:rPr>
+            </w:pPr>
+            <w:r>
+              <w:rPr>
+                <w:sz w:val="20"/>
+                <w:szCs w:val="20"/>
+                <w:rtl w:val="0"/>
+              </w:rPr>
+              <w:t xml:space="preserve">Sugestão</w:t>
+            </w:r>
+          </w:p>
+        </w:tc>
+        <w:tc>
+          <w:tcPr>
+            <w:tcBorders>
+              <w:top w:color="ffffff" w:space="0" w:sz="12" w:val="single"/>
+              <w:left w:color="ffffff" w:space="0" w:sz="12" w:val="single"/>
+              <w:bottom w:color="ffffff" w:space="0" w:sz="12" w:val="single"/>
+              <w:right w:color="ffffff" w:space="0" w:sz="12" w:val="single"/>
+            </w:tcBorders>
+            <w:shd w:fill="ffdfdf" w:val="clear"/>
+            <w:tcMar>
+              <w:top w:w="0.0" w:type="dxa"/>
+              <w:left w:w="40.0" w:type="dxa"/>
+              <w:bottom w:w="0.0" w:type="dxa"/>
+              <w:right w:w="40.0" w:type="dxa"/>
+            </w:tcMar>
+            <w:vAlign w:val="bottom"/>
+          </w:tcPr>
+          <w:p>
+            <w:pPr>
+              <w:widowControl w:val="0"/>
+              <w:jc w:val="center"/>
+              <w:rPr>
+                <w:sz w:val="20"/>
+                <w:szCs w:val="20"/>
+              </w:rPr>
+            </w:pPr>
+            <w:r>
+              <w:rPr>
+                <w:sz w:val="20"/>
+                <w:szCs w:val="20"/>
+                <w:rtl w:val="0"/>
+              </w:rPr>
+              <w:t xml:space="preserve">I</w:t>
+            </w:r>
+          </w:p>
+        </w:tc>
+        <w:tc>
+          <w:tcPr>
+            <w:tcBorders>
+              <w:top w:color="ffffff" w:space="0" w:sz="12" w:val="single"/>
+              <w:left w:color="ffffff" w:space="0" w:sz="12" w:val="single"/>
+              <w:bottom w:color="ffffff" w:space="0" w:sz="12" w:val="single"/>
+              <w:right w:color="ffffff" w:space="0" w:sz="12" w:val="single"/>
+            </w:tcBorders>
+            <w:shd w:fill="ffdfdf" w:val="clear"/>
+            <w:tcMar>
+              <w:top w:w="0.0" w:type="dxa"/>
+              <w:left w:w="40.0" w:type="dxa"/>
+              <w:bottom w:w="0.0" w:type="dxa"/>
+              <w:right w:w="40.0" w:type="dxa"/>
+            </w:tcMar>
+            <w:vAlign w:val="bottom"/>
+          </w:tcPr>
+          <w:p>
+            <w:pPr>
+              <w:widowControl w:val="0"/>
+              <w:jc w:val="center"/>
+              <w:rPr>
+                <w:sz w:val="20"/>
+                <w:szCs w:val="20"/>
+              </w:rPr>
+            </w:pPr>
+            <w:r>
+              <w:rPr>
+                <w:sz w:val="20"/>
+                <w:szCs w:val="20"/>
+                <w:rtl w:val="0"/>
+              </w:rPr>
+              <w:t xml:space="preserve">A</w:t>
+            </w:r>
+          </w:p>
+        </w:tc>
+        <w:tc>
+          <w:tcPr>
+            <w:tcBorders>
+              <w:top w:color="ffffff" w:space="0" w:sz="12" w:val="single"/>
+              <w:left w:color="ffffff" w:space="0" w:sz="12" w:val="single"/>
+              <w:bottom w:color="ffffff" w:space="0" w:sz="12" w:val="single"/>
+              <w:right w:color="ffffff" w:space="0" w:sz="12" w:val="single"/>
+            </w:tcBorders>
+            <w:shd w:fill="ffdfdf" w:val="clear"/>
+            <w:tcMar>
+              <w:top w:w="0.0" w:type="dxa"/>
+              <w:left w:w="40.0" w:type="dxa"/>
+              <w:bottom w:w="0.0" w:type="dxa"/>
+              <w:right w:w="40.0" w:type="dxa"/>
+            </w:tcMar>
+            <w:vAlign w:val="bottom"/>
+          </w:tcPr>
+          <w:p>
+            <w:pPr>
+              <w:widowControl w:val="0"/>
+              <w:jc w:val="center"/>
+              <w:rPr>
+                <w:sz w:val="20"/>
+                <w:szCs w:val="20"/>
+              </w:rPr>
+            </w:pPr>
+            <w:r>
+              <w:rPr>
+                <w:sz w:val="20"/>
+                <w:szCs w:val="20"/>
+                <w:rtl w:val="0"/>
+              </w:rPr>
+              <w:t xml:space="preserve">M</w:t>
+            </w:r>
+          </w:p>
+        </w:tc>
+        <w:tc>
+          <w:tcPr>
+            <w:tcBorders>
+              <w:top w:color="ffffff" w:space="0" w:sz="12" w:val="single"/>
+              <w:left w:color="ffffff" w:space="0" w:sz="12" w:val="single"/>
+              <w:bottom w:color="ffffff" w:space="0" w:sz="12" w:val="single"/>
+              <w:right w:color="ffffff" w:space="0" w:sz="12" w:val="single"/>
+            </w:tcBorders>
+            <w:shd w:fill="ffdfdf" w:val="clear"/>
+            <w:tcMar>
+              <w:top w:w="0.0" w:type="dxa"/>
+              <w:left w:w="40.0" w:type="dxa"/>
+              <w:bottom w:w="0.0" w:type="dxa"/>
+              <w:right w:w="40.0" w:type="dxa"/>
+            </w:tcMar>
+            <w:vAlign w:val="bottom"/>
+          </w:tcPr>
+          <w:p>
+            <w:pPr>
+              <w:widowControl w:val="0"/>
+              <w:jc w:val="center"/>
+              <w:rPr>
+                <w:sz w:val="20"/>
+                <w:szCs w:val="20"/>
+              </w:rPr>
+            </w:pPr>
+            <w:r>
+              <w:rPr>
+                <w:sz w:val="20"/>
+                <w:szCs w:val="20"/>
+                <w:rtl w:val="0"/>
+              </w:rPr>
+              <w:t xml:space="preserve">2</w:t>
+            </w:r>
+          </w:p>
+        </w:tc>
+      </w:tr>
+      <w:tr>
+        <w:trPr>
+          <w:trHeight w:val="371" w:hRule="atLeast"/>
+        </w:trPr>
+        <w:tc>
+          <w:tcPr>
+            <w:tcBorders>
+              <w:top w:color="ffffff" w:space="0" w:sz="12" w:val="single"/>
+              <w:left w:color="ffffff" w:space="0" w:sz="12" w:val="single"/>
+              <w:bottom w:color="ffffff" w:space="0" w:sz="12" w:val="single"/>
+              <w:right w:color="ffffff" w:space="0" w:sz="12" w:val="single"/>
+            </w:tcBorders>
+            <w:shd w:fill="ffdfdf" w:val="clear"/>
+            <w:tcMar>
+              <w:top w:w="0.0" w:type="dxa"/>
+              <w:left w:w="40.0" w:type="dxa"/>
+              <w:bottom w:w="0.0" w:type="dxa"/>
+              <w:right w:w="40.0" w:type="dxa"/>
+            </w:tcMar>
+            <w:vAlign w:val="bottom"/>
+          </w:tcPr>
+          <w:p>
+            <w:pPr>
+              <w:widowControl w:val="0"/>
+              <w:jc w:val="center"/>
+              <w:rPr>
+                <w:sz w:val="20"/>
+                <w:szCs w:val="20"/>
+              </w:rPr>
+            </w:pPr>
+            <w:r>
+              <w:rPr>
+                <w:sz w:val="20"/>
+                <w:szCs w:val="20"/>
+                <w:rtl w:val="0"/>
+              </w:rPr>
+              <w:t xml:space="preserve">8</w:t>
+            </w:r>
+          </w:p>
+        </w:tc>
+        <w:tc>
+          <w:tcPr>
+            <w:tcBorders>
+              <w:top w:color="ffffff" w:space="0" w:sz="12" w:val="single"/>
+              <w:left w:color="ffffff" w:space="0" w:sz="12" w:val="single"/>
+              <w:bottom w:color="ffffff" w:space="0" w:sz="12" w:val="single"/>
+              <w:right w:color="ffffff" w:space="0" w:sz="12" w:val="single"/>
+            </w:tcBorders>
+            <w:shd w:fill="ffdfdf" w:val="clear"/>
+            <w:tcMar>
+              <w:top w:w="0.0" w:type="dxa"/>
+              <w:left w:w="40.0" w:type="dxa"/>
+              <w:bottom w:w="0.0" w:type="dxa"/>
+              <w:right w:w="40.0" w:type="dxa"/>
+            </w:tcMar>
+            <w:vAlign w:val="bottom"/>
+          </w:tcPr>
+          <w:p>
+            <w:pPr>
+              <w:widowControl w:val="0"/>
+              <w:jc w:val="center"/>
+              <w:rPr>
+                <w:sz w:val="20"/>
+                <w:szCs w:val="20"/>
+              </w:rPr>
+            </w:pPr>
+            <w:r>
+              <w:rPr>
+                <w:sz w:val="20"/>
+                <w:szCs w:val="20"/>
+                <w:rtl w:val="0"/>
+              </w:rPr>
+              <w:t xml:space="preserve">Provedor de cartão</w:t>
+            </w:r>
+          </w:p>
+        </w:tc>
+        <w:tc>
+          <w:tcPr>
+            <w:tcBorders>
+              <w:top w:color="ffffff" w:space="0" w:sz="12" w:val="single"/>
+              <w:left w:color="ffffff" w:space="0" w:sz="12" w:val="single"/>
+              <w:bottom w:color="ffffff" w:space="0" w:sz="12" w:val="single"/>
+              <w:right w:color="ffffff" w:space="0" w:sz="12" w:val="single"/>
+            </w:tcBorders>
+            <w:shd w:fill="ffdfdf" w:val="clear"/>
+            <w:tcMar>
+              <w:top w:w="0.0" w:type="dxa"/>
+              <w:left w:w="40.0" w:type="dxa"/>
+              <w:bottom w:w="0.0" w:type="dxa"/>
+              <w:right w:w="40.0" w:type="dxa"/>
+            </w:tcMar>
+            <w:vAlign w:val="bottom"/>
+          </w:tcPr>
+          <w:p>
+            <w:pPr>
+              <w:widowControl w:val="0"/>
+              <w:jc w:val="center"/>
+              <w:rPr>
+                <w:sz w:val="20"/>
+                <w:szCs w:val="20"/>
+              </w:rPr>
+            </w:pPr>
+            <w:r>
+              <w:rPr>
+                <w:sz w:val="20"/>
+                <w:szCs w:val="20"/>
+                <w:rtl w:val="0"/>
+              </w:rPr>
+              <w:t xml:space="preserve">C</w:t>
+            </w:r>
+          </w:p>
+        </w:tc>
+        <w:tc>
+          <w:tcPr>
+            <w:tcBorders>
+              <w:top w:color="ffffff" w:space="0" w:sz="12" w:val="single"/>
+              <w:left w:color="ffffff" w:space="0" w:sz="12" w:val="single"/>
+              <w:bottom w:color="ffffff" w:space="0" w:sz="12" w:val="single"/>
+              <w:right w:color="ffffff" w:space="0" w:sz="12" w:val="single"/>
+            </w:tcBorders>
+            <w:shd w:fill="ffdfdf" w:val="clear"/>
+            <w:tcMar>
+              <w:top w:w="0.0" w:type="dxa"/>
+              <w:left w:w="40.0" w:type="dxa"/>
+              <w:bottom w:w="0.0" w:type="dxa"/>
+              <w:right w:w="40.0" w:type="dxa"/>
+            </w:tcMar>
+            <w:vAlign w:val="bottom"/>
+          </w:tcPr>
+          <w:p>
+            <w:pPr>
+              <w:widowControl w:val="0"/>
+              <w:jc w:val="center"/>
+              <w:rPr>
+                <w:sz w:val="20"/>
+                <w:szCs w:val="20"/>
+              </w:rPr>
+            </w:pPr>
+            <w:r>
+              <w:rPr>
+                <w:sz w:val="20"/>
+                <w:szCs w:val="20"/>
+                <w:rtl w:val="0"/>
+              </w:rPr>
+              <w:t xml:space="preserve">A</w:t>
+            </w:r>
+          </w:p>
+        </w:tc>
+        <w:tc>
+          <w:tcPr>
+            <w:tcBorders>
+              <w:top w:color="ffffff" w:space="0" w:sz="12" w:val="single"/>
+              <w:left w:color="ffffff" w:space="0" w:sz="12" w:val="single"/>
+              <w:bottom w:color="ffffff" w:space="0" w:sz="12" w:val="single"/>
+              <w:right w:color="ffffff" w:space="0" w:sz="12" w:val="single"/>
+            </w:tcBorders>
+            <w:shd w:fill="ffdfdf" w:val="clear"/>
+            <w:tcMar>
+              <w:top w:w="0.0" w:type="dxa"/>
+              <w:left w:w="40.0" w:type="dxa"/>
+              <w:bottom w:w="0.0" w:type="dxa"/>
+              <w:right w:w="40.0" w:type="dxa"/>
+            </w:tcMar>
+            <w:vAlign w:val="bottom"/>
+          </w:tcPr>
+          <w:p>
+            <w:pPr>
+              <w:widowControl w:val="0"/>
+              <w:jc w:val="center"/>
+              <w:rPr>
+                <w:sz w:val="20"/>
+                <w:szCs w:val="20"/>
+              </w:rPr>
+            </w:pPr>
+            <w:r>
+              <w:rPr>
+                <w:sz w:val="20"/>
+                <w:szCs w:val="20"/>
+                <w:rtl w:val="0"/>
+              </w:rPr>
+              <w:t xml:space="preserve">A</w:t>
+            </w:r>
+          </w:p>
+        </w:tc>
+        <w:tc>
+          <w:tcPr>
+            <w:tcBorders>
+              <w:top w:color="ffffff" w:space="0" w:sz="12" w:val="single"/>
+              <w:left w:color="ffffff" w:space="0" w:sz="12" w:val="single"/>
+              <w:bottom w:color="ffffff" w:space="0" w:sz="12" w:val="single"/>
+              <w:right w:color="ffffff" w:space="0" w:sz="12" w:val="single"/>
+            </w:tcBorders>
+            <w:shd w:fill="ffdfdf" w:val="clear"/>
+            <w:tcMar>
+              <w:top w:w="0.0" w:type="dxa"/>
+              <w:left w:w="40.0" w:type="dxa"/>
+              <w:bottom w:w="0.0" w:type="dxa"/>
+              <w:right w:w="40.0" w:type="dxa"/>
+            </w:tcMar>
+            <w:vAlign w:val="bottom"/>
+          </w:tcPr>
+          <w:p>
+            <w:pPr>
+              <w:widowControl w:val="0"/>
+              <w:jc w:val="center"/>
+              <w:rPr>
+                <w:sz w:val="20"/>
+                <w:szCs w:val="20"/>
+              </w:rPr>
+            </w:pPr>
+            <w:r>
+              <w:rPr>
+                <w:sz w:val="20"/>
+                <w:szCs w:val="20"/>
+                <w:rtl w:val="0"/>
+              </w:rPr>
+              <w:t xml:space="preserve">1</w:t>
+            </w:r>
+          </w:p>
+        </w:tc>
+      </w:tr>
+      <w:tr>
+        <w:trPr>
+          <w:trHeight w:val="371" w:hRule="atLeast"/>
+        </w:trPr>
+        <w:tc>
+          <w:tcPr>
+            <w:tcBorders>
+              <w:top w:color="ffffff" w:space="0" w:sz="12" w:val="single"/>
+              <w:left w:color="ffffff" w:space="0" w:sz="12" w:val="single"/>
+              <w:bottom w:color="ffffff" w:space="0" w:sz="12" w:val="single"/>
+              <w:right w:color="ffffff" w:space="0" w:sz="12" w:val="single"/>
+            </w:tcBorders>
+            <w:shd w:fill="ffdfdf" w:val="clear"/>
+            <w:tcMar>
+              <w:top w:w="0.0" w:type="dxa"/>
+              <w:left w:w="40.0" w:type="dxa"/>
+              <w:bottom w:w="0.0" w:type="dxa"/>
+              <w:right w:w="40.0" w:type="dxa"/>
+            </w:tcMar>
+            <w:vAlign w:val="bottom"/>
+          </w:tcPr>
+          <w:p>
+            <w:pPr>
+              <w:widowControl w:val="0"/>
+              <w:jc w:val="center"/>
+              <w:rPr>
+                <w:sz w:val="20"/>
+                <w:szCs w:val="20"/>
+              </w:rPr>
+            </w:pPr>
+            <w:r>
+              <w:rPr>
+                <w:sz w:val="20"/>
+                <w:szCs w:val="20"/>
+                <w:rtl w:val="0"/>
+              </w:rPr>
+              <w:t xml:space="preserve">9</w:t>
+            </w:r>
+          </w:p>
+        </w:tc>
+        <w:tc>
+          <w:tcPr>
+            <w:tcBorders>
+              <w:top w:color="ffffff" w:space="0" w:sz="12" w:val="single"/>
+              <w:left w:color="ffffff" w:space="0" w:sz="12" w:val="single"/>
+              <w:bottom w:color="ffffff" w:space="0" w:sz="12" w:val="single"/>
+              <w:right w:color="ffffff" w:space="0" w:sz="12" w:val="single"/>
+            </w:tcBorders>
+            <w:shd w:fill="ffdfdf" w:val="clear"/>
+            <w:tcMar>
+              <w:top w:w="0.0" w:type="dxa"/>
+              <w:left w:w="40.0" w:type="dxa"/>
+              <w:bottom w:w="0.0" w:type="dxa"/>
+              <w:right w:w="40.0" w:type="dxa"/>
+            </w:tcMar>
+            <w:vAlign w:val="bottom"/>
+          </w:tcPr>
+          <w:p>
+            <w:pPr>
+              <w:widowControl w:val="0"/>
+              <w:jc w:val="center"/>
+              <w:rPr>
+                <w:sz w:val="20"/>
+                <w:szCs w:val="20"/>
+              </w:rPr>
+            </w:pPr>
+            <w:r>
+              <w:rPr>
+                <w:sz w:val="20"/>
+                <w:szCs w:val="20"/>
+                <w:rtl w:val="0"/>
+              </w:rPr>
+              <w:t xml:space="preserve">Via de pagamento</w:t>
+            </w:r>
+          </w:p>
+        </w:tc>
+        <w:tc>
+          <w:tcPr>
+            <w:tcBorders>
+              <w:top w:color="ffffff" w:space="0" w:sz="12" w:val="single"/>
+              <w:left w:color="ffffff" w:space="0" w:sz="12" w:val="single"/>
+              <w:bottom w:color="ffffff" w:space="0" w:sz="12" w:val="single"/>
+              <w:right w:color="ffffff" w:space="0" w:sz="12" w:val="single"/>
+            </w:tcBorders>
+            <w:shd w:fill="ffdfdf" w:val="clear"/>
+            <w:tcMar>
+              <w:top w:w="0.0" w:type="dxa"/>
+              <w:left w:w="40.0" w:type="dxa"/>
+              <w:bottom w:w="0.0" w:type="dxa"/>
+              <w:right w:w="40.0" w:type="dxa"/>
+            </w:tcMar>
+            <w:vAlign w:val="bottom"/>
+          </w:tcPr>
+          <w:p>
+            <w:pPr>
+              <w:widowControl w:val="0"/>
+              <w:jc w:val="center"/>
+              <w:rPr>
+                <w:sz w:val="20"/>
+                <w:szCs w:val="20"/>
+              </w:rPr>
+            </w:pPr>
+            <w:r>
+              <w:rPr>
+                <w:sz w:val="20"/>
+                <w:szCs w:val="20"/>
+                <w:rtl w:val="0"/>
+              </w:rPr>
+              <w:t xml:space="preserve">C</w:t>
+            </w:r>
+          </w:p>
+        </w:tc>
+        <w:tc>
+          <w:tcPr>
+            <w:tcBorders>
+              <w:top w:color="ffffff" w:space="0" w:sz="12" w:val="single"/>
+              <w:left w:color="ffffff" w:space="0" w:sz="12" w:val="single"/>
+              <w:bottom w:color="ffffff" w:space="0" w:sz="12" w:val="single"/>
+              <w:right w:color="ffffff" w:space="0" w:sz="12" w:val="single"/>
+            </w:tcBorders>
+            <w:shd w:fill="ffdfdf" w:val="clear"/>
+            <w:tcMar>
+              <w:top w:w="0.0" w:type="dxa"/>
+              <w:left w:w="40.0" w:type="dxa"/>
+              <w:bottom w:w="0.0" w:type="dxa"/>
+              <w:right w:w="40.0" w:type="dxa"/>
+            </w:tcMar>
+            <w:vAlign w:val="bottom"/>
+          </w:tcPr>
+          <w:p>
+            <w:pPr>
+              <w:widowControl w:val="0"/>
+              <w:jc w:val="center"/>
+              <w:rPr>
+                <w:sz w:val="20"/>
+                <w:szCs w:val="20"/>
+              </w:rPr>
+            </w:pPr>
+            <w:r>
+              <w:rPr>
+                <w:sz w:val="20"/>
+                <w:szCs w:val="20"/>
+                <w:rtl w:val="0"/>
+              </w:rPr>
+              <w:t xml:space="preserve">A</w:t>
+            </w:r>
+          </w:p>
+        </w:tc>
+        <w:tc>
+          <w:tcPr>
+            <w:tcBorders>
+              <w:top w:color="ffffff" w:space="0" w:sz="12" w:val="single"/>
+              <w:left w:color="ffffff" w:space="0" w:sz="12" w:val="single"/>
+              <w:bottom w:color="ffffff" w:space="0" w:sz="12" w:val="single"/>
+              <w:right w:color="ffffff" w:space="0" w:sz="12" w:val="single"/>
+            </w:tcBorders>
+            <w:shd w:fill="ffdfdf" w:val="clear"/>
+            <w:tcMar>
+              <w:top w:w="0.0" w:type="dxa"/>
+              <w:left w:w="40.0" w:type="dxa"/>
+              <w:bottom w:w="0.0" w:type="dxa"/>
+              <w:right w:w="40.0" w:type="dxa"/>
+            </w:tcMar>
+            <w:vAlign w:val="bottom"/>
+          </w:tcPr>
+          <w:p>
+            <w:pPr>
+              <w:widowControl w:val="0"/>
+              <w:jc w:val="center"/>
+              <w:rPr>
+                <w:sz w:val="20"/>
+                <w:szCs w:val="20"/>
+              </w:rPr>
+            </w:pPr>
+            <w:r>
+              <w:rPr>
+                <w:sz w:val="20"/>
+                <w:szCs w:val="20"/>
+                <w:rtl w:val="0"/>
+              </w:rPr>
+              <w:t xml:space="preserve">A</w:t>
+            </w:r>
+          </w:p>
+        </w:tc>
+        <w:tc>
+          <w:tcPr>
+            <w:tcBorders>
+              <w:top w:color="ffffff" w:space="0" w:sz="12" w:val="single"/>
+              <w:left w:color="ffffff" w:space="0" w:sz="12" w:val="single"/>
+              <w:bottom w:color="ffffff" w:space="0" w:sz="12" w:val="single"/>
+              <w:right w:color="ffffff" w:space="0" w:sz="12" w:val="single"/>
+            </w:tcBorders>
+            <w:shd w:fill="ffdfdf" w:val="clear"/>
+            <w:tcMar>
+              <w:top w:w="0.0" w:type="dxa"/>
+              <w:left w:w="40.0" w:type="dxa"/>
+              <w:bottom w:w="0.0" w:type="dxa"/>
+              <w:right w:w="40.0" w:type="dxa"/>
+            </w:tcMar>
+            <w:vAlign w:val="bottom"/>
+          </w:tcPr>
+          <w:p>
+            <w:pPr>
+              <w:widowControl w:val="0"/>
+              <w:jc w:val="center"/>
+              <w:rPr>
+                <w:sz w:val="20"/>
+                <w:szCs w:val="20"/>
+              </w:rPr>
+            </w:pPr>
+            <w:r>
+              <w:rPr>
+                <w:sz w:val="20"/>
+                <w:szCs w:val="20"/>
+                <w:rtl w:val="0"/>
+              </w:rPr>
+              <w:t xml:space="preserve">1</w:t>
+            </w:r>
+          </w:p>
+        </w:tc>
+      </w:tr>
+      <w:tr>
+        <w:trPr>
+          <w:trHeight w:val="371" w:hRule="atLeast"/>
+        </w:trPr>
+        <w:tc>
+          <w:tcPr>
+            <w:tcBorders>
+              <w:top w:color="ffffff" w:space="0" w:sz="12" w:val="single"/>
+              <w:left w:color="ffffff" w:space="0" w:sz="12" w:val="single"/>
+              <w:bottom w:color="ffffff" w:space="0" w:sz="12" w:val="single"/>
+              <w:right w:color="ffffff" w:space="0" w:sz="12" w:val="single"/>
+            </w:tcBorders>
+            <w:shd w:fill="ffdfdf" w:val="clear"/>
+            <w:tcMar>
+              <w:top w:w="0.0" w:type="dxa"/>
+              <w:left w:w="40.0" w:type="dxa"/>
+              <w:bottom w:w="0.0" w:type="dxa"/>
+              <w:right w:w="40.0" w:type="dxa"/>
+            </w:tcMar>
+            <w:vAlign w:val="bottom"/>
+          </w:tcPr>
+          <w:p>
+            <w:pPr>
+              <w:widowControl w:val="0"/>
+              <w:jc w:val="center"/>
+              <w:rPr>
+                <w:sz w:val="20"/>
+                <w:szCs w:val="20"/>
+              </w:rPr>
+            </w:pPr>
+            <w:r>
+              <w:rPr>
+                <w:sz w:val="20"/>
+                <w:szCs w:val="20"/>
+                <w:rtl w:val="0"/>
+              </w:rPr>
+              <w:t xml:space="preserve">10</w:t>
+            </w:r>
+          </w:p>
+        </w:tc>
+        <w:tc>
+          <w:tcPr>
+            <w:tcBorders>
+              <w:top w:color="ffffff" w:space="0" w:sz="12" w:val="single"/>
+              <w:left w:color="ffffff" w:space="0" w:sz="12" w:val="single"/>
+              <w:bottom w:color="ffffff" w:space="0" w:sz="12" w:val="single"/>
+              <w:right w:color="ffffff" w:space="0" w:sz="12" w:val="single"/>
+            </w:tcBorders>
+            <w:shd w:fill="ffdfdf" w:val="clear"/>
+            <w:tcMar>
+              <w:top w:w="0.0" w:type="dxa"/>
+              <w:left w:w="40.0" w:type="dxa"/>
+              <w:bottom w:w="0.0" w:type="dxa"/>
+              <w:right w:w="40.0" w:type="dxa"/>
+            </w:tcMar>
+            <w:vAlign w:val="bottom"/>
+          </w:tcPr>
+          <w:p>
+            <w:pPr>
+              <w:widowControl w:val="0"/>
+              <w:jc w:val="center"/>
+              <w:rPr>
+                <w:sz w:val="20"/>
+                <w:szCs w:val="20"/>
+              </w:rPr>
+            </w:pPr>
+            <w:r>
+              <w:rPr>
+                <w:sz w:val="20"/>
+                <w:szCs w:val="20"/>
+                <w:rtl w:val="0"/>
+              </w:rPr>
+              <w:t xml:space="preserve">Agendamento</w:t>
+            </w:r>
+          </w:p>
+        </w:tc>
+        <w:tc>
+          <w:tcPr>
+            <w:tcBorders>
+              <w:top w:color="ffffff" w:space="0" w:sz="12" w:val="single"/>
+              <w:left w:color="ffffff" w:space="0" w:sz="12" w:val="single"/>
+              <w:bottom w:color="ffffff" w:space="0" w:sz="12" w:val="single"/>
+              <w:right w:color="ffffff" w:space="0" w:sz="12" w:val="single"/>
+            </w:tcBorders>
+            <w:shd w:fill="ffdfdf" w:val="clear"/>
+            <w:tcMar>
+              <w:top w:w="0.0" w:type="dxa"/>
+              <w:left w:w="40.0" w:type="dxa"/>
+              <w:bottom w:w="0.0" w:type="dxa"/>
+              <w:right w:w="40.0" w:type="dxa"/>
+            </w:tcMar>
+            <w:vAlign w:val="bottom"/>
+          </w:tcPr>
+          <w:p>
+            <w:pPr>
+              <w:widowControl w:val="0"/>
+              <w:jc w:val="center"/>
+              <w:rPr>
+                <w:sz w:val="20"/>
+                <w:szCs w:val="20"/>
+              </w:rPr>
+            </w:pPr>
+            <w:r>
+              <w:rPr>
+                <w:sz w:val="20"/>
+                <w:szCs w:val="20"/>
+                <w:rtl w:val="0"/>
+              </w:rPr>
+              <w:t xml:space="preserve">C</w:t>
+            </w:r>
+          </w:p>
+        </w:tc>
+        <w:tc>
+          <w:tcPr>
+            <w:tcBorders>
+              <w:top w:color="ffffff" w:space="0" w:sz="12" w:val="single"/>
+              <w:left w:color="ffffff" w:space="0" w:sz="12" w:val="single"/>
+              <w:bottom w:color="ffffff" w:space="0" w:sz="12" w:val="single"/>
+              <w:right w:color="ffffff" w:space="0" w:sz="12" w:val="single"/>
+            </w:tcBorders>
+            <w:shd w:fill="ffdfdf" w:val="clear"/>
+            <w:tcMar>
+              <w:top w:w="0.0" w:type="dxa"/>
+              <w:left w:w="40.0" w:type="dxa"/>
+              <w:bottom w:w="0.0" w:type="dxa"/>
+              <w:right w:w="40.0" w:type="dxa"/>
+            </w:tcMar>
+            <w:vAlign w:val="bottom"/>
+          </w:tcPr>
+          <w:p>
+            <w:pPr>
+              <w:widowControl w:val="0"/>
+              <w:jc w:val="center"/>
+              <w:rPr>
+                <w:sz w:val="20"/>
+                <w:szCs w:val="20"/>
+              </w:rPr>
+            </w:pPr>
+            <w:r>
+              <w:rPr>
+                <w:sz w:val="20"/>
+                <w:szCs w:val="20"/>
+                <w:rtl w:val="0"/>
+              </w:rPr>
+              <w:t xml:space="preserve">M</w:t>
+            </w:r>
+          </w:p>
+        </w:tc>
+        <w:tc>
+          <w:tcPr>
+            <w:tcBorders>
+              <w:top w:color="ffffff" w:space="0" w:sz="12" w:val="single"/>
+              <w:left w:color="ffffff" w:space="0" w:sz="12" w:val="single"/>
+              <w:bottom w:color="ffffff" w:space="0" w:sz="12" w:val="single"/>
+              <w:right w:color="ffffff" w:space="0" w:sz="12" w:val="single"/>
+            </w:tcBorders>
+            <w:shd w:fill="ffdfdf" w:val="clear"/>
+            <w:tcMar>
+              <w:top w:w="0.0" w:type="dxa"/>
+              <w:left w:w="40.0" w:type="dxa"/>
+              <w:bottom w:w="0.0" w:type="dxa"/>
+              <w:right w:w="40.0" w:type="dxa"/>
+            </w:tcMar>
+            <w:vAlign w:val="bottom"/>
+          </w:tcPr>
+          <w:p>
+            <w:pPr>
+              <w:widowControl w:val="0"/>
+              <w:jc w:val="center"/>
+              <w:rPr>
+                <w:sz w:val="20"/>
+                <w:szCs w:val="20"/>
+              </w:rPr>
+            </w:pPr>
+            <w:r>
+              <w:rPr>
+                <w:sz w:val="20"/>
+                <w:szCs w:val="20"/>
+                <w:rtl w:val="0"/>
+              </w:rPr>
+              <w:t xml:space="preserve">M</w:t>
+            </w:r>
+          </w:p>
+        </w:tc>
+        <w:tc>
+          <w:tcPr>
+            <w:tcBorders>
+              <w:top w:color="ffffff" w:space="0" w:sz="12" w:val="single"/>
+              <w:left w:color="ffffff" w:space="0" w:sz="12" w:val="single"/>
+              <w:bottom w:color="ffffff" w:space="0" w:sz="12" w:val="single"/>
+              <w:right w:color="ffffff" w:space="0" w:sz="12" w:val="single"/>
+            </w:tcBorders>
+            <w:shd w:fill="ffdfdf" w:val="clear"/>
+            <w:tcMar>
+              <w:top w:w="0.0" w:type="dxa"/>
+              <w:left w:w="40.0" w:type="dxa"/>
+              <w:bottom w:w="0.0" w:type="dxa"/>
+              <w:right w:w="40.0" w:type="dxa"/>
+            </w:tcMar>
+            <w:vAlign w:val="bottom"/>
+          </w:tcPr>
+          <w:p>
+            <w:pPr>
+              <w:widowControl w:val="0"/>
+              <w:jc w:val="center"/>
+              <w:rPr>
+                <w:sz w:val="20"/>
+                <w:szCs w:val="20"/>
+              </w:rPr>
+            </w:pPr>
+            <w:r>
+              <w:rPr>
+                <w:sz w:val="20"/>
+                <w:szCs w:val="20"/>
+                <w:rtl w:val="0"/>
+              </w:rPr>
+              <w:t xml:space="preserve">1</w:t>
+            </w:r>
+          </w:p>
+        </w:tc>
+      </w:tr>
+      <w:tr>
+        <w:trPr>
+          <w:trHeight w:val="371" w:hRule="atLeast"/>
+        </w:trPr>
+        <w:tc>
+          <w:tcPr>
+            <w:tcBorders>
+              <w:top w:color="ffffff" w:space="0" w:sz="12" w:val="single"/>
+              <w:left w:color="ffffff" w:space="0" w:sz="12" w:val="single"/>
+              <w:bottom w:color="ffffff" w:space="0" w:sz="12" w:val="single"/>
+              <w:right w:color="ffffff" w:space="0" w:sz="12" w:val="single"/>
+            </w:tcBorders>
+            <w:shd w:fill="ffdfdf" w:val="clear"/>
+            <w:tcMar>
+              <w:top w:w="0.0" w:type="dxa"/>
+              <w:left w:w="40.0" w:type="dxa"/>
+              <w:bottom w:w="0.0" w:type="dxa"/>
+              <w:right w:w="40.0" w:type="dxa"/>
+            </w:tcMar>
+            <w:vAlign w:val="bottom"/>
+          </w:tcPr>
+          <w:p>
+            <w:pPr>
+              <w:widowControl w:val="0"/>
+              <w:jc w:val="center"/>
+              <w:rPr>
+                <w:sz w:val="20"/>
+                <w:szCs w:val="20"/>
+              </w:rPr>
+            </w:pPr>
+            <w:r>
+              <w:rPr>
+                <w:sz w:val="20"/>
+                <w:szCs w:val="20"/>
+                <w:rtl w:val="0"/>
+              </w:rPr>
+              <w:t xml:space="preserve">11</w:t>
+            </w:r>
+          </w:p>
+        </w:tc>
+        <w:tc>
+          <w:tcPr>
+            <w:tcBorders>
+              <w:top w:color="ffffff" w:space="0" w:sz="12" w:val="single"/>
+              <w:left w:color="ffffff" w:space="0" w:sz="12" w:val="single"/>
+              <w:bottom w:color="ffffff" w:space="0" w:sz="12" w:val="single"/>
+              <w:right w:color="ffffff" w:space="0" w:sz="12" w:val="single"/>
+            </w:tcBorders>
+            <w:shd w:fill="ffdfdf" w:val="clear"/>
+            <w:tcMar>
+              <w:top w:w="0.0" w:type="dxa"/>
+              <w:left w:w="40.0" w:type="dxa"/>
+              <w:bottom w:w="0.0" w:type="dxa"/>
+              <w:right w:w="40.0" w:type="dxa"/>
+            </w:tcMar>
+            <w:vAlign w:val="bottom"/>
+          </w:tcPr>
+          <w:p>
+            <w:pPr>
+              <w:widowControl w:val="0"/>
+              <w:jc w:val="center"/>
+              <w:rPr>
+                <w:sz w:val="20"/>
+                <w:szCs w:val="20"/>
+              </w:rPr>
+            </w:pPr>
+            <w:r>
+              <w:rPr>
+                <w:sz w:val="20"/>
+                <w:szCs w:val="20"/>
+                <w:rtl w:val="0"/>
+              </w:rPr>
+              <w:t xml:space="preserve">Horário de Funcionamento</w:t>
+            </w:r>
+          </w:p>
+        </w:tc>
+        <w:tc>
+          <w:tcPr>
+            <w:tcBorders>
+              <w:top w:color="ffffff" w:space="0" w:sz="12" w:val="single"/>
+              <w:left w:color="ffffff" w:space="0" w:sz="12" w:val="single"/>
+              <w:bottom w:color="ffffff" w:space="0" w:sz="12" w:val="single"/>
+              <w:right w:color="ffffff" w:space="0" w:sz="12" w:val="single"/>
+            </w:tcBorders>
+            <w:shd w:fill="ffdfdf" w:val="clear"/>
+            <w:tcMar>
+              <w:top w:w="0.0" w:type="dxa"/>
+              <w:left w:w="40.0" w:type="dxa"/>
+              <w:bottom w:w="0.0" w:type="dxa"/>
+              <w:right w:w="40.0" w:type="dxa"/>
+            </w:tcMar>
+            <w:vAlign w:val="bottom"/>
+          </w:tcPr>
+          <w:p>
+            <w:pPr>
+              <w:widowControl w:val="0"/>
+              <w:jc w:val="center"/>
+              <w:rPr>
+                <w:sz w:val="20"/>
+                <w:szCs w:val="20"/>
+              </w:rPr>
+            </w:pPr>
+            <w:r>
+              <w:rPr>
+                <w:sz w:val="20"/>
+                <w:szCs w:val="20"/>
+                <w:rtl w:val="0"/>
+              </w:rPr>
+              <w:t xml:space="preserve">C</w:t>
+            </w:r>
+          </w:p>
+        </w:tc>
+        <w:tc>
+          <w:tcPr>
+            <w:tcBorders>
+              <w:top w:color="ffffff" w:space="0" w:sz="12" w:val="single"/>
+              <w:left w:color="ffffff" w:space="0" w:sz="12" w:val="single"/>
+              <w:bottom w:color="ffffff" w:space="0" w:sz="12" w:val="single"/>
+              <w:right w:color="ffffff" w:space="0" w:sz="12" w:val="single"/>
+            </w:tcBorders>
+            <w:shd w:fill="ffdfdf" w:val="clear"/>
+            <w:tcMar>
+              <w:top w:w="0.0" w:type="dxa"/>
+              <w:left w:w="40.0" w:type="dxa"/>
+              <w:bottom w:w="0.0" w:type="dxa"/>
+              <w:right w:w="40.0" w:type="dxa"/>
+            </w:tcMar>
+            <w:vAlign w:val="bottom"/>
+          </w:tcPr>
+          <w:p>
+            <w:pPr>
+              <w:widowControl w:val="0"/>
+              <w:jc w:val="center"/>
+              <w:rPr>
+                <w:sz w:val="20"/>
+                <w:szCs w:val="20"/>
+              </w:rPr>
+            </w:pPr>
+            <w:r>
+              <w:rPr>
+                <w:sz w:val="20"/>
+                <w:szCs w:val="20"/>
+                <w:rtl w:val="0"/>
+              </w:rPr>
+              <w:t xml:space="preserve">B</w:t>
+            </w:r>
+          </w:p>
+        </w:tc>
+        <w:tc>
+          <w:tcPr>
+            <w:tcBorders>
+              <w:top w:color="ffffff" w:space="0" w:sz="12" w:val="single"/>
+              <w:left w:color="ffffff" w:space="0" w:sz="12" w:val="single"/>
+              <w:bottom w:color="ffffff" w:space="0" w:sz="12" w:val="single"/>
+              <w:right w:color="ffffff" w:space="0" w:sz="12" w:val="single"/>
+            </w:tcBorders>
+            <w:shd w:fill="ffdfdf" w:val="clear"/>
+            <w:tcMar>
+              <w:top w:w="0.0" w:type="dxa"/>
+              <w:left w:w="40.0" w:type="dxa"/>
+              <w:bottom w:w="0.0" w:type="dxa"/>
+              <w:right w:w="40.0" w:type="dxa"/>
+            </w:tcMar>
+            <w:vAlign w:val="bottom"/>
+          </w:tcPr>
+          <w:p>
+            <w:pPr>
+              <w:widowControl w:val="0"/>
+              <w:jc w:val="center"/>
+              <w:rPr>
+                <w:sz w:val="20"/>
+                <w:szCs w:val="20"/>
+              </w:rPr>
+            </w:pPr>
+            <w:r>
+              <w:rPr>
+                <w:sz w:val="20"/>
+                <w:szCs w:val="20"/>
+                <w:rtl w:val="0"/>
+              </w:rPr>
+              <w:t xml:space="preserve">B</w:t>
+            </w:r>
+          </w:p>
+        </w:tc>
+        <w:tc>
+          <w:tcPr>
+            <w:tcBorders>
+              <w:top w:color="ffffff" w:space="0" w:sz="12" w:val="single"/>
+              <w:left w:color="ffffff" w:space="0" w:sz="12" w:val="single"/>
+              <w:bottom w:color="ffffff" w:space="0" w:sz="12" w:val="single"/>
+              <w:right w:color="ffffff" w:space="0" w:sz="12" w:val="single"/>
+            </w:tcBorders>
+            <w:shd w:fill="ffdfdf" w:val="clear"/>
+            <w:tcMar>
+              <w:top w:w="0.0" w:type="dxa"/>
+              <w:left w:w="40.0" w:type="dxa"/>
+              <w:bottom w:w="0.0" w:type="dxa"/>
+              <w:right w:w="40.0" w:type="dxa"/>
+            </w:tcMar>
+            <w:vAlign w:val="bottom"/>
+          </w:tcPr>
+          <w:p>
+            <w:pPr>
+              <w:widowControl w:val="0"/>
+              <w:jc w:val="center"/>
+              <w:rPr>
+                <w:sz w:val="20"/>
+                <w:szCs w:val="20"/>
+              </w:rPr>
+            </w:pPr>
+            <w:r>
+              <w:rPr>
+                <w:sz w:val="20"/>
+                <w:szCs w:val="20"/>
+                <w:rtl w:val="0"/>
+              </w:rPr>
+              <w:t xml:space="preserve">1</w:t>
+            </w:r>
+          </w:p>
+        </w:tc>
+      </w:tr>
+      <w:tr>
+        <w:trPr>
+          <w:trHeight w:val="371" w:hRule="atLeast"/>
+        </w:trPr>
+        <w:tc>
+          <w:tcPr>
+            <w:tcBorders>
+              <w:top w:color="ffffff" w:space="0" w:sz="12" w:val="single"/>
+              <w:left w:color="ffffff" w:space="0" w:sz="12" w:val="single"/>
+              <w:bottom w:color="ffffff" w:space="0" w:sz="12" w:val="single"/>
+              <w:right w:color="ffffff" w:space="0" w:sz="12" w:val="single"/>
+            </w:tcBorders>
+            <w:shd w:fill="ffdfdf" w:val="clear"/>
+            <w:tcMar>
+              <w:top w:w="0.0" w:type="dxa"/>
+              <w:left w:w="40.0" w:type="dxa"/>
+              <w:bottom w:w="0.0" w:type="dxa"/>
+              <w:right w:w="40.0" w:type="dxa"/>
+            </w:tcMar>
+            <w:vAlign w:val="bottom"/>
+          </w:tcPr>
+          <w:p>
+            <w:pPr>
+              <w:widowControl w:val="0"/>
+              <w:jc w:val="center"/>
+              <w:rPr>
+                <w:sz w:val="20"/>
+                <w:szCs w:val="20"/>
+              </w:rPr>
+            </w:pPr>
+            <w:r>
+              <w:rPr>
+                <w:sz w:val="20"/>
+                <w:szCs w:val="20"/>
+                <w:rtl w:val="0"/>
+              </w:rPr>
+              <w:t xml:space="preserve">12</w:t>
+            </w:r>
+          </w:p>
+        </w:tc>
+        <w:tc>
+          <w:tcPr>
+            <w:tcBorders>
+              <w:top w:color="ffffff" w:space="0" w:sz="12" w:val="single"/>
+              <w:left w:color="ffffff" w:space="0" w:sz="12" w:val="single"/>
+              <w:bottom w:color="ffffff" w:space="0" w:sz="12" w:val="single"/>
+              <w:right w:color="ffffff" w:space="0" w:sz="12" w:val="single"/>
+            </w:tcBorders>
+            <w:shd w:fill="ffdfdf" w:val="clear"/>
+            <w:tcMar>
+              <w:top w:w="0.0" w:type="dxa"/>
+              <w:left w:w="40.0" w:type="dxa"/>
+              <w:bottom w:w="0.0" w:type="dxa"/>
+              <w:right w:w="40.0" w:type="dxa"/>
+            </w:tcMar>
+            <w:vAlign w:val="bottom"/>
+          </w:tcPr>
+          <w:p>
+            <w:pPr>
+              <w:widowControl w:val="0"/>
+              <w:jc w:val="center"/>
+              <w:rPr>
+                <w:sz w:val="20"/>
+                <w:szCs w:val="20"/>
+              </w:rPr>
+            </w:pPr>
+            <w:r>
+              <w:rPr>
+                <w:sz w:val="20"/>
+                <w:szCs w:val="20"/>
+                <w:rtl w:val="0"/>
+              </w:rPr>
+              <w:t xml:space="preserve">Endereço</w:t>
+            </w:r>
+          </w:p>
+        </w:tc>
+        <w:tc>
+          <w:tcPr>
+            <w:tcBorders>
+              <w:top w:color="ffffff" w:space="0" w:sz="12" w:val="single"/>
+              <w:left w:color="ffffff" w:space="0" w:sz="12" w:val="single"/>
+              <w:bottom w:color="ffffff" w:space="0" w:sz="12" w:val="single"/>
+              <w:right w:color="ffffff" w:space="0" w:sz="12" w:val="single"/>
+            </w:tcBorders>
+            <w:shd w:fill="ffdfdf" w:val="clear"/>
+            <w:tcMar>
+              <w:top w:w="0.0" w:type="dxa"/>
+              <w:left w:w="40.0" w:type="dxa"/>
+              <w:bottom w:w="0.0" w:type="dxa"/>
+              <w:right w:w="40.0" w:type="dxa"/>
+            </w:tcMar>
+            <w:vAlign w:val="bottom"/>
+          </w:tcPr>
+          <w:p>
+            <w:pPr>
+              <w:widowControl w:val="0"/>
+              <w:jc w:val="center"/>
+              <w:rPr>
+                <w:sz w:val="20"/>
+                <w:szCs w:val="20"/>
+              </w:rPr>
+            </w:pPr>
+            <w:r>
+              <w:rPr>
+                <w:sz w:val="20"/>
+                <w:szCs w:val="20"/>
+                <w:rtl w:val="0"/>
+              </w:rPr>
+              <w:t xml:space="preserve">C</w:t>
+            </w:r>
+          </w:p>
+        </w:tc>
+        <w:tc>
+          <w:tcPr>
+            <w:tcBorders>
+              <w:top w:color="ffffff" w:space="0" w:sz="12" w:val="single"/>
+              <w:left w:color="ffffff" w:space="0" w:sz="12" w:val="single"/>
+              <w:bottom w:color="ffffff" w:space="0" w:sz="12" w:val="single"/>
+              <w:right w:color="ffffff" w:space="0" w:sz="12" w:val="single"/>
+            </w:tcBorders>
+            <w:shd w:fill="ffdfdf" w:val="clear"/>
+            <w:tcMar>
+              <w:top w:w="0.0" w:type="dxa"/>
+              <w:left w:w="40.0" w:type="dxa"/>
+              <w:bottom w:w="0.0" w:type="dxa"/>
+              <w:right w:w="40.0" w:type="dxa"/>
+            </w:tcMar>
+            <w:vAlign w:val="bottom"/>
+          </w:tcPr>
+          <w:p>
+            <w:pPr>
+              <w:widowControl w:val="0"/>
+              <w:jc w:val="center"/>
+              <w:rPr>
+                <w:sz w:val="20"/>
+                <w:szCs w:val="20"/>
+              </w:rPr>
+            </w:pPr>
+            <w:r>
+              <w:rPr>
+                <w:sz w:val="20"/>
+                <w:szCs w:val="20"/>
+                <w:rtl w:val="0"/>
+              </w:rPr>
+              <w:t xml:space="preserve">B</w:t>
+            </w:r>
+          </w:p>
+        </w:tc>
+        <w:tc>
+          <w:tcPr>
+            <w:tcBorders>
+              <w:top w:color="ffffff" w:space="0" w:sz="12" w:val="single"/>
+              <w:left w:color="ffffff" w:space="0" w:sz="12" w:val="single"/>
+              <w:bottom w:color="ffffff" w:space="0" w:sz="12" w:val="single"/>
+              <w:right w:color="ffffff" w:space="0" w:sz="12" w:val="single"/>
+            </w:tcBorders>
+            <w:shd w:fill="ffdfdf" w:val="clear"/>
+            <w:tcMar>
+              <w:top w:w="0.0" w:type="dxa"/>
+              <w:left w:w="40.0" w:type="dxa"/>
+              <w:bottom w:w="0.0" w:type="dxa"/>
+              <w:right w:w="40.0" w:type="dxa"/>
+            </w:tcMar>
+            <w:vAlign w:val="bottom"/>
+          </w:tcPr>
+          <w:p>
+            <w:pPr>
+              <w:widowControl w:val="0"/>
+              <w:jc w:val="center"/>
+              <w:rPr>
+                <w:sz w:val="20"/>
+                <w:szCs w:val="20"/>
+              </w:rPr>
+            </w:pPr>
+            <w:r>
+              <w:rPr>
+                <w:sz w:val="20"/>
+                <w:szCs w:val="20"/>
+                <w:rtl w:val="0"/>
+              </w:rPr>
+              <w:t xml:space="preserve">B</w:t>
+            </w:r>
+          </w:p>
+        </w:tc>
+        <w:tc>
+          <w:tcPr>
+            <w:tcBorders>
+              <w:top w:color="ffffff" w:space="0" w:sz="12" w:val="single"/>
+              <w:left w:color="ffffff" w:space="0" w:sz="12" w:val="single"/>
+              <w:bottom w:color="ffffff" w:space="0" w:sz="12" w:val="single"/>
+              <w:right w:color="ffffff" w:space="0" w:sz="12" w:val="single"/>
+            </w:tcBorders>
+            <w:shd w:fill="ffdfdf" w:val="clear"/>
+            <w:tcMar>
+              <w:top w:w="0.0" w:type="dxa"/>
+              <w:left w:w="40.0" w:type="dxa"/>
+              <w:bottom w:w="0.0" w:type="dxa"/>
+              <w:right w:w="40.0" w:type="dxa"/>
+            </w:tcMar>
+            <w:vAlign w:val="bottom"/>
+          </w:tcPr>
+          <w:p>
+            <w:pPr>
+              <w:widowControl w:val="0"/>
+              <w:jc w:val="center"/>
+              <w:rPr>
+                <w:sz w:val="20"/>
+                <w:szCs w:val="20"/>
+              </w:rPr>
+            </w:pPr>
+            <w:r>
+              <w:rPr>
+                <w:sz w:val="20"/>
+                <w:szCs w:val="20"/>
+                <w:rtl w:val="0"/>
+              </w:rPr>
+              <w:t xml:space="preserve">1</w:t>
+            </w:r>
+          </w:p>
+        </w:tc>
+      </w:tr>
+      <w:tr>
+        <w:trPr>
+          <w:trHeight w:val="371" w:hRule="atLeast"/>
+        </w:trPr>
+        <w:tc>
+          <w:tcPr>
+            <w:tcBorders>
+              <w:top w:color="ffffff" w:space="0" w:sz="12" w:val="single"/>
+              <w:left w:color="ffffff" w:space="0" w:sz="12" w:val="single"/>
+              <w:bottom w:color="ffffff" w:space="0" w:sz="12" w:val="single"/>
+              <w:right w:color="ffffff" w:space="0" w:sz="12" w:val="single"/>
+            </w:tcBorders>
+            <w:shd w:fill="ffdfdf" w:val="clear"/>
+            <w:tcMar>
+              <w:top w:w="0.0" w:type="dxa"/>
+              <w:left w:w="40.0" w:type="dxa"/>
+              <w:bottom w:w="0.0" w:type="dxa"/>
+              <w:right w:w="40.0" w:type="dxa"/>
+            </w:tcMar>
+            <w:vAlign w:val="bottom"/>
+          </w:tcPr>
+          <w:p>
+            <w:pPr>
+              <w:widowControl w:val="0"/>
+              <w:jc w:val="center"/>
+              <w:rPr>
+                <w:sz w:val="20"/>
+                <w:szCs w:val="20"/>
+              </w:rPr>
+            </w:pPr>
+            <w:r>
+              <w:rPr>
+                <w:sz w:val="20"/>
+                <w:szCs w:val="20"/>
+                <w:rtl w:val="0"/>
+              </w:rPr>
+              <w:t xml:space="preserve">13</w:t>
+            </w:r>
+          </w:p>
+        </w:tc>
+        <w:tc>
+          <w:tcPr>
+            <w:tcBorders>
+              <w:top w:color="ffffff" w:space="0" w:sz="12" w:val="single"/>
+              <w:left w:color="ffffff" w:space="0" w:sz="12" w:val="single"/>
+              <w:bottom w:color="ffffff" w:space="0" w:sz="12" w:val="single"/>
+              <w:right w:color="ffffff" w:space="0" w:sz="12" w:val="single"/>
+            </w:tcBorders>
+            <w:shd w:fill="ffdfdf" w:val="clear"/>
+            <w:tcMar>
+              <w:top w:w="0.0" w:type="dxa"/>
+              <w:left w:w="40.0" w:type="dxa"/>
+              <w:bottom w:w="0.0" w:type="dxa"/>
+              <w:right w:w="40.0" w:type="dxa"/>
+            </w:tcMar>
+            <w:vAlign w:val="bottom"/>
+          </w:tcPr>
+          <w:p>
+            <w:pPr>
+              <w:widowControl w:val="0"/>
+              <w:jc w:val="center"/>
+              <w:rPr>
+                <w:sz w:val="20"/>
+                <w:szCs w:val="20"/>
+              </w:rPr>
+            </w:pPr>
+            <w:r>
+              <w:rPr>
+                <w:sz w:val="20"/>
+                <w:szCs w:val="20"/>
+                <w:rtl w:val="0"/>
+              </w:rPr>
+              <w:t xml:space="preserve">Contato</w:t>
+            </w:r>
+          </w:p>
+        </w:tc>
+        <w:tc>
+          <w:tcPr>
+            <w:tcBorders>
+              <w:top w:color="ffffff" w:space="0" w:sz="12" w:val="single"/>
+              <w:left w:color="ffffff" w:space="0" w:sz="12" w:val="single"/>
+              <w:bottom w:color="ffffff" w:space="0" w:sz="12" w:val="single"/>
+              <w:right w:color="ffffff" w:space="0" w:sz="12" w:val="single"/>
+            </w:tcBorders>
+            <w:shd w:fill="ffdfdf" w:val="clear"/>
+            <w:tcMar>
+              <w:top w:w="0.0" w:type="dxa"/>
+              <w:left w:w="40.0" w:type="dxa"/>
+              <w:bottom w:w="0.0" w:type="dxa"/>
+              <w:right w:w="40.0" w:type="dxa"/>
+            </w:tcMar>
+            <w:vAlign w:val="bottom"/>
+          </w:tcPr>
+          <w:p>
+            <w:pPr>
+              <w:widowControl w:val="0"/>
+              <w:jc w:val="center"/>
+              <w:rPr>
+                <w:sz w:val="20"/>
+                <w:szCs w:val="20"/>
+              </w:rPr>
+            </w:pPr>
+            <w:r>
+              <w:rPr>
+                <w:sz w:val="20"/>
+                <w:szCs w:val="20"/>
+                <w:rtl w:val="0"/>
+              </w:rPr>
+              <w:t xml:space="preserve">I</w:t>
+            </w:r>
+          </w:p>
+        </w:tc>
+        <w:tc>
+          <w:tcPr>
+            <w:tcBorders>
+              <w:top w:color="ffffff" w:space="0" w:sz="12" w:val="single"/>
+              <w:left w:color="ffffff" w:space="0" w:sz="12" w:val="single"/>
+              <w:bottom w:color="ffffff" w:space="0" w:sz="12" w:val="single"/>
+              <w:right w:color="ffffff" w:space="0" w:sz="12" w:val="single"/>
+            </w:tcBorders>
+            <w:shd w:fill="ffdfdf" w:val="clear"/>
+            <w:tcMar>
+              <w:top w:w="0.0" w:type="dxa"/>
+              <w:left w:w="40.0" w:type="dxa"/>
+              <w:bottom w:w="0.0" w:type="dxa"/>
+              <w:right w:w="40.0" w:type="dxa"/>
+            </w:tcMar>
+            <w:vAlign w:val="bottom"/>
+          </w:tcPr>
+          <w:p>
+            <w:pPr>
+              <w:widowControl w:val="0"/>
+              <w:jc w:val="center"/>
+              <w:rPr>
+                <w:sz w:val="20"/>
+                <w:szCs w:val="20"/>
+              </w:rPr>
+            </w:pPr>
+            <w:r>
+              <w:rPr>
+                <w:sz w:val="20"/>
+                <w:szCs w:val="20"/>
+                <w:rtl w:val="0"/>
+              </w:rPr>
+              <w:t xml:space="preserve">B</w:t>
+            </w:r>
+          </w:p>
+        </w:tc>
+        <w:tc>
+          <w:tcPr>
+            <w:tcBorders>
+              <w:top w:color="ffffff" w:space="0" w:sz="12" w:val="single"/>
+              <w:left w:color="ffffff" w:space="0" w:sz="12" w:val="single"/>
+              <w:bottom w:color="ffffff" w:space="0" w:sz="12" w:val="single"/>
+              <w:right w:color="ffffff" w:space="0" w:sz="12" w:val="single"/>
+            </w:tcBorders>
+            <w:shd w:fill="ffdfdf" w:val="clear"/>
+            <w:tcMar>
+              <w:top w:w="0.0" w:type="dxa"/>
+              <w:left w:w="40.0" w:type="dxa"/>
+              <w:bottom w:w="0.0" w:type="dxa"/>
+              <w:right w:w="40.0" w:type="dxa"/>
+            </w:tcMar>
+            <w:vAlign w:val="bottom"/>
+          </w:tcPr>
+          <w:p>
+            <w:pPr>
+              <w:widowControl w:val="0"/>
+              <w:jc w:val="center"/>
+              <w:rPr>
+                <w:sz w:val="20"/>
+                <w:szCs w:val="20"/>
+              </w:rPr>
+            </w:pPr>
+            <w:r>
+              <w:rPr>
+                <w:sz w:val="20"/>
+                <w:szCs w:val="20"/>
+                <w:rtl w:val="0"/>
+              </w:rPr>
+              <w:t xml:space="preserve">B</w:t>
+            </w:r>
+          </w:p>
+        </w:tc>
+        <w:tc>
+          <w:tcPr>
+            <w:tcBorders>
+              <w:top w:color="ffffff" w:space="0" w:sz="12" w:val="single"/>
+              <w:left w:color="ffffff" w:space="0" w:sz="12" w:val="single"/>
+              <w:bottom w:color="ffffff" w:space="0" w:sz="12" w:val="single"/>
+              <w:right w:color="ffffff" w:space="0" w:sz="12" w:val="single"/>
+            </w:tcBorders>
+            <w:shd w:fill="ffdfdf" w:val="clear"/>
+            <w:tcMar>
+              <w:top w:w="0.0" w:type="dxa"/>
+              <w:left w:w="40.0" w:type="dxa"/>
+              <w:bottom w:w="0.0" w:type="dxa"/>
+              <w:right w:w="40.0" w:type="dxa"/>
+            </w:tcMar>
+            <w:vAlign w:val="bottom"/>
+          </w:tcPr>
+          <w:p>
+            <w:pPr>
+              <w:widowControl w:val="0"/>
+              <w:jc w:val="center"/>
+              <w:rPr>
+                <w:sz w:val="20"/>
+                <w:szCs w:val="20"/>
+              </w:rPr>
+            </w:pPr>
+            <w:r>
+              <w:rPr>
+                <w:sz w:val="20"/>
+                <w:szCs w:val="20"/>
+                <w:rtl w:val="0"/>
+              </w:rPr>
+              <w:t xml:space="preserve">2</w:t>
+            </w:r>
+          </w:p>
+        </w:tc>
+      </w:tr>
+      <w:tr>
+        <w:trPr>
+          <w:trHeight w:val="371" w:hRule="atLeast"/>
+        </w:trPr>
+        <w:tc>
+          <w:tcPr>
+            <w:tcBorders>
+              <w:top w:color="ffffff" w:space="0" w:sz="12" w:val="single"/>
+              <w:left w:color="ffffff" w:space="0" w:sz="12" w:val="single"/>
+              <w:bottom w:color="ffffff" w:space="0" w:sz="12" w:val="single"/>
+              <w:right w:color="ffffff" w:space="0" w:sz="12" w:val="single"/>
+            </w:tcBorders>
+            <w:shd w:fill="ffdfdf" w:val="clear"/>
+            <w:tcMar>
+              <w:top w:w="0.0" w:type="dxa"/>
+              <w:left w:w="40.0" w:type="dxa"/>
+              <w:bottom w:w="0.0" w:type="dxa"/>
+              <w:right w:w="40.0" w:type="dxa"/>
+            </w:tcMar>
+            <w:vAlign w:val="bottom"/>
+          </w:tcPr>
+          <w:p>
+            <w:pPr>
+              <w:widowControl w:val="0"/>
+              <w:jc w:val="center"/>
+              <w:rPr>
+                <w:sz w:val="20"/>
+                <w:szCs w:val="20"/>
+              </w:rPr>
+            </w:pPr>
+            <w:r>
+              <w:rPr>
+                <w:sz w:val="20"/>
+                <w:szCs w:val="20"/>
+                <w:rtl w:val="0"/>
+              </w:rPr>
+              <w:t xml:space="preserve">14</w:t>
+            </w:r>
+          </w:p>
+        </w:tc>
+        <w:tc>
+          <w:tcPr>
+            <w:tcBorders>
+              <w:top w:color="ffffff" w:space="0" w:sz="12" w:val="single"/>
+              <w:left w:color="ffffff" w:space="0" w:sz="12" w:val="single"/>
+              <w:bottom w:color="ffffff" w:space="0" w:sz="12" w:val="single"/>
+              <w:right w:color="ffffff" w:space="0" w:sz="12" w:val="single"/>
+            </w:tcBorders>
+            <w:shd w:fill="ffdfdf" w:val="clear"/>
+            <w:tcMar>
+              <w:top w:w="0.0" w:type="dxa"/>
+              <w:left w:w="40.0" w:type="dxa"/>
+              <w:bottom w:w="0.0" w:type="dxa"/>
+              <w:right w:w="40.0" w:type="dxa"/>
+            </w:tcMar>
+            <w:vAlign w:val="bottom"/>
+          </w:tcPr>
+          <w:p>
+            <w:pPr>
+              <w:widowControl w:val="0"/>
+              <w:jc w:val="center"/>
+              <w:rPr>
+                <w:sz w:val="20"/>
+                <w:szCs w:val="20"/>
+              </w:rPr>
+            </w:pPr>
+            <w:r>
+              <w:rPr>
+                <w:sz w:val="20"/>
+                <w:szCs w:val="20"/>
+                <w:rtl w:val="0"/>
+              </w:rPr>
+              <w:t xml:space="preserve">Visualizar Serviços</w:t>
+            </w:r>
+          </w:p>
+        </w:tc>
+        <w:tc>
+          <w:tcPr>
+            <w:tcBorders>
+              <w:top w:color="ffffff" w:space="0" w:sz="12" w:val="single"/>
+              <w:left w:color="ffffff" w:space="0" w:sz="12" w:val="single"/>
+              <w:bottom w:color="ffffff" w:space="0" w:sz="12" w:val="single"/>
+              <w:right w:color="ffffff" w:space="0" w:sz="12" w:val="single"/>
+            </w:tcBorders>
+            <w:shd w:fill="ffdfdf" w:val="clear"/>
+            <w:tcMar>
+              <w:top w:w="0.0" w:type="dxa"/>
+              <w:left w:w="40.0" w:type="dxa"/>
+              <w:bottom w:w="0.0" w:type="dxa"/>
+              <w:right w:w="40.0" w:type="dxa"/>
+            </w:tcMar>
+            <w:vAlign w:val="bottom"/>
+          </w:tcPr>
+          <w:p>
+            <w:pPr>
+              <w:widowControl w:val="0"/>
+              <w:jc w:val="center"/>
+              <w:rPr>
+                <w:sz w:val="20"/>
+                <w:szCs w:val="20"/>
+              </w:rPr>
+            </w:pPr>
+            <w:r>
+              <w:rPr>
+                <w:sz w:val="20"/>
+                <w:szCs w:val="20"/>
+                <w:rtl w:val="0"/>
+              </w:rPr>
+              <w:t xml:space="preserve">C</w:t>
+            </w:r>
+          </w:p>
+        </w:tc>
+        <w:tc>
+          <w:tcPr>
+            <w:tcBorders>
+              <w:top w:color="ffffff" w:space="0" w:sz="12" w:val="single"/>
+              <w:left w:color="ffffff" w:space="0" w:sz="12" w:val="single"/>
+              <w:bottom w:color="ffffff" w:space="0" w:sz="12" w:val="single"/>
+              <w:right w:color="ffffff" w:space="0" w:sz="12" w:val="single"/>
+            </w:tcBorders>
+            <w:shd w:fill="ffdfdf" w:val="clear"/>
+            <w:tcMar>
+              <w:top w:w="0.0" w:type="dxa"/>
+              <w:left w:w="40.0" w:type="dxa"/>
+              <w:bottom w:w="0.0" w:type="dxa"/>
+              <w:right w:w="40.0" w:type="dxa"/>
+            </w:tcMar>
+            <w:vAlign w:val="bottom"/>
+          </w:tcPr>
+          <w:p>
+            <w:pPr>
+              <w:widowControl w:val="0"/>
+              <w:jc w:val="center"/>
+              <w:rPr>
+                <w:sz w:val="20"/>
+                <w:szCs w:val="20"/>
+              </w:rPr>
+            </w:pPr>
+            <w:r>
+              <w:rPr>
+                <w:sz w:val="20"/>
+                <w:szCs w:val="20"/>
+                <w:rtl w:val="0"/>
+              </w:rPr>
+              <w:t xml:space="preserve">A</w:t>
+            </w:r>
+          </w:p>
+        </w:tc>
+        <w:tc>
+          <w:tcPr>
+            <w:tcBorders>
+              <w:top w:color="ffffff" w:space="0" w:sz="12" w:val="single"/>
+              <w:left w:color="ffffff" w:space="0" w:sz="12" w:val="single"/>
+              <w:bottom w:color="ffffff" w:space="0" w:sz="12" w:val="single"/>
+              <w:right w:color="ffffff" w:space="0" w:sz="12" w:val="single"/>
+            </w:tcBorders>
+            <w:shd w:fill="ffdfdf" w:val="clear"/>
+            <w:tcMar>
+              <w:top w:w="0.0" w:type="dxa"/>
+              <w:left w:w="40.0" w:type="dxa"/>
+              <w:bottom w:w="0.0" w:type="dxa"/>
+              <w:right w:w="40.0" w:type="dxa"/>
+            </w:tcMar>
+            <w:vAlign w:val="bottom"/>
+          </w:tcPr>
+          <w:p>
+            <w:pPr>
+              <w:widowControl w:val="0"/>
+              <w:jc w:val="center"/>
+              <w:rPr>
+                <w:sz w:val="20"/>
+                <w:szCs w:val="20"/>
+              </w:rPr>
+            </w:pPr>
+            <w:r>
+              <w:rPr>
+                <w:sz w:val="20"/>
+                <w:szCs w:val="20"/>
+                <w:rtl w:val="0"/>
+              </w:rPr>
+              <w:t xml:space="preserve">M</w:t>
+            </w:r>
+          </w:p>
+        </w:tc>
+        <w:tc>
+          <w:tcPr>
+            <w:tcBorders>
+              <w:top w:color="ffffff" w:space="0" w:sz="12" w:val="single"/>
+              <w:left w:color="ffffff" w:space="0" w:sz="12" w:val="single"/>
+              <w:bottom w:color="ffffff" w:space="0" w:sz="12" w:val="single"/>
+              <w:right w:color="ffffff" w:space="0" w:sz="12" w:val="single"/>
+            </w:tcBorders>
+            <w:shd w:fill="ffdfdf" w:val="clear"/>
+            <w:tcMar>
+              <w:top w:w="0.0" w:type="dxa"/>
+              <w:left w:w="40.0" w:type="dxa"/>
+              <w:bottom w:w="0.0" w:type="dxa"/>
+              <w:right w:w="40.0" w:type="dxa"/>
+            </w:tcMar>
+            <w:vAlign w:val="bottom"/>
+          </w:tcPr>
+          <w:p>
+            <w:pPr>
+              <w:widowControl w:val="0"/>
+              <w:jc w:val="center"/>
+              <w:rPr>
+                <w:sz w:val="20"/>
+                <w:szCs w:val="20"/>
+              </w:rPr>
+            </w:pPr>
+            <w:r>
+              <w:rPr>
+                <w:sz w:val="20"/>
+                <w:szCs w:val="20"/>
+                <w:rtl w:val="0"/>
+              </w:rPr>
+              <w:t xml:space="preserve">1</w:t>
+            </w:r>
+          </w:p>
+        </w:tc>
+      </w:tr>
+      <w:tr>
+        <w:trPr>
+          <w:trHeight w:val="371" w:hRule="atLeast"/>
+        </w:trPr>
+        <w:tc>
+          <w:tcPr>
+            <w:tcBorders>
+              <w:top w:color="ffffff" w:space="0" w:sz="12" w:val="single"/>
+              <w:left w:color="ffffff" w:space="0" w:sz="12" w:val="single"/>
+              <w:bottom w:color="ffffff" w:space="0" w:sz="12" w:val="single"/>
+              <w:right w:color="ffffff" w:space="0" w:sz="12" w:val="single"/>
+            </w:tcBorders>
+            <w:shd w:fill="ffdfdf" w:val="clear"/>
+            <w:tcMar>
+              <w:top w:w="0.0" w:type="dxa"/>
+              <w:left w:w="40.0" w:type="dxa"/>
+              <w:bottom w:w="0.0" w:type="dxa"/>
+              <w:right w:w="40.0" w:type="dxa"/>
+            </w:tcMar>
+            <w:vAlign w:val="bottom"/>
+          </w:tcPr>
+          <w:p>
+            <w:pPr>
+              <w:widowControl w:val="0"/>
+              <w:jc w:val="center"/>
+              <w:rPr>
+                <w:sz w:val="20"/>
+                <w:szCs w:val="20"/>
+              </w:rPr>
+            </w:pPr>
+            <w:r>
+              <w:rPr>
+                <w:sz w:val="20"/>
+                <w:szCs w:val="20"/>
+                <w:rtl w:val="0"/>
+              </w:rPr>
+              <w:t xml:space="preserve">15</w:t>
+            </w:r>
+          </w:p>
+        </w:tc>
+        <w:tc>
+          <w:tcPr>
+            <w:tcBorders>
+              <w:top w:color="ffffff" w:space="0" w:sz="12" w:val="single"/>
+              <w:left w:color="ffffff" w:space="0" w:sz="12" w:val="single"/>
+              <w:bottom w:color="ffffff" w:space="0" w:sz="12" w:val="single"/>
+              <w:right w:color="ffffff" w:space="0" w:sz="12" w:val="single"/>
+            </w:tcBorders>
+            <w:shd w:fill="ffdfdf" w:val="clear"/>
+            <w:tcMar>
+              <w:top w:w="0.0" w:type="dxa"/>
+              <w:left w:w="40.0" w:type="dxa"/>
+              <w:bottom w:w="0.0" w:type="dxa"/>
+              <w:right w:w="40.0" w:type="dxa"/>
+            </w:tcMar>
+            <w:vAlign w:val="bottom"/>
+          </w:tcPr>
+          <w:p>
+            <w:pPr>
+              <w:spacing w:line="276" w:lineRule="auto"/>
               <w:jc w:val="center"/>
               <w:rPr>
                 <w:sz w:val="18"/>
@@ -2053,44 +3852,717 @@
             </w:pPr>
             <w:r>
               <w:rPr>
+                <w:sz w:val="20"/>
+                <w:szCs w:val="20"/>
+                <w:rtl w:val="0"/>
+              </w:rPr>
+              <w:t xml:space="preserve">Visualizar preço de serviço</w:t>
+            </w:r>
+            <w:r>
+              <w:rPr>
+                <w:rtl w:val="0"/>
+              </w:rPr>
+            </w:r>
+          </w:p>
+        </w:tc>
+        <w:tc>
+          <w:tcPr>
+            <w:tcBorders>
+              <w:top w:color="ffffff" w:space="0" w:sz="12" w:val="single"/>
+              <w:left w:color="ffffff" w:space="0" w:sz="12" w:val="single"/>
+              <w:bottom w:color="ffffff" w:space="0" w:sz="12" w:val="single"/>
+              <w:right w:color="ffffff" w:space="0" w:sz="12" w:val="single"/>
+            </w:tcBorders>
+            <w:shd w:fill="ffdfdf" w:val="clear"/>
+            <w:tcMar>
+              <w:top w:w="0.0" w:type="dxa"/>
+              <w:left w:w="40.0" w:type="dxa"/>
+              <w:bottom w:w="0.0" w:type="dxa"/>
+              <w:right w:w="40.0" w:type="dxa"/>
+            </w:tcMar>
+            <w:vAlign w:val="bottom"/>
+          </w:tcPr>
+          <w:p>
+            <w:pPr>
+              <w:widowControl w:val="0"/>
+              <w:jc w:val="center"/>
+              <w:rPr>
+                <w:sz w:val="20"/>
+                <w:szCs w:val="20"/>
+              </w:rPr>
+            </w:pPr>
+            <w:r>
+              <w:rPr>
+                <w:sz w:val="20"/>
+                <w:szCs w:val="20"/>
+                <w:rtl w:val="0"/>
+              </w:rPr>
+              <w:t xml:space="preserve">C</w:t>
+            </w:r>
+          </w:p>
+        </w:tc>
+        <w:tc>
+          <w:tcPr>
+            <w:tcBorders>
+              <w:top w:color="ffffff" w:space="0" w:sz="12" w:val="single"/>
+              <w:left w:color="ffffff" w:space="0" w:sz="12" w:val="single"/>
+              <w:bottom w:color="ffffff" w:space="0" w:sz="12" w:val="single"/>
+              <w:right w:color="ffffff" w:space="0" w:sz="12" w:val="single"/>
+            </w:tcBorders>
+            <w:shd w:fill="ffdfdf" w:val="clear"/>
+            <w:tcMar>
+              <w:top w:w="0.0" w:type="dxa"/>
+              <w:left w:w="40.0" w:type="dxa"/>
+              <w:bottom w:w="0.0" w:type="dxa"/>
+              <w:right w:w="40.0" w:type="dxa"/>
+            </w:tcMar>
+            <w:vAlign w:val="bottom"/>
+          </w:tcPr>
+          <w:p>
+            <w:pPr>
+              <w:widowControl w:val="0"/>
+              <w:jc w:val="center"/>
+              <w:rPr>
+                <w:sz w:val="20"/>
+                <w:szCs w:val="20"/>
+              </w:rPr>
+            </w:pPr>
+            <w:r>
+              <w:rPr>
+                <w:sz w:val="20"/>
+                <w:szCs w:val="20"/>
+                <w:rtl w:val="0"/>
+              </w:rPr>
+              <w:t xml:space="preserve">M</w:t>
+            </w:r>
+          </w:p>
+        </w:tc>
+        <w:tc>
+          <w:tcPr>
+            <w:tcBorders>
+              <w:top w:color="ffffff" w:space="0" w:sz="12" w:val="single"/>
+              <w:left w:color="ffffff" w:space="0" w:sz="12" w:val="single"/>
+              <w:bottom w:color="ffffff" w:space="0" w:sz="12" w:val="single"/>
+              <w:right w:color="ffffff" w:space="0" w:sz="12" w:val="single"/>
+            </w:tcBorders>
+            <w:shd w:fill="ffdfdf" w:val="clear"/>
+            <w:tcMar>
+              <w:top w:w="0.0" w:type="dxa"/>
+              <w:left w:w="40.0" w:type="dxa"/>
+              <w:bottom w:w="0.0" w:type="dxa"/>
+              <w:right w:w="40.0" w:type="dxa"/>
+            </w:tcMar>
+            <w:vAlign w:val="bottom"/>
+          </w:tcPr>
+          <w:p>
+            <w:pPr>
+              <w:widowControl w:val="0"/>
+              <w:jc w:val="center"/>
+              <w:rPr>
+                <w:sz w:val="20"/>
+                <w:szCs w:val="20"/>
+              </w:rPr>
+            </w:pPr>
+            <w:r>
+              <w:rPr>
+                <w:sz w:val="20"/>
+                <w:szCs w:val="20"/>
+                <w:rtl w:val="0"/>
+              </w:rPr>
+              <w:t xml:space="preserve">B</w:t>
+            </w:r>
+          </w:p>
+        </w:tc>
+        <w:tc>
+          <w:tcPr>
+            <w:tcBorders>
+              <w:top w:color="ffffff" w:space="0" w:sz="12" w:val="single"/>
+              <w:left w:color="ffffff" w:space="0" w:sz="12" w:val="single"/>
+              <w:bottom w:color="ffffff" w:space="0" w:sz="12" w:val="single"/>
+              <w:right w:color="ffffff" w:space="0" w:sz="12" w:val="single"/>
+            </w:tcBorders>
+            <w:shd w:fill="ffdfdf" w:val="clear"/>
+            <w:tcMar>
+              <w:top w:w="0.0" w:type="dxa"/>
+              <w:left w:w="40.0" w:type="dxa"/>
+              <w:bottom w:w="0.0" w:type="dxa"/>
+              <w:right w:w="40.0" w:type="dxa"/>
+            </w:tcMar>
+            <w:vAlign w:val="bottom"/>
+          </w:tcPr>
+          <w:p>
+            <w:pPr>
+              <w:widowControl w:val="0"/>
+              <w:jc w:val="center"/>
+              <w:rPr>
+                <w:sz w:val="20"/>
+                <w:szCs w:val="20"/>
+              </w:rPr>
+            </w:pPr>
+            <w:r>
+              <w:rPr>
+                <w:sz w:val="20"/>
+                <w:szCs w:val="20"/>
+                <w:rtl w:val="0"/>
+              </w:rPr>
+              <w:t xml:space="preserve">1</w:t>
+            </w:r>
+          </w:p>
+        </w:tc>
+      </w:tr>
+      <w:tr>
+        <w:trPr>
+          <w:trHeight w:val="371" w:hRule="atLeast"/>
+        </w:trPr>
+        <w:tc>
+          <w:tcPr>
+            <w:tcBorders>
+              <w:top w:color="ffffff" w:space="0" w:sz="12" w:val="single"/>
+              <w:left w:color="ffffff" w:space="0" w:sz="12" w:val="single"/>
+              <w:bottom w:color="ffffff" w:space="0" w:sz="12" w:val="single"/>
+              <w:right w:color="ffffff" w:space="0" w:sz="12" w:val="single"/>
+            </w:tcBorders>
+            <w:shd w:fill="ffdfdf" w:val="clear"/>
+            <w:tcMar>
+              <w:top w:w="0.0" w:type="dxa"/>
+              <w:left w:w="40.0" w:type="dxa"/>
+              <w:bottom w:w="0.0" w:type="dxa"/>
+              <w:right w:w="40.0" w:type="dxa"/>
+            </w:tcMar>
+            <w:vAlign w:val="bottom"/>
+          </w:tcPr>
+          <w:p>
+            <w:pPr>
+              <w:widowControl w:val="0"/>
+              <w:jc w:val="center"/>
+              <w:rPr>
+                <w:sz w:val="20"/>
+                <w:szCs w:val="20"/>
+              </w:rPr>
+            </w:pPr>
+            <w:r>
+              <w:rPr>
+                <w:sz w:val="20"/>
+                <w:szCs w:val="20"/>
+                <w:rtl w:val="0"/>
+              </w:rPr>
+              <w:t xml:space="preserve">16</w:t>
+            </w:r>
+          </w:p>
+        </w:tc>
+        <w:tc>
+          <w:tcPr>
+            <w:tcBorders>
+              <w:top w:color="ffffff" w:space="0" w:sz="12" w:val="single"/>
+              <w:left w:color="ffffff" w:space="0" w:sz="12" w:val="single"/>
+              <w:bottom w:color="ffffff" w:space="0" w:sz="12" w:val="single"/>
+              <w:right w:color="ffffff" w:space="0" w:sz="12" w:val="single"/>
+            </w:tcBorders>
+            <w:shd w:fill="ffdfdf" w:val="clear"/>
+            <w:tcMar>
+              <w:top w:w="0.0" w:type="dxa"/>
+              <w:left w:w="40.0" w:type="dxa"/>
+              <w:bottom w:w="0.0" w:type="dxa"/>
+              <w:right w:w="40.0" w:type="dxa"/>
+            </w:tcMar>
+            <w:vAlign w:val="bottom"/>
+          </w:tcPr>
+          <w:p>
+            <w:pPr>
+              <w:spacing w:line="276" w:lineRule="auto"/>
+              <w:jc w:val="center"/>
+              <w:rPr>
                 <w:sz w:val="18"/>
                 <w:szCs w:val="18"/>
-                <w:rtl w:val="0"/>
-              </w:rPr>
-              <w:t xml:space="preserve">Apagar cliente</w:t>
-            </w:r>
-          </w:p>
-        </w:tc>
-        <w:tc>
-          <w:tcPr>
-            <w:tcBorders>
-              <w:top w:color="ffffff" w:space="0" w:sz="12" w:val="single"/>
-              <w:left w:color="ffffff" w:space="0" w:sz="12" w:val="single"/>
-              <w:bottom w:color="ffffff" w:space="0" w:sz="12" w:val="single"/>
-              <w:right w:color="ffffff" w:space="0" w:sz="12" w:val="single"/>
-            </w:tcBorders>
-            <w:shd w:fill="ffdfdf" w:val="clear"/>
-            <w:tcMar>
-              <w:top w:w="0.0" w:type="dxa"/>
-              <w:left w:w="40.0" w:type="dxa"/>
-              <w:bottom w:w="0.0" w:type="dxa"/>
-              <w:right w:w="40.0" w:type="dxa"/>
-            </w:tcMar>
-            <w:vAlign w:val="bottom"/>
-          </w:tcPr>
-          <w:p>
-            <w:pPr>
-              <w:widowControl w:val="0"/>
-              <w:jc w:val="center"/>
-              <w:rPr>
-                <w:sz w:val="18"/>
-                <w:szCs w:val="18"/>
-              </w:rPr>
-            </w:pPr>
-            <w:r>
-              <w:rPr>
-                <w:sz w:val="18"/>
-                <w:szCs w:val="18"/>
+              </w:rPr>
+            </w:pPr>
+            <w:r>
+              <w:rPr>
+                <w:sz w:val="20"/>
+                <w:szCs w:val="20"/>
+                <w:rtl w:val="0"/>
+              </w:rPr>
+              <w:t xml:space="preserve">acompanhamento de cliente</w:t>
+            </w:r>
+            <w:r>
+              <w:rPr>
+                <w:rtl w:val="0"/>
+              </w:rPr>
+            </w:r>
+          </w:p>
+        </w:tc>
+        <w:tc>
+          <w:tcPr>
+            <w:tcBorders>
+              <w:top w:color="ffffff" w:space="0" w:sz="12" w:val="single"/>
+              <w:left w:color="ffffff" w:space="0" w:sz="12" w:val="single"/>
+              <w:bottom w:color="ffffff" w:space="0" w:sz="12" w:val="single"/>
+              <w:right w:color="ffffff" w:space="0" w:sz="12" w:val="single"/>
+            </w:tcBorders>
+            <w:shd w:fill="ffdfdf" w:val="clear"/>
+            <w:tcMar>
+              <w:top w:w="0.0" w:type="dxa"/>
+              <w:left w:w="40.0" w:type="dxa"/>
+              <w:bottom w:w="0.0" w:type="dxa"/>
+              <w:right w:w="40.0" w:type="dxa"/>
+            </w:tcMar>
+            <w:vAlign w:val="bottom"/>
+          </w:tcPr>
+          <w:p>
+            <w:pPr>
+              <w:widowControl w:val="0"/>
+              <w:jc w:val="center"/>
+              <w:rPr>
+                <w:sz w:val="20"/>
+                <w:szCs w:val="20"/>
+              </w:rPr>
+            </w:pPr>
+            <w:r>
+              <w:rPr>
+                <w:sz w:val="20"/>
+                <w:szCs w:val="20"/>
+                <w:rtl w:val="0"/>
+              </w:rPr>
+              <w:t xml:space="preserve">I</w:t>
+            </w:r>
+          </w:p>
+        </w:tc>
+        <w:tc>
+          <w:tcPr>
+            <w:tcBorders>
+              <w:top w:color="ffffff" w:space="0" w:sz="12" w:val="single"/>
+              <w:left w:color="ffffff" w:space="0" w:sz="12" w:val="single"/>
+              <w:bottom w:color="ffffff" w:space="0" w:sz="12" w:val="single"/>
+              <w:right w:color="ffffff" w:space="0" w:sz="12" w:val="single"/>
+            </w:tcBorders>
+            <w:shd w:fill="ffdfdf" w:val="clear"/>
+            <w:tcMar>
+              <w:top w:w="0.0" w:type="dxa"/>
+              <w:left w:w="40.0" w:type="dxa"/>
+              <w:bottom w:w="0.0" w:type="dxa"/>
+              <w:right w:w="40.0" w:type="dxa"/>
+            </w:tcMar>
+            <w:vAlign w:val="bottom"/>
+          </w:tcPr>
+          <w:p>
+            <w:pPr>
+              <w:widowControl w:val="0"/>
+              <w:jc w:val="center"/>
+              <w:rPr>
+                <w:sz w:val="20"/>
+                <w:szCs w:val="20"/>
+              </w:rPr>
+            </w:pPr>
+            <w:r>
+              <w:rPr>
+                <w:sz w:val="20"/>
+                <w:szCs w:val="20"/>
+                <w:rtl w:val="0"/>
+              </w:rPr>
+              <w:t xml:space="preserve">M</w:t>
+            </w:r>
+          </w:p>
+        </w:tc>
+        <w:tc>
+          <w:tcPr>
+            <w:tcBorders>
+              <w:top w:color="ffffff" w:space="0" w:sz="12" w:val="single"/>
+              <w:left w:color="ffffff" w:space="0" w:sz="12" w:val="single"/>
+              <w:bottom w:color="ffffff" w:space="0" w:sz="12" w:val="single"/>
+              <w:right w:color="ffffff" w:space="0" w:sz="12" w:val="single"/>
+            </w:tcBorders>
+            <w:shd w:fill="ffdfdf" w:val="clear"/>
+            <w:tcMar>
+              <w:top w:w="0.0" w:type="dxa"/>
+              <w:left w:w="40.0" w:type="dxa"/>
+              <w:bottom w:w="0.0" w:type="dxa"/>
+              <w:right w:w="40.0" w:type="dxa"/>
+            </w:tcMar>
+            <w:vAlign w:val="bottom"/>
+          </w:tcPr>
+          <w:p>
+            <w:pPr>
+              <w:widowControl w:val="0"/>
+              <w:jc w:val="center"/>
+              <w:rPr>
+                <w:sz w:val="20"/>
+                <w:szCs w:val="20"/>
+              </w:rPr>
+            </w:pPr>
+            <w:r>
+              <w:rPr>
+                <w:sz w:val="20"/>
+                <w:szCs w:val="20"/>
+                <w:rtl w:val="0"/>
+              </w:rPr>
+              <w:t xml:space="preserve">M</w:t>
+            </w:r>
+          </w:p>
+        </w:tc>
+        <w:tc>
+          <w:tcPr>
+            <w:tcBorders>
+              <w:top w:color="ffffff" w:space="0" w:sz="12" w:val="single"/>
+              <w:left w:color="ffffff" w:space="0" w:sz="12" w:val="single"/>
+              <w:bottom w:color="ffffff" w:space="0" w:sz="12" w:val="single"/>
+              <w:right w:color="ffffff" w:space="0" w:sz="12" w:val="single"/>
+            </w:tcBorders>
+            <w:shd w:fill="ffdfdf" w:val="clear"/>
+            <w:tcMar>
+              <w:top w:w="0.0" w:type="dxa"/>
+              <w:left w:w="40.0" w:type="dxa"/>
+              <w:bottom w:w="0.0" w:type="dxa"/>
+              <w:right w:w="40.0" w:type="dxa"/>
+            </w:tcMar>
+            <w:vAlign w:val="bottom"/>
+          </w:tcPr>
+          <w:p>
+            <w:pPr>
+              <w:widowControl w:val="0"/>
+              <w:jc w:val="center"/>
+              <w:rPr>
+                <w:sz w:val="20"/>
+                <w:szCs w:val="20"/>
+              </w:rPr>
+            </w:pPr>
+            <w:r>
+              <w:rPr>
+                <w:sz w:val="20"/>
+                <w:szCs w:val="20"/>
+                <w:rtl w:val="0"/>
+              </w:rPr>
+              <w:t xml:space="preserve">2</w:t>
+            </w:r>
+          </w:p>
+        </w:tc>
+      </w:tr>
+      <w:tr>
+        <w:trPr>
+          <w:trHeight w:val="371" w:hRule="atLeast"/>
+        </w:trPr>
+        <w:tc>
+          <w:tcPr>
+            <w:tcBorders>
+              <w:top w:color="ffffff" w:space="0" w:sz="12" w:val="single"/>
+              <w:left w:color="ffffff" w:space="0" w:sz="12" w:val="single"/>
+              <w:bottom w:color="ffffff" w:space="0" w:sz="12" w:val="single"/>
+              <w:right w:color="ffffff" w:space="0" w:sz="12" w:val="single"/>
+            </w:tcBorders>
+            <w:shd w:fill="ffdfdf" w:val="clear"/>
+            <w:tcMar>
+              <w:top w:w="0.0" w:type="dxa"/>
+              <w:left w:w="40.0" w:type="dxa"/>
+              <w:bottom w:w="0.0" w:type="dxa"/>
+              <w:right w:w="40.0" w:type="dxa"/>
+            </w:tcMar>
+            <w:vAlign w:val="bottom"/>
+          </w:tcPr>
+          <w:p>
+            <w:pPr>
+              <w:widowControl w:val="0"/>
+              <w:jc w:val="center"/>
+              <w:rPr>
+                <w:sz w:val="20"/>
+                <w:szCs w:val="20"/>
+              </w:rPr>
+            </w:pPr>
+            <w:r>
+              <w:rPr>
+                <w:sz w:val="20"/>
+                <w:szCs w:val="20"/>
+                <w:rtl w:val="0"/>
+              </w:rPr>
+              <w:t xml:space="preserve">17</w:t>
+            </w:r>
+          </w:p>
+        </w:tc>
+        <w:tc>
+          <w:tcPr>
+            <w:tcBorders>
+              <w:top w:color="ffffff" w:space="0" w:sz="12" w:val="single"/>
+              <w:left w:color="ffffff" w:space="0" w:sz="12" w:val="single"/>
+              <w:bottom w:color="ffffff" w:space="0" w:sz="12" w:val="single"/>
+              <w:right w:color="ffffff" w:space="0" w:sz="12" w:val="single"/>
+            </w:tcBorders>
+            <w:shd w:fill="ffdfdf" w:val="clear"/>
+            <w:tcMar>
+              <w:top w:w="0.0" w:type="dxa"/>
+              <w:left w:w="40.0" w:type="dxa"/>
+              <w:bottom w:w="0.0" w:type="dxa"/>
+              <w:right w:w="40.0" w:type="dxa"/>
+            </w:tcMar>
+            <w:vAlign w:val="bottom"/>
+          </w:tcPr>
+          <w:p>
+            <w:pPr>
+              <w:spacing w:line="276" w:lineRule="auto"/>
+              <w:jc w:val="center"/>
+              <w:rPr>
+                <w:sz w:val="20"/>
+                <w:szCs w:val="20"/>
+              </w:rPr>
+            </w:pPr>
+            <w:r>
+              <w:rPr>
+                <w:sz w:val="20"/>
+                <w:szCs w:val="20"/>
+                <w:rtl w:val="0"/>
+              </w:rPr>
+              <w:t xml:space="preserve">calendário de folga</w:t>
+            </w:r>
+          </w:p>
+        </w:tc>
+        <w:tc>
+          <w:tcPr>
+            <w:tcBorders>
+              <w:top w:color="ffffff" w:space="0" w:sz="12" w:val="single"/>
+              <w:left w:color="ffffff" w:space="0" w:sz="12" w:val="single"/>
+              <w:bottom w:color="ffffff" w:space="0" w:sz="12" w:val="single"/>
+              <w:right w:color="ffffff" w:space="0" w:sz="12" w:val="single"/>
+            </w:tcBorders>
+            <w:shd w:fill="ffdfdf" w:val="clear"/>
+            <w:tcMar>
+              <w:top w:w="0.0" w:type="dxa"/>
+              <w:left w:w="40.0" w:type="dxa"/>
+              <w:bottom w:w="0.0" w:type="dxa"/>
+              <w:right w:w="40.0" w:type="dxa"/>
+            </w:tcMar>
+            <w:vAlign w:val="bottom"/>
+          </w:tcPr>
+          <w:p>
+            <w:pPr>
+              <w:widowControl w:val="0"/>
+              <w:jc w:val="center"/>
+              <w:rPr>
+                <w:sz w:val="20"/>
+                <w:szCs w:val="20"/>
+              </w:rPr>
+            </w:pPr>
+            <w:r>
+              <w:rPr>
+                <w:sz w:val="20"/>
+                <w:szCs w:val="20"/>
+                <w:rtl w:val="0"/>
+              </w:rPr>
+              <w:t xml:space="preserve">I</w:t>
+            </w:r>
+          </w:p>
+        </w:tc>
+        <w:tc>
+          <w:tcPr>
+            <w:tcBorders>
+              <w:top w:color="ffffff" w:space="0" w:sz="12" w:val="single"/>
+              <w:left w:color="ffffff" w:space="0" w:sz="12" w:val="single"/>
+              <w:bottom w:color="ffffff" w:space="0" w:sz="12" w:val="single"/>
+              <w:right w:color="ffffff" w:space="0" w:sz="12" w:val="single"/>
+            </w:tcBorders>
+            <w:shd w:fill="ffdfdf" w:val="clear"/>
+            <w:tcMar>
+              <w:top w:w="0.0" w:type="dxa"/>
+              <w:left w:w="40.0" w:type="dxa"/>
+              <w:bottom w:w="0.0" w:type="dxa"/>
+              <w:right w:w="40.0" w:type="dxa"/>
+            </w:tcMar>
+            <w:vAlign w:val="bottom"/>
+          </w:tcPr>
+          <w:p>
+            <w:pPr>
+              <w:widowControl w:val="0"/>
+              <w:jc w:val="center"/>
+              <w:rPr>
+                <w:sz w:val="20"/>
+                <w:szCs w:val="20"/>
+              </w:rPr>
+            </w:pPr>
+            <w:r>
+              <w:rPr>
+                <w:sz w:val="20"/>
+                <w:szCs w:val="20"/>
+                <w:rtl w:val="0"/>
+              </w:rPr>
+              <w:t xml:space="preserve">M</w:t>
+            </w:r>
+          </w:p>
+        </w:tc>
+        <w:tc>
+          <w:tcPr>
+            <w:tcBorders>
+              <w:top w:color="ffffff" w:space="0" w:sz="12" w:val="single"/>
+              <w:left w:color="ffffff" w:space="0" w:sz="12" w:val="single"/>
+              <w:bottom w:color="ffffff" w:space="0" w:sz="12" w:val="single"/>
+              <w:right w:color="ffffff" w:space="0" w:sz="12" w:val="single"/>
+            </w:tcBorders>
+            <w:shd w:fill="ffdfdf" w:val="clear"/>
+            <w:tcMar>
+              <w:top w:w="0.0" w:type="dxa"/>
+              <w:left w:w="40.0" w:type="dxa"/>
+              <w:bottom w:w="0.0" w:type="dxa"/>
+              <w:right w:w="40.0" w:type="dxa"/>
+            </w:tcMar>
+            <w:vAlign w:val="bottom"/>
+          </w:tcPr>
+          <w:p>
+            <w:pPr>
+              <w:widowControl w:val="0"/>
+              <w:jc w:val="center"/>
+              <w:rPr>
+                <w:sz w:val="20"/>
+                <w:szCs w:val="20"/>
+              </w:rPr>
+            </w:pPr>
+            <w:r>
+              <w:rPr>
+                <w:sz w:val="20"/>
+                <w:szCs w:val="20"/>
+                <w:rtl w:val="0"/>
+              </w:rPr>
+              <w:t xml:space="preserve">B</w:t>
+            </w:r>
+          </w:p>
+        </w:tc>
+        <w:tc>
+          <w:tcPr>
+            <w:tcBorders>
+              <w:top w:color="ffffff" w:space="0" w:sz="12" w:val="single"/>
+              <w:left w:color="ffffff" w:space="0" w:sz="12" w:val="single"/>
+              <w:bottom w:color="ffffff" w:space="0" w:sz="12" w:val="single"/>
+              <w:right w:color="ffffff" w:space="0" w:sz="12" w:val="single"/>
+            </w:tcBorders>
+            <w:shd w:fill="ffdfdf" w:val="clear"/>
+            <w:tcMar>
+              <w:top w:w="0.0" w:type="dxa"/>
+              <w:left w:w="40.0" w:type="dxa"/>
+              <w:bottom w:w="0.0" w:type="dxa"/>
+              <w:right w:w="40.0" w:type="dxa"/>
+            </w:tcMar>
+            <w:vAlign w:val="bottom"/>
+          </w:tcPr>
+          <w:p>
+            <w:pPr>
+              <w:widowControl w:val="0"/>
+              <w:jc w:val="center"/>
+              <w:rPr>
+                <w:sz w:val="20"/>
+                <w:szCs w:val="20"/>
+              </w:rPr>
+            </w:pPr>
+            <w:r>
+              <w:rPr>
+                <w:sz w:val="20"/>
+                <w:szCs w:val="20"/>
+                <w:rtl w:val="0"/>
+              </w:rPr>
+              <w:t xml:space="preserve">2</w:t>
+            </w:r>
+          </w:p>
+        </w:tc>
+      </w:tr>
+      <w:tr>
+        <w:trPr>
+          <w:trHeight w:val="371" w:hRule="atLeast"/>
+        </w:trPr>
+        <w:tc>
+          <w:tcPr>
+            <w:tcBorders>
+              <w:top w:color="ffffff" w:space="0" w:sz="12" w:val="single"/>
+              <w:left w:color="ffffff" w:space="0" w:sz="12" w:val="single"/>
+              <w:bottom w:color="ffffff" w:space="0" w:sz="12" w:val="single"/>
+              <w:right w:color="ffffff" w:space="0" w:sz="12" w:val="single"/>
+            </w:tcBorders>
+            <w:shd w:fill="ffdfdf" w:val="clear"/>
+            <w:tcMar>
+              <w:top w:w="0.0" w:type="dxa"/>
+              <w:left w:w="40.0" w:type="dxa"/>
+              <w:bottom w:w="0.0" w:type="dxa"/>
+              <w:right w:w="40.0" w:type="dxa"/>
+            </w:tcMar>
+            <w:vAlign w:val="bottom"/>
+          </w:tcPr>
+          <w:p>
+            <w:pPr>
+              <w:widowControl w:val="0"/>
+              <w:jc w:val="center"/>
+              <w:rPr>
+                <w:sz w:val="20"/>
+                <w:szCs w:val="20"/>
+              </w:rPr>
+            </w:pPr>
+            <w:r>
+              <w:rPr>
+                <w:sz w:val="20"/>
+                <w:szCs w:val="20"/>
+                <w:rtl w:val="0"/>
+              </w:rPr>
+              <w:t xml:space="preserve">18</w:t>
+            </w:r>
+          </w:p>
+        </w:tc>
+        <w:tc>
+          <w:tcPr>
+            <w:tcBorders>
+              <w:top w:color="ffffff" w:space="0" w:sz="12" w:val="single"/>
+              <w:left w:color="ffffff" w:space="0" w:sz="12" w:val="single"/>
+              <w:bottom w:color="ffffff" w:space="0" w:sz="12" w:val="single"/>
+              <w:right w:color="ffffff" w:space="0" w:sz="12" w:val="single"/>
+            </w:tcBorders>
+            <w:shd w:fill="ffdfdf" w:val="clear"/>
+            <w:tcMar>
+              <w:top w:w="0.0" w:type="dxa"/>
+              <w:left w:w="40.0" w:type="dxa"/>
+              <w:bottom w:w="0.0" w:type="dxa"/>
+              <w:right w:w="40.0" w:type="dxa"/>
+            </w:tcMar>
+            <w:vAlign w:val="bottom"/>
+          </w:tcPr>
+          <w:p>
+            <w:pPr>
+              <w:spacing w:line="276" w:lineRule="auto"/>
+              <w:jc w:val="center"/>
+              <w:rPr>
+                <w:sz w:val="20"/>
+                <w:szCs w:val="20"/>
+              </w:rPr>
+            </w:pPr>
+            <w:r>
+              <w:rPr>
+                <w:sz w:val="20"/>
+                <w:szCs w:val="20"/>
+                <w:rtl w:val="0"/>
+              </w:rPr>
+              <w:t xml:space="preserve">central de ajuda</w:t>
+            </w:r>
+          </w:p>
+        </w:tc>
+        <w:tc>
+          <w:tcPr>
+            <w:tcBorders>
+              <w:top w:color="ffffff" w:space="0" w:sz="12" w:val="single"/>
+              <w:left w:color="ffffff" w:space="0" w:sz="12" w:val="single"/>
+              <w:bottom w:color="ffffff" w:space="0" w:sz="12" w:val="single"/>
+              <w:right w:color="ffffff" w:space="0" w:sz="12" w:val="single"/>
+            </w:tcBorders>
+            <w:shd w:fill="ffdfdf" w:val="clear"/>
+            <w:tcMar>
+              <w:top w:w="0.0" w:type="dxa"/>
+              <w:left w:w="40.0" w:type="dxa"/>
+              <w:bottom w:w="0.0" w:type="dxa"/>
+              <w:right w:w="40.0" w:type="dxa"/>
+            </w:tcMar>
+            <w:vAlign w:val="bottom"/>
+          </w:tcPr>
+          <w:p>
+            <w:pPr>
+              <w:widowControl w:val="0"/>
+              <w:jc w:val="center"/>
+              <w:rPr>
+                <w:sz w:val="20"/>
+                <w:szCs w:val="20"/>
+              </w:rPr>
+            </w:pPr>
+            <w:r>
+              <w:rPr>
+                <w:sz w:val="20"/>
+                <w:szCs w:val="20"/>
                 <w:rtl w:val="0"/>
               </w:rPr>
               <w:t xml:space="preserve">C</w:t>
@@ -2119,14 +4591,271 @@
               <w:widowControl w:val="0"/>
               <w:jc w:val="center"/>
               <w:rPr>
-                <w:sz w:val="18"/>
-                <w:szCs w:val="18"/>
-              </w:rPr>
-            </w:pPr>
-            <w:r>
-              <w:rPr>
-                <w:sz w:val="18"/>
-                <w:szCs w:val="18"/>
+                <w:sz w:val="20"/>
+                <w:szCs w:val="20"/>
+              </w:rPr>
+            </w:pPr>
+            <w:r>
+              <w:rPr>
+                <w:sz w:val="20"/>
+                <w:szCs w:val="20"/>
+                <w:rtl w:val="0"/>
+              </w:rPr>
+              <w:t xml:space="preserve">A</w:t>
+            </w:r>
+          </w:p>
+        </w:tc>
+        <w:tc>
+          <w:tcPr>
+            <w:tcBorders>
+              <w:top w:color="ffffff" w:space="0" w:sz="12" w:val="single"/>
+              <w:left w:color="ffffff" w:space="0" w:sz="12" w:val="single"/>
+              <w:bottom w:color="ffffff" w:space="0" w:sz="12" w:val="single"/>
+              <w:right w:color="ffffff" w:space="0" w:sz="12" w:val="single"/>
+            </w:tcBorders>
+            <w:shd w:fill="ffdfdf" w:val="clear"/>
+            <w:tcMar>
+              <w:top w:w="0.0" w:type="dxa"/>
+              <w:left w:w="40.0" w:type="dxa"/>
+              <w:bottom w:w="0.0" w:type="dxa"/>
+              <w:right w:w="40.0" w:type="dxa"/>
+            </w:tcMar>
+            <w:vAlign w:val="bottom"/>
+          </w:tcPr>
+          <w:p>
+            <w:pPr>
+              <w:widowControl w:val="0"/>
+              <w:jc w:val="center"/>
+              <w:rPr>
+                <w:sz w:val="20"/>
+                <w:szCs w:val="20"/>
+              </w:rPr>
+            </w:pPr>
+            <w:r>
+              <w:rPr>
+                <w:sz w:val="20"/>
+                <w:szCs w:val="20"/>
+                <w:rtl w:val="0"/>
+              </w:rPr>
+              <w:t xml:space="preserve">M</w:t>
+            </w:r>
+          </w:p>
+        </w:tc>
+        <w:tc>
+          <w:tcPr>
+            <w:tcBorders>
+              <w:top w:color="ffffff" w:space="0" w:sz="12" w:val="single"/>
+              <w:left w:color="ffffff" w:space="0" w:sz="12" w:val="single"/>
+              <w:bottom w:color="ffffff" w:space="0" w:sz="12" w:val="single"/>
+              <w:right w:color="ffffff" w:space="0" w:sz="12" w:val="single"/>
+            </w:tcBorders>
+            <w:shd w:fill="ffdfdf" w:val="clear"/>
+            <w:tcMar>
+              <w:top w:w="0.0" w:type="dxa"/>
+              <w:left w:w="40.0" w:type="dxa"/>
+              <w:bottom w:w="0.0" w:type="dxa"/>
+              <w:right w:w="40.0" w:type="dxa"/>
+            </w:tcMar>
+            <w:vAlign w:val="bottom"/>
+          </w:tcPr>
+          <w:p>
+            <w:pPr>
+              <w:widowControl w:val="0"/>
+              <w:jc w:val="center"/>
+              <w:rPr>
+                <w:sz w:val="20"/>
+                <w:szCs w:val="20"/>
+              </w:rPr>
+            </w:pPr>
+            <w:r>
+              <w:rPr>
+                <w:sz w:val="20"/>
+                <w:szCs w:val="20"/>
+                <w:rtl w:val="0"/>
+              </w:rPr>
+              <w:t xml:space="preserve">1</w:t>
+            </w:r>
+          </w:p>
+        </w:tc>
+      </w:tr>
+      <w:tr>
+        <w:trPr>
+          <w:trHeight w:val="371" w:hRule="atLeast"/>
+        </w:trPr>
+        <w:tc>
+          <w:tcPr>
+            <w:tcBorders>
+              <w:top w:color="ffffff" w:space="0" w:sz="12" w:val="single"/>
+              <w:left w:color="ffffff" w:space="0" w:sz="12" w:val="single"/>
+              <w:bottom w:color="ffffff" w:space="0" w:sz="12" w:val="single"/>
+              <w:right w:color="ffffff" w:space="0" w:sz="12" w:val="single"/>
+            </w:tcBorders>
+            <w:shd w:fill="ffdfdf" w:val="clear"/>
+            <w:tcMar>
+              <w:top w:w="0.0" w:type="dxa"/>
+              <w:left w:w="40.0" w:type="dxa"/>
+              <w:bottom w:w="0.0" w:type="dxa"/>
+              <w:right w:w="40.0" w:type="dxa"/>
+            </w:tcMar>
+            <w:vAlign w:val="bottom"/>
+          </w:tcPr>
+          <w:p>
+            <w:pPr>
+              <w:widowControl w:val="0"/>
+              <w:jc w:val="center"/>
+              <w:rPr>
+                <w:sz w:val="20"/>
+                <w:szCs w:val="20"/>
+              </w:rPr>
+            </w:pPr>
+            <w:r>
+              <w:rPr>
+                <w:sz w:val="20"/>
+                <w:szCs w:val="20"/>
+                <w:rtl w:val="0"/>
+              </w:rPr>
+              <w:t xml:space="preserve">19</w:t>
+            </w:r>
+          </w:p>
+        </w:tc>
+        <w:tc>
+          <w:tcPr>
+            <w:tcBorders>
+              <w:top w:color="ffffff" w:space="0" w:sz="12" w:val="single"/>
+              <w:left w:color="ffffff" w:space="0" w:sz="12" w:val="single"/>
+              <w:bottom w:color="ffffff" w:space="0" w:sz="12" w:val="single"/>
+              <w:right w:color="ffffff" w:space="0" w:sz="12" w:val="single"/>
+            </w:tcBorders>
+            <w:shd w:fill="ffdfdf" w:val="clear"/>
+            <w:tcMar>
+              <w:top w:w="0.0" w:type="dxa"/>
+              <w:left w:w="40.0" w:type="dxa"/>
+              <w:bottom w:w="0.0" w:type="dxa"/>
+              <w:right w:w="40.0" w:type="dxa"/>
+            </w:tcMar>
+            <w:vAlign w:val="bottom"/>
+          </w:tcPr>
+          <w:p>
+            <w:pPr>
+              <w:spacing w:line="276" w:lineRule="auto"/>
+              <w:jc w:val="center"/>
+              <w:rPr>
+                <w:sz w:val="20"/>
+                <w:szCs w:val="20"/>
+              </w:rPr>
+            </w:pPr>
+            <w:r>
+              <w:rPr>
+                <w:sz w:val="20"/>
+                <w:szCs w:val="20"/>
+                <w:rtl w:val="0"/>
+              </w:rPr>
+              <w:t xml:space="preserve">cupom de desconto</w:t>
+            </w:r>
+          </w:p>
+        </w:tc>
+        <w:tc>
+          <w:tcPr>
+            <w:tcBorders>
+              <w:top w:color="ffffff" w:space="0" w:sz="12" w:val="single"/>
+              <w:left w:color="ffffff" w:space="0" w:sz="12" w:val="single"/>
+              <w:bottom w:color="ffffff" w:space="0" w:sz="12" w:val="single"/>
+              <w:right w:color="ffffff" w:space="0" w:sz="12" w:val="single"/>
+            </w:tcBorders>
+            <w:shd w:fill="ffdfdf" w:val="clear"/>
+            <w:tcMar>
+              <w:top w:w="0.0" w:type="dxa"/>
+              <w:left w:w="40.0" w:type="dxa"/>
+              <w:bottom w:w="0.0" w:type="dxa"/>
+              <w:right w:w="40.0" w:type="dxa"/>
+            </w:tcMar>
+            <w:vAlign w:val="bottom"/>
+          </w:tcPr>
+          <w:p>
+            <w:pPr>
+              <w:widowControl w:val="0"/>
+              <w:jc w:val="center"/>
+              <w:rPr>
+                <w:sz w:val="20"/>
+                <w:szCs w:val="20"/>
+              </w:rPr>
+            </w:pPr>
+            <w:r>
+              <w:rPr>
+                <w:sz w:val="20"/>
+                <w:szCs w:val="20"/>
+                <w:rtl w:val="0"/>
+              </w:rPr>
+              <w:t xml:space="preserve">U</w:t>
+            </w:r>
+          </w:p>
+        </w:tc>
+        <w:tc>
+          <w:tcPr>
+            <w:tcBorders>
+              <w:top w:color="ffffff" w:space="0" w:sz="12" w:val="single"/>
+              <w:left w:color="ffffff" w:space="0" w:sz="12" w:val="single"/>
+              <w:bottom w:color="ffffff" w:space="0" w:sz="12" w:val="single"/>
+              <w:right w:color="ffffff" w:space="0" w:sz="12" w:val="single"/>
+            </w:tcBorders>
+            <w:shd w:fill="ffdfdf" w:val="clear"/>
+            <w:tcMar>
+              <w:top w:w="0.0" w:type="dxa"/>
+              <w:left w:w="40.0" w:type="dxa"/>
+              <w:bottom w:w="0.0" w:type="dxa"/>
+              <w:right w:w="40.0" w:type="dxa"/>
+            </w:tcMar>
+            <w:vAlign w:val="bottom"/>
+          </w:tcPr>
+          <w:p>
+            <w:pPr>
+              <w:widowControl w:val="0"/>
+              <w:jc w:val="center"/>
+              <w:rPr>
+                <w:sz w:val="20"/>
+                <w:szCs w:val="20"/>
+              </w:rPr>
+            </w:pPr>
+            <w:r>
+              <w:rPr>
+                <w:sz w:val="20"/>
+                <w:szCs w:val="20"/>
+                <w:rtl w:val="0"/>
+              </w:rPr>
+              <w:t xml:space="preserve">M</w:t>
+            </w:r>
+          </w:p>
+        </w:tc>
+        <w:tc>
+          <w:tcPr>
+            <w:tcBorders>
+              <w:top w:color="ffffff" w:space="0" w:sz="12" w:val="single"/>
+              <w:left w:color="ffffff" w:space="0" w:sz="12" w:val="single"/>
+              <w:bottom w:color="ffffff" w:space="0" w:sz="12" w:val="single"/>
+              <w:right w:color="ffffff" w:space="0" w:sz="12" w:val="single"/>
+            </w:tcBorders>
+            <w:shd w:fill="ffdfdf" w:val="clear"/>
+            <w:tcMar>
+              <w:top w:w="0.0" w:type="dxa"/>
+              <w:left w:w="40.0" w:type="dxa"/>
+              <w:bottom w:w="0.0" w:type="dxa"/>
+              <w:right w:w="40.0" w:type="dxa"/>
+            </w:tcMar>
+            <w:vAlign w:val="bottom"/>
+          </w:tcPr>
+          <w:p>
+            <w:pPr>
+              <w:widowControl w:val="0"/>
+              <w:jc w:val="center"/>
+              <w:rPr>
+                <w:sz w:val="20"/>
+                <w:szCs w:val="20"/>
+              </w:rPr>
+            </w:pPr>
+            <w:r>
+              <w:rPr>
+                <w:sz w:val="20"/>
+                <w:szCs w:val="20"/>
                 <w:rtl w:val="0"/>
               </w:rPr>
               <w:t xml:space="preserve">B</w:t>
@@ -2155,14 +4884,199 @@
               <w:widowControl w:val="0"/>
               <w:jc w:val="center"/>
               <w:rPr>
-                <w:sz w:val="18"/>
-                <w:szCs w:val="18"/>
-              </w:rPr>
-            </w:pPr>
-            <w:r>
-              <w:rPr>
-                <w:sz w:val="18"/>
-                <w:szCs w:val="18"/>
+                <w:sz w:val="20"/>
+                <w:szCs w:val="20"/>
+              </w:rPr>
+            </w:pPr>
+            <w:r>
+              <w:rPr>
+                <w:sz w:val="20"/>
+                <w:szCs w:val="20"/>
+                <w:rtl w:val="0"/>
+              </w:rPr>
+              <w:t xml:space="preserve">3</w:t>
+            </w:r>
+          </w:p>
+        </w:tc>
+      </w:tr>
+      <w:tr>
+        <w:trPr>
+          <w:trHeight w:val="371" w:hRule="atLeast"/>
+        </w:trPr>
+        <w:tc>
+          <w:tcPr>
+            <w:tcBorders>
+              <w:top w:color="ffffff" w:space="0" w:sz="12" w:val="single"/>
+              <w:left w:color="ffffff" w:space="0" w:sz="12" w:val="single"/>
+              <w:bottom w:color="ffffff" w:space="0" w:sz="12" w:val="single"/>
+              <w:right w:color="ffffff" w:space="0" w:sz="12" w:val="single"/>
+            </w:tcBorders>
+            <w:shd w:fill="ffdfdf" w:val="clear"/>
+            <w:tcMar>
+              <w:top w:w="0.0" w:type="dxa"/>
+              <w:left w:w="40.0" w:type="dxa"/>
+              <w:bottom w:w="0.0" w:type="dxa"/>
+              <w:right w:w="40.0" w:type="dxa"/>
+            </w:tcMar>
+            <w:vAlign w:val="bottom"/>
+          </w:tcPr>
+          <w:p>
+            <w:pPr>
+              <w:widowControl w:val="0"/>
+              <w:jc w:val="center"/>
+              <w:rPr>
+                <w:sz w:val="20"/>
+                <w:szCs w:val="20"/>
+              </w:rPr>
+            </w:pPr>
+            <w:r>
+              <w:rPr>
+                <w:sz w:val="20"/>
+                <w:szCs w:val="20"/>
+                <w:rtl w:val="0"/>
+              </w:rPr>
+              <w:t xml:space="preserve">20</w:t>
+            </w:r>
+          </w:p>
+        </w:tc>
+        <w:tc>
+          <w:tcPr>
+            <w:tcBorders>
+              <w:top w:color="ffffff" w:space="0" w:sz="12" w:val="single"/>
+              <w:left w:color="ffffff" w:space="0" w:sz="12" w:val="single"/>
+              <w:bottom w:color="ffffff" w:space="0" w:sz="12" w:val="single"/>
+              <w:right w:color="ffffff" w:space="0" w:sz="12" w:val="single"/>
+            </w:tcBorders>
+            <w:shd w:fill="ffdfdf" w:val="clear"/>
+            <w:tcMar>
+              <w:top w:w="0.0" w:type="dxa"/>
+              <w:left w:w="40.0" w:type="dxa"/>
+              <w:bottom w:w="0.0" w:type="dxa"/>
+              <w:right w:w="40.0" w:type="dxa"/>
+            </w:tcMar>
+            <w:vAlign w:val="bottom"/>
+          </w:tcPr>
+          <w:p>
+            <w:pPr>
+              <w:spacing w:line="276" w:lineRule="auto"/>
+              <w:jc w:val="center"/>
+              <w:rPr>
+                <w:sz w:val="20"/>
+                <w:szCs w:val="20"/>
+              </w:rPr>
+            </w:pPr>
+            <w:r>
+              <w:rPr>
+                <w:sz w:val="20"/>
+                <w:szCs w:val="20"/>
+                <w:rtl w:val="0"/>
+              </w:rPr>
+              <w:t xml:space="preserve">promoções do dia</w:t>
+            </w:r>
+          </w:p>
+        </w:tc>
+        <w:tc>
+          <w:tcPr>
+            <w:tcBorders>
+              <w:top w:color="ffffff" w:space="0" w:sz="12" w:val="single"/>
+              <w:left w:color="ffffff" w:space="0" w:sz="12" w:val="single"/>
+              <w:bottom w:color="ffffff" w:space="0" w:sz="12" w:val="single"/>
+              <w:right w:color="ffffff" w:space="0" w:sz="12" w:val="single"/>
+            </w:tcBorders>
+            <w:shd w:fill="ffdfdf" w:val="clear"/>
+            <w:tcMar>
+              <w:top w:w="0.0" w:type="dxa"/>
+              <w:left w:w="40.0" w:type="dxa"/>
+              <w:bottom w:w="0.0" w:type="dxa"/>
+              <w:right w:w="40.0" w:type="dxa"/>
+            </w:tcMar>
+            <w:vAlign w:val="bottom"/>
+          </w:tcPr>
+          <w:p>
+            <w:pPr>
+              <w:widowControl w:val="0"/>
+              <w:jc w:val="center"/>
+              <w:rPr>
+                <w:sz w:val="20"/>
+                <w:szCs w:val="20"/>
+              </w:rPr>
+            </w:pPr>
+            <w:r>
+              <w:rPr>
+                <w:sz w:val="20"/>
+                <w:szCs w:val="20"/>
+                <w:rtl w:val="0"/>
+              </w:rPr>
+              <w:t xml:space="preserve">I</w:t>
+            </w:r>
+          </w:p>
+        </w:tc>
+        <w:tc>
+          <w:tcPr>
+            <w:tcBorders>
+              <w:top w:color="ffffff" w:space="0" w:sz="12" w:val="single"/>
+              <w:left w:color="ffffff" w:space="0" w:sz="12" w:val="single"/>
+              <w:bottom w:color="ffffff" w:space="0" w:sz="12" w:val="single"/>
+              <w:right w:color="ffffff" w:space="0" w:sz="12" w:val="single"/>
+            </w:tcBorders>
+            <w:shd w:fill="ffdfdf" w:val="clear"/>
+            <w:tcMar>
+              <w:top w:w="0.0" w:type="dxa"/>
+              <w:left w:w="40.0" w:type="dxa"/>
+              <w:bottom w:w="0.0" w:type="dxa"/>
+              <w:right w:w="40.0" w:type="dxa"/>
+            </w:tcMar>
+            <w:vAlign w:val="bottom"/>
+          </w:tcPr>
+          <w:p>
+            <w:pPr>
+              <w:widowControl w:val="0"/>
+              <w:jc w:val="center"/>
+              <w:rPr>
+                <w:sz w:val="20"/>
+                <w:szCs w:val="20"/>
+              </w:rPr>
+            </w:pPr>
+            <w:r>
+              <w:rPr>
+                <w:sz w:val="20"/>
+                <w:szCs w:val="20"/>
+                <w:rtl w:val="0"/>
+              </w:rPr>
+              <w:t xml:space="preserve">M</w:t>
+            </w:r>
+          </w:p>
+        </w:tc>
+        <w:tc>
+          <w:tcPr>
+            <w:tcBorders>
+              <w:top w:color="ffffff" w:space="0" w:sz="12" w:val="single"/>
+              <w:left w:color="ffffff" w:space="0" w:sz="12" w:val="single"/>
+              <w:bottom w:color="ffffff" w:space="0" w:sz="12" w:val="single"/>
+              <w:right w:color="ffffff" w:space="0" w:sz="12" w:val="single"/>
+            </w:tcBorders>
+            <w:shd w:fill="ffdfdf" w:val="clear"/>
+            <w:tcMar>
+              <w:top w:w="0.0" w:type="dxa"/>
+              <w:left w:w="40.0" w:type="dxa"/>
+              <w:bottom w:w="0.0" w:type="dxa"/>
+              <w:right w:w="40.0" w:type="dxa"/>
+            </w:tcMar>
+            <w:vAlign w:val="bottom"/>
+          </w:tcPr>
+          <w:p>
+            <w:pPr>
+              <w:widowControl w:val="0"/>
+              <w:jc w:val="center"/>
+              <w:rPr>
+                <w:sz w:val="20"/>
+                <w:szCs w:val="20"/>
+              </w:rPr>
+            </w:pPr>
+            <w:r>
+              <w:rPr>
+                <w:sz w:val="20"/>
+                <w:szCs w:val="20"/>
                 <w:rtl w:val="0"/>
               </w:rPr>
               <w:t xml:space="preserve">B</w:t>
@@ -2191,17 +5105,1122 @@
               <w:widowControl w:val="0"/>
               <w:jc w:val="center"/>
               <w:rPr>
-                <w:sz w:val="18"/>
-                <w:szCs w:val="18"/>
-              </w:rPr>
-            </w:pPr>
-            <w:r>
-              <w:rPr>
-                <w:sz w:val="18"/>
-                <w:szCs w:val="18"/>
+                <w:sz w:val="20"/>
+                <w:szCs w:val="20"/>
+              </w:rPr>
+            </w:pPr>
+            <w:r>
+              <w:rPr>
+                <w:sz w:val="20"/>
+                <w:szCs w:val="20"/>
+                <w:rtl w:val="0"/>
+              </w:rPr>
+              <w:t xml:space="preserve">2</w:t>
+            </w:r>
+          </w:p>
+        </w:tc>
+      </w:tr>
+      <w:tr>
+        <w:trPr>
+          <w:trHeight w:val="371" w:hRule="atLeast"/>
+        </w:trPr>
+        <w:tc>
+          <w:tcPr>
+            <w:tcBorders>
+              <w:top w:color="ffffff" w:space="0" w:sz="12" w:val="single"/>
+              <w:left w:color="ffffff" w:space="0" w:sz="12" w:val="single"/>
+              <w:bottom w:color="ffffff" w:space="0" w:sz="12" w:val="single"/>
+              <w:right w:color="ffffff" w:space="0" w:sz="12" w:val="single"/>
+            </w:tcBorders>
+            <w:shd w:fill="ffdfdf" w:val="clear"/>
+            <w:tcMar>
+              <w:top w:w="0.0" w:type="dxa"/>
+              <w:left w:w="40.0" w:type="dxa"/>
+              <w:bottom w:w="0.0" w:type="dxa"/>
+              <w:right w:w="40.0" w:type="dxa"/>
+            </w:tcMar>
+            <w:vAlign w:val="bottom"/>
+          </w:tcPr>
+          <w:p>
+            <w:pPr>
+              <w:widowControl w:val="0"/>
+              <w:jc w:val="center"/>
+              <w:rPr>
+                <w:sz w:val="20"/>
+                <w:szCs w:val="20"/>
+              </w:rPr>
+            </w:pPr>
+            <w:r>
+              <w:rPr>
+                <w:sz w:val="20"/>
+                <w:szCs w:val="20"/>
+                <w:rtl w:val="0"/>
+              </w:rPr>
+              <w:t xml:space="preserve">21</w:t>
+            </w:r>
+          </w:p>
+        </w:tc>
+        <w:tc>
+          <w:tcPr>
+            <w:tcBorders>
+              <w:top w:color="ffffff" w:space="0" w:sz="12" w:val="single"/>
+              <w:left w:color="ffffff" w:space="0" w:sz="12" w:val="single"/>
+              <w:bottom w:color="ffffff" w:space="0" w:sz="12" w:val="single"/>
+              <w:right w:color="ffffff" w:space="0" w:sz="12" w:val="single"/>
+            </w:tcBorders>
+            <w:shd w:fill="ffdfdf" w:val="clear"/>
+            <w:tcMar>
+              <w:top w:w="0.0" w:type="dxa"/>
+              <w:left w:w="40.0" w:type="dxa"/>
+              <w:bottom w:w="0.0" w:type="dxa"/>
+              <w:right w:w="40.0" w:type="dxa"/>
+            </w:tcMar>
+            <w:vAlign w:val="bottom"/>
+          </w:tcPr>
+          <w:p>
+            <w:pPr>
+              <w:spacing w:line="276" w:lineRule="auto"/>
+              <w:jc w:val="center"/>
+              <w:rPr>
+                <w:sz w:val="20"/>
+                <w:szCs w:val="20"/>
+              </w:rPr>
+            </w:pPr>
+            <w:r>
+              <w:rPr>
+                <w:sz w:val="20"/>
+                <w:szCs w:val="20"/>
+                <w:rtl w:val="0"/>
+              </w:rPr>
+              <w:t xml:space="preserve">Pesquisa de funcionalidade</w:t>
+            </w:r>
+          </w:p>
+        </w:tc>
+        <w:tc>
+          <w:tcPr>
+            <w:tcBorders>
+              <w:top w:color="ffffff" w:space="0" w:sz="12" w:val="single"/>
+              <w:left w:color="ffffff" w:space="0" w:sz="12" w:val="single"/>
+              <w:bottom w:color="ffffff" w:space="0" w:sz="12" w:val="single"/>
+              <w:right w:color="ffffff" w:space="0" w:sz="12" w:val="single"/>
+            </w:tcBorders>
+            <w:shd w:fill="ffdfdf" w:val="clear"/>
+            <w:tcMar>
+              <w:top w:w="0.0" w:type="dxa"/>
+              <w:left w:w="40.0" w:type="dxa"/>
+              <w:bottom w:w="0.0" w:type="dxa"/>
+              <w:right w:w="40.0" w:type="dxa"/>
+            </w:tcMar>
+            <w:vAlign w:val="bottom"/>
+          </w:tcPr>
+          <w:p>
+            <w:pPr>
+              <w:widowControl w:val="0"/>
+              <w:jc w:val="center"/>
+              <w:rPr>
+                <w:sz w:val="20"/>
+                <w:szCs w:val="20"/>
+              </w:rPr>
+            </w:pPr>
+            <w:r>
+              <w:rPr>
+                <w:sz w:val="20"/>
+                <w:szCs w:val="20"/>
+                <w:rtl w:val="0"/>
+              </w:rPr>
+              <w:t xml:space="preserve">C</w:t>
+            </w:r>
+          </w:p>
+        </w:tc>
+        <w:tc>
+          <w:tcPr>
+            <w:tcBorders>
+              <w:top w:color="ffffff" w:space="0" w:sz="12" w:val="single"/>
+              <w:left w:color="ffffff" w:space="0" w:sz="12" w:val="single"/>
+              <w:bottom w:color="ffffff" w:space="0" w:sz="12" w:val="single"/>
+              <w:right w:color="ffffff" w:space="0" w:sz="12" w:val="single"/>
+            </w:tcBorders>
+            <w:shd w:fill="ffdfdf" w:val="clear"/>
+            <w:tcMar>
+              <w:top w:w="0.0" w:type="dxa"/>
+              <w:left w:w="40.0" w:type="dxa"/>
+              <w:bottom w:w="0.0" w:type="dxa"/>
+              <w:right w:w="40.0" w:type="dxa"/>
+            </w:tcMar>
+            <w:vAlign w:val="bottom"/>
+          </w:tcPr>
+          <w:p>
+            <w:pPr>
+              <w:widowControl w:val="0"/>
+              <w:jc w:val="center"/>
+              <w:rPr>
+                <w:sz w:val="20"/>
+                <w:szCs w:val="20"/>
+              </w:rPr>
+            </w:pPr>
+            <w:r>
+              <w:rPr>
+                <w:sz w:val="20"/>
+                <w:szCs w:val="20"/>
+                <w:rtl w:val="0"/>
+              </w:rPr>
+              <w:t xml:space="preserve">A</w:t>
+            </w:r>
+          </w:p>
+        </w:tc>
+        <w:tc>
+          <w:tcPr>
+            <w:tcBorders>
+              <w:top w:color="ffffff" w:space="0" w:sz="12" w:val="single"/>
+              <w:left w:color="ffffff" w:space="0" w:sz="12" w:val="single"/>
+              <w:bottom w:color="ffffff" w:space="0" w:sz="12" w:val="single"/>
+              <w:right w:color="ffffff" w:space="0" w:sz="12" w:val="single"/>
+            </w:tcBorders>
+            <w:shd w:fill="ffdfdf" w:val="clear"/>
+            <w:tcMar>
+              <w:top w:w="0.0" w:type="dxa"/>
+              <w:left w:w="40.0" w:type="dxa"/>
+              <w:bottom w:w="0.0" w:type="dxa"/>
+              <w:right w:w="40.0" w:type="dxa"/>
+            </w:tcMar>
+            <w:vAlign w:val="bottom"/>
+          </w:tcPr>
+          <w:p>
+            <w:pPr>
+              <w:widowControl w:val="0"/>
+              <w:jc w:val="center"/>
+              <w:rPr>
+                <w:sz w:val="20"/>
+                <w:szCs w:val="20"/>
+              </w:rPr>
+            </w:pPr>
+            <w:r>
+              <w:rPr>
+                <w:sz w:val="20"/>
+                <w:szCs w:val="20"/>
+                <w:rtl w:val="0"/>
+              </w:rPr>
+              <w:t xml:space="preserve">B</w:t>
+            </w:r>
+          </w:p>
+        </w:tc>
+        <w:tc>
+          <w:tcPr>
+            <w:tcBorders>
+              <w:top w:color="ffffff" w:space="0" w:sz="12" w:val="single"/>
+              <w:left w:color="ffffff" w:space="0" w:sz="12" w:val="single"/>
+              <w:bottom w:color="ffffff" w:space="0" w:sz="12" w:val="single"/>
+              <w:right w:color="ffffff" w:space="0" w:sz="12" w:val="single"/>
+            </w:tcBorders>
+            <w:shd w:fill="ffdfdf" w:val="clear"/>
+            <w:tcMar>
+              <w:top w:w="0.0" w:type="dxa"/>
+              <w:left w:w="40.0" w:type="dxa"/>
+              <w:bottom w:w="0.0" w:type="dxa"/>
+              <w:right w:w="40.0" w:type="dxa"/>
+            </w:tcMar>
+            <w:vAlign w:val="bottom"/>
+          </w:tcPr>
+          <w:p>
+            <w:pPr>
+              <w:widowControl w:val="0"/>
+              <w:jc w:val="center"/>
+              <w:rPr>
+                <w:sz w:val="20"/>
+                <w:szCs w:val="20"/>
+              </w:rPr>
+            </w:pPr>
+            <w:r>
+              <w:rPr>
+                <w:sz w:val="20"/>
+                <w:szCs w:val="20"/>
                 <w:rtl w:val="0"/>
               </w:rPr>
               <w:t xml:space="preserve">1</w:t>
+            </w:r>
+          </w:p>
+        </w:tc>
+      </w:tr>
+      <w:tr>
+        <w:trPr>
+          <w:trHeight w:val="371" w:hRule="atLeast"/>
+        </w:trPr>
+        <w:tc>
+          <w:tcPr>
+            <w:tcBorders>
+              <w:top w:color="ffffff" w:space="0" w:sz="12" w:val="single"/>
+              <w:left w:color="ffffff" w:space="0" w:sz="12" w:val="single"/>
+              <w:bottom w:color="ffffff" w:space="0" w:sz="12" w:val="single"/>
+              <w:right w:color="ffffff" w:space="0" w:sz="12" w:val="single"/>
+            </w:tcBorders>
+            <w:shd w:fill="ffdfdf" w:val="clear"/>
+            <w:tcMar>
+              <w:top w:w="0.0" w:type="dxa"/>
+              <w:left w:w="40.0" w:type="dxa"/>
+              <w:bottom w:w="0.0" w:type="dxa"/>
+              <w:right w:w="40.0" w:type="dxa"/>
+            </w:tcMar>
+            <w:vAlign w:val="bottom"/>
+          </w:tcPr>
+          <w:p>
+            <w:pPr>
+              <w:widowControl w:val="0"/>
+              <w:jc w:val="center"/>
+              <w:rPr>
+                <w:sz w:val="20"/>
+                <w:szCs w:val="20"/>
+              </w:rPr>
+            </w:pPr>
+            <w:r>
+              <w:rPr>
+                <w:sz w:val="20"/>
+                <w:szCs w:val="20"/>
+                <w:rtl w:val="0"/>
+              </w:rPr>
+              <w:t xml:space="preserve">22</w:t>
+            </w:r>
+          </w:p>
+        </w:tc>
+        <w:tc>
+          <w:tcPr>
+            <w:tcBorders>
+              <w:top w:color="ffffff" w:space="0" w:sz="12" w:val="single"/>
+              <w:left w:color="ffffff" w:space="0" w:sz="12" w:val="single"/>
+              <w:bottom w:color="ffffff" w:space="0" w:sz="12" w:val="single"/>
+              <w:right w:color="ffffff" w:space="0" w:sz="12" w:val="single"/>
+            </w:tcBorders>
+            <w:shd w:fill="ffdfdf" w:val="clear"/>
+            <w:tcMar>
+              <w:top w:w="0.0" w:type="dxa"/>
+              <w:left w:w="40.0" w:type="dxa"/>
+              <w:bottom w:w="0.0" w:type="dxa"/>
+              <w:right w:w="40.0" w:type="dxa"/>
+            </w:tcMar>
+            <w:vAlign w:val="bottom"/>
+          </w:tcPr>
+          <w:p>
+            <w:pPr>
+              <w:spacing w:line="276" w:lineRule="auto"/>
+              <w:jc w:val="center"/>
+              <w:rPr>
+                <w:sz w:val="20"/>
+                <w:szCs w:val="20"/>
+              </w:rPr>
+            </w:pPr>
+            <w:r>
+              <w:rPr>
+                <w:sz w:val="20"/>
+                <w:szCs w:val="20"/>
+                <w:rtl w:val="0"/>
+              </w:rPr>
+              <w:t xml:space="preserve">configurações da plataforma</w:t>
+            </w:r>
+          </w:p>
+        </w:tc>
+        <w:tc>
+          <w:tcPr>
+            <w:tcBorders>
+              <w:top w:color="ffffff" w:space="0" w:sz="12" w:val="single"/>
+              <w:left w:color="ffffff" w:space="0" w:sz="12" w:val="single"/>
+              <w:bottom w:color="ffffff" w:space="0" w:sz="12" w:val="single"/>
+              <w:right w:color="ffffff" w:space="0" w:sz="12" w:val="single"/>
+            </w:tcBorders>
+            <w:shd w:fill="ffdfdf" w:val="clear"/>
+            <w:tcMar>
+              <w:top w:w="0.0" w:type="dxa"/>
+              <w:left w:w="40.0" w:type="dxa"/>
+              <w:bottom w:w="0.0" w:type="dxa"/>
+              <w:right w:w="40.0" w:type="dxa"/>
+            </w:tcMar>
+            <w:vAlign w:val="bottom"/>
+          </w:tcPr>
+          <w:p>
+            <w:pPr>
+              <w:widowControl w:val="0"/>
+              <w:jc w:val="center"/>
+              <w:rPr>
+                <w:sz w:val="20"/>
+                <w:szCs w:val="20"/>
+              </w:rPr>
+            </w:pPr>
+            <w:r>
+              <w:rPr>
+                <w:sz w:val="20"/>
+                <w:szCs w:val="20"/>
+                <w:rtl w:val="0"/>
+              </w:rPr>
+              <w:t xml:space="preserve">I</w:t>
+            </w:r>
+          </w:p>
+        </w:tc>
+        <w:tc>
+          <w:tcPr>
+            <w:tcBorders>
+              <w:top w:color="ffffff" w:space="0" w:sz="12" w:val="single"/>
+              <w:left w:color="ffffff" w:space="0" w:sz="12" w:val="single"/>
+              <w:bottom w:color="ffffff" w:space="0" w:sz="12" w:val="single"/>
+              <w:right w:color="ffffff" w:space="0" w:sz="12" w:val="single"/>
+            </w:tcBorders>
+            <w:shd w:fill="ffdfdf" w:val="clear"/>
+            <w:tcMar>
+              <w:top w:w="0.0" w:type="dxa"/>
+              <w:left w:w="40.0" w:type="dxa"/>
+              <w:bottom w:w="0.0" w:type="dxa"/>
+              <w:right w:w="40.0" w:type="dxa"/>
+            </w:tcMar>
+            <w:vAlign w:val="bottom"/>
+          </w:tcPr>
+          <w:p>
+            <w:pPr>
+              <w:widowControl w:val="0"/>
+              <w:jc w:val="center"/>
+              <w:rPr>
+                <w:sz w:val="20"/>
+                <w:szCs w:val="20"/>
+              </w:rPr>
+            </w:pPr>
+            <w:r>
+              <w:rPr>
+                <w:sz w:val="20"/>
+                <w:szCs w:val="20"/>
+                <w:rtl w:val="0"/>
+              </w:rPr>
+              <w:t xml:space="preserve">A</w:t>
+            </w:r>
+          </w:p>
+        </w:tc>
+        <w:tc>
+          <w:tcPr>
+            <w:tcBorders>
+              <w:top w:color="ffffff" w:space="0" w:sz="12" w:val="single"/>
+              <w:left w:color="ffffff" w:space="0" w:sz="12" w:val="single"/>
+              <w:bottom w:color="ffffff" w:space="0" w:sz="12" w:val="single"/>
+              <w:right w:color="ffffff" w:space="0" w:sz="12" w:val="single"/>
+            </w:tcBorders>
+            <w:shd w:fill="ffdfdf" w:val="clear"/>
+            <w:tcMar>
+              <w:top w:w="0.0" w:type="dxa"/>
+              <w:left w:w="40.0" w:type="dxa"/>
+              <w:bottom w:w="0.0" w:type="dxa"/>
+              <w:right w:w="40.0" w:type="dxa"/>
+            </w:tcMar>
+            <w:vAlign w:val="bottom"/>
+          </w:tcPr>
+          <w:p>
+            <w:pPr>
+              <w:widowControl w:val="0"/>
+              <w:jc w:val="center"/>
+              <w:rPr>
+                <w:sz w:val="20"/>
+                <w:szCs w:val="20"/>
+              </w:rPr>
+            </w:pPr>
+            <w:r>
+              <w:rPr>
+                <w:sz w:val="20"/>
+                <w:szCs w:val="20"/>
+                <w:rtl w:val="0"/>
+              </w:rPr>
+              <w:t xml:space="preserve">M</w:t>
+            </w:r>
+          </w:p>
+        </w:tc>
+        <w:tc>
+          <w:tcPr>
+            <w:tcBorders>
+              <w:top w:color="ffffff" w:space="0" w:sz="12" w:val="single"/>
+              <w:left w:color="ffffff" w:space="0" w:sz="12" w:val="single"/>
+              <w:bottom w:color="ffffff" w:space="0" w:sz="12" w:val="single"/>
+              <w:right w:color="ffffff" w:space="0" w:sz="12" w:val="single"/>
+            </w:tcBorders>
+            <w:shd w:fill="ffdfdf" w:val="clear"/>
+            <w:tcMar>
+              <w:top w:w="0.0" w:type="dxa"/>
+              <w:left w:w="40.0" w:type="dxa"/>
+              <w:bottom w:w="0.0" w:type="dxa"/>
+              <w:right w:w="40.0" w:type="dxa"/>
+            </w:tcMar>
+            <w:vAlign w:val="bottom"/>
+          </w:tcPr>
+          <w:p>
+            <w:pPr>
+              <w:widowControl w:val="0"/>
+              <w:jc w:val="center"/>
+              <w:rPr>
+                <w:sz w:val="20"/>
+                <w:szCs w:val="20"/>
+              </w:rPr>
+            </w:pPr>
+            <w:r>
+              <w:rPr>
+                <w:sz w:val="20"/>
+                <w:szCs w:val="20"/>
+                <w:rtl w:val="0"/>
+              </w:rPr>
+              <w:t xml:space="preserve">2</w:t>
+            </w:r>
+          </w:p>
+        </w:tc>
+      </w:tr>
+      <w:tr>
+        <w:trPr>
+          <w:trHeight w:val="371" w:hRule="atLeast"/>
+        </w:trPr>
+        <w:tc>
+          <w:tcPr>
+            <w:tcBorders>
+              <w:top w:color="ffffff" w:space="0" w:sz="12" w:val="single"/>
+              <w:left w:color="ffffff" w:space="0" w:sz="12" w:val="single"/>
+              <w:bottom w:color="ffffff" w:space="0" w:sz="12" w:val="single"/>
+              <w:right w:color="ffffff" w:space="0" w:sz="12" w:val="single"/>
+            </w:tcBorders>
+            <w:shd w:fill="ffdfdf" w:val="clear"/>
+            <w:tcMar>
+              <w:top w:w="0.0" w:type="dxa"/>
+              <w:left w:w="40.0" w:type="dxa"/>
+              <w:bottom w:w="0.0" w:type="dxa"/>
+              <w:right w:w="40.0" w:type="dxa"/>
+            </w:tcMar>
+            <w:vAlign w:val="bottom"/>
+          </w:tcPr>
+          <w:p>
+            <w:pPr>
+              <w:widowControl w:val="0"/>
+              <w:jc w:val="center"/>
+              <w:rPr>
+                <w:sz w:val="20"/>
+                <w:szCs w:val="20"/>
+              </w:rPr>
+            </w:pPr>
+            <w:r>
+              <w:rPr>
+                <w:sz w:val="20"/>
+                <w:szCs w:val="20"/>
+                <w:rtl w:val="0"/>
+              </w:rPr>
+              <w:t xml:space="preserve">23</w:t>
+            </w:r>
+          </w:p>
+        </w:tc>
+        <w:tc>
+          <w:tcPr>
+            <w:tcBorders>
+              <w:top w:color="ffffff" w:space="0" w:sz="12" w:val="single"/>
+              <w:left w:color="ffffff" w:space="0" w:sz="12" w:val="single"/>
+              <w:bottom w:color="ffffff" w:space="0" w:sz="12" w:val="single"/>
+              <w:right w:color="ffffff" w:space="0" w:sz="12" w:val="single"/>
+            </w:tcBorders>
+            <w:shd w:fill="ffdfdf" w:val="clear"/>
+            <w:tcMar>
+              <w:top w:w="0.0" w:type="dxa"/>
+              <w:left w:w="40.0" w:type="dxa"/>
+              <w:bottom w:w="0.0" w:type="dxa"/>
+              <w:right w:w="40.0" w:type="dxa"/>
+            </w:tcMar>
+            <w:vAlign w:val="bottom"/>
+          </w:tcPr>
+          <w:p>
+            <w:pPr>
+              <w:spacing w:line="276" w:lineRule="auto"/>
+              <w:jc w:val="center"/>
+              <w:rPr>
+                <w:sz w:val="20"/>
+                <w:szCs w:val="20"/>
+              </w:rPr>
+            </w:pPr>
+            <w:r>
+              <w:rPr>
+                <w:sz w:val="20"/>
+                <w:szCs w:val="20"/>
+                <w:rtl w:val="0"/>
+              </w:rPr>
+              <w:t xml:space="preserve">Inserir funcionário</w:t>
+            </w:r>
+          </w:p>
+        </w:tc>
+        <w:tc>
+          <w:tcPr>
+            <w:tcBorders>
+              <w:top w:color="ffffff" w:space="0" w:sz="12" w:val="single"/>
+              <w:left w:color="ffffff" w:space="0" w:sz="12" w:val="single"/>
+              <w:bottom w:color="ffffff" w:space="0" w:sz="12" w:val="single"/>
+              <w:right w:color="ffffff" w:space="0" w:sz="12" w:val="single"/>
+            </w:tcBorders>
+            <w:shd w:fill="ffdfdf" w:val="clear"/>
+            <w:tcMar>
+              <w:top w:w="0.0" w:type="dxa"/>
+              <w:left w:w="40.0" w:type="dxa"/>
+              <w:bottom w:w="0.0" w:type="dxa"/>
+              <w:right w:w="40.0" w:type="dxa"/>
+            </w:tcMar>
+            <w:vAlign w:val="bottom"/>
+          </w:tcPr>
+          <w:p>
+            <w:pPr>
+              <w:widowControl w:val="0"/>
+              <w:jc w:val="center"/>
+              <w:rPr>
+                <w:sz w:val="20"/>
+                <w:szCs w:val="20"/>
+              </w:rPr>
+            </w:pPr>
+            <w:r>
+              <w:rPr>
+                <w:sz w:val="20"/>
+                <w:szCs w:val="20"/>
+                <w:rtl w:val="0"/>
+              </w:rPr>
+              <w:t xml:space="preserve">C</w:t>
+            </w:r>
+          </w:p>
+        </w:tc>
+        <w:tc>
+          <w:tcPr>
+            <w:tcBorders>
+              <w:top w:color="ffffff" w:space="0" w:sz="12" w:val="single"/>
+              <w:left w:color="ffffff" w:space="0" w:sz="12" w:val="single"/>
+              <w:bottom w:color="ffffff" w:space="0" w:sz="12" w:val="single"/>
+              <w:right w:color="ffffff" w:space="0" w:sz="12" w:val="single"/>
+            </w:tcBorders>
+            <w:shd w:fill="ffdfdf" w:val="clear"/>
+            <w:tcMar>
+              <w:top w:w="0.0" w:type="dxa"/>
+              <w:left w:w="40.0" w:type="dxa"/>
+              <w:bottom w:w="0.0" w:type="dxa"/>
+              <w:right w:w="40.0" w:type="dxa"/>
+            </w:tcMar>
+            <w:vAlign w:val="bottom"/>
+          </w:tcPr>
+          <w:p>
+            <w:pPr>
+              <w:widowControl w:val="0"/>
+              <w:jc w:val="center"/>
+              <w:rPr>
+                <w:sz w:val="20"/>
+                <w:szCs w:val="20"/>
+              </w:rPr>
+            </w:pPr>
+            <w:r>
+              <w:rPr>
+                <w:sz w:val="20"/>
+                <w:szCs w:val="20"/>
+                <w:rtl w:val="0"/>
+              </w:rPr>
+              <w:t xml:space="preserve">M</w:t>
+            </w:r>
+          </w:p>
+        </w:tc>
+        <w:tc>
+          <w:tcPr>
+            <w:tcBorders>
+              <w:top w:color="ffffff" w:space="0" w:sz="12" w:val="single"/>
+              <w:left w:color="ffffff" w:space="0" w:sz="12" w:val="single"/>
+              <w:bottom w:color="ffffff" w:space="0" w:sz="12" w:val="single"/>
+              <w:right w:color="ffffff" w:space="0" w:sz="12" w:val="single"/>
+            </w:tcBorders>
+            <w:shd w:fill="ffdfdf" w:val="clear"/>
+            <w:tcMar>
+              <w:top w:w="0.0" w:type="dxa"/>
+              <w:left w:w="40.0" w:type="dxa"/>
+              <w:bottom w:w="0.0" w:type="dxa"/>
+              <w:right w:w="40.0" w:type="dxa"/>
+            </w:tcMar>
+            <w:vAlign w:val="bottom"/>
+          </w:tcPr>
+          <w:p>
+            <w:pPr>
+              <w:widowControl w:val="0"/>
+              <w:jc w:val="center"/>
+              <w:rPr>
+                <w:sz w:val="20"/>
+                <w:szCs w:val="20"/>
+              </w:rPr>
+            </w:pPr>
+            <w:r>
+              <w:rPr>
+                <w:sz w:val="20"/>
+                <w:szCs w:val="20"/>
+                <w:rtl w:val="0"/>
+              </w:rPr>
+              <w:t xml:space="preserve">B</w:t>
+            </w:r>
+          </w:p>
+        </w:tc>
+        <w:tc>
+          <w:tcPr>
+            <w:tcBorders>
+              <w:top w:color="ffffff" w:space="0" w:sz="12" w:val="single"/>
+              <w:left w:color="ffffff" w:space="0" w:sz="12" w:val="single"/>
+              <w:bottom w:color="ffffff" w:space="0" w:sz="12" w:val="single"/>
+              <w:right w:color="ffffff" w:space="0" w:sz="12" w:val="single"/>
+            </w:tcBorders>
+            <w:shd w:fill="ffdfdf" w:val="clear"/>
+            <w:tcMar>
+              <w:top w:w="0.0" w:type="dxa"/>
+              <w:left w:w="40.0" w:type="dxa"/>
+              <w:bottom w:w="0.0" w:type="dxa"/>
+              <w:right w:w="40.0" w:type="dxa"/>
+            </w:tcMar>
+            <w:vAlign w:val="bottom"/>
+          </w:tcPr>
+          <w:p>
+            <w:pPr>
+              <w:widowControl w:val="0"/>
+              <w:jc w:val="center"/>
+              <w:rPr>
+                <w:sz w:val="20"/>
+                <w:szCs w:val="20"/>
+              </w:rPr>
+            </w:pPr>
+            <w:r>
+              <w:rPr>
+                <w:sz w:val="20"/>
+                <w:szCs w:val="20"/>
+                <w:rtl w:val="0"/>
+              </w:rPr>
+              <w:t xml:space="preserve">1</w:t>
+            </w:r>
+          </w:p>
+        </w:tc>
+      </w:tr>
+      <w:tr>
+        <w:trPr>
+          <w:trHeight w:val="371" w:hRule="atLeast"/>
+        </w:trPr>
+        <w:tc>
+          <w:tcPr>
+            <w:tcBorders>
+              <w:top w:color="ffffff" w:space="0" w:sz="12" w:val="single"/>
+              <w:left w:color="ffffff" w:space="0" w:sz="12" w:val="single"/>
+              <w:bottom w:color="ffffff" w:space="0" w:sz="12" w:val="single"/>
+              <w:right w:color="ffffff" w:space="0" w:sz="12" w:val="single"/>
+            </w:tcBorders>
+            <w:shd w:fill="ffdfdf" w:val="clear"/>
+            <w:tcMar>
+              <w:top w:w="0.0" w:type="dxa"/>
+              <w:left w:w="40.0" w:type="dxa"/>
+              <w:bottom w:w="0.0" w:type="dxa"/>
+              <w:right w:w="40.0" w:type="dxa"/>
+            </w:tcMar>
+            <w:vAlign w:val="bottom"/>
+          </w:tcPr>
+          <w:p>
+            <w:pPr>
+              <w:widowControl w:val="0"/>
+              <w:jc w:val="center"/>
+              <w:rPr>
+                <w:sz w:val="20"/>
+                <w:szCs w:val="20"/>
+              </w:rPr>
+            </w:pPr>
+            <w:r>
+              <w:rPr>
+                <w:sz w:val="20"/>
+                <w:szCs w:val="20"/>
+                <w:rtl w:val="0"/>
+              </w:rPr>
+              <w:t xml:space="preserve">24</w:t>
+            </w:r>
+          </w:p>
+        </w:tc>
+        <w:tc>
+          <w:tcPr>
+            <w:tcBorders>
+              <w:top w:color="ffffff" w:space="0" w:sz="12" w:val="single"/>
+              <w:left w:color="ffffff" w:space="0" w:sz="12" w:val="single"/>
+              <w:bottom w:color="ffffff" w:space="0" w:sz="12" w:val="single"/>
+              <w:right w:color="ffffff" w:space="0" w:sz="12" w:val="single"/>
+            </w:tcBorders>
+            <w:shd w:fill="ffdfdf" w:val="clear"/>
+            <w:tcMar>
+              <w:top w:w="0.0" w:type="dxa"/>
+              <w:left w:w="40.0" w:type="dxa"/>
+              <w:bottom w:w="0.0" w:type="dxa"/>
+              <w:right w:w="40.0" w:type="dxa"/>
+            </w:tcMar>
+            <w:vAlign w:val="bottom"/>
+          </w:tcPr>
+          <w:p>
+            <w:pPr>
+              <w:spacing w:line="276" w:lineRule="auto"/>
+              <w:jc w:val="center"/>
+              <w:rPr>
+                <w:sz w:val="20"/>
+                <w:szCs w:val="20"/>
+              </w:rPr>
+            </w:pPr>
+            <w:r>
+              <w:rPr>
+                <w:sz w:val="20"/>
+                <w:szCs w:val="20"/>
+                <w:rtl w:val="0"/>
+              </w:rPr>
+              <w:t xml:space="preserve">Visualizar Funcionários</w:t>
+            </w:r>
+          </w:p>
+        </w:tc>
+        <w:tc>
+          <w:tcPr>
+            <w:tcBorders>
+              <w:top w:color="ffffff" w:space="0" w:sz="12" w:val="single"/>
+              <w:left w:color="ffffff" w:space="0" w:sz="12" w:val="single"/>
+              <w:bottom w:color="ffffff" w:space="0" w:sz="12" w:val="single"/>
+              <w:right w:color="ffffff" w:space="0" w:sz="12" w:val="single"/>
+            </w:tcBorders>
+            <w:shd w:fill="ffdfdf" w:val="clear"/>
+            <w:tcMar>
+              <w:top w:w="0.0" w:type="dxa"/>
+              <w:left w:w="40.0" w:type="dxa"/>
+              <w:bottom w:w="0.0" w:type="dxa"/>
+              <w:right w:w="40.0" w:type="dxa"/>
+            </w:tcMar>
+            <w:vAlign w:val="bottom"/>
+          </w:tcPr>
+          <w:p>
+            <w:pPr>
+              <w:widowControl w:val="0"/>
+              <w:jc w:val="center"/>
+              <w:rPr>
+                <w:sz w:val="20"/>
+                <w:szCs w:val="20"/>
+              </w:rPr>
+            </w:pPr>
+            <w:r>
+              <w:rPr>
+                <w:sz w:val="20"/>
+                <w:szCs w:val="20"/>
+                <w:rtl w:val="0"/>
+              </w:rPr>
+              <w:t xml:space="preserve">C</w:t>
+            </w:r>
+          </w:p>
+        </w:tc>
+        <w:tc>
+          <w:tcPr>
+            <w:tcBorders>
+              <w:top w:color="ffffff" w:space="0" w:sz="12" w:val="single"/>
+              <w:left w:color="ffffff" w:space="0" w:sz="12" w:val="single"/>
+              <w:bottom w:color="ffffff" w:space="0" w:sz="12" w:val="single"/>
+              <w:right w:color="ffffff" w:space="0" w:sz="12" w:val="single"/>
+            </w:tcBorders>
+            <w:shd w:fill="ffdfdf" w:val="clear"/>
+            <w:tcMar>
+              <w:top w:w="0.0" w:type="dxa"/>
+              <w:left w:w="40.0" w:type="dxa"/>
+              <w:bottom w:w="0.0" w:type="dxa"/>
+              <w:right w:w="40.0" w:type="dxa"/>
+            </w:tcMar>
+            <w:vAlign w:val="bottom"/>
+          </w:tcPr>
+          <w:p>
+            <w:pPr>
+              <w:widowControl w:val="0"/>
+              <w:jc w:val="center"/>
+              <w:rPr>
+                <w:sz w:val="20"/>
+                <w:szCs w:val="20"/>
+              </w:rPr>
+            </w:pPr>
+            <w:r>
+              <w:rPr>
+                <w:sz w:val="20"/>
+                <w:szCs w:val="20"/>
+                <w:rtl w:val="0"/>
+              </w:rPr>
+              <w:t xml:space="preserve">M</w:t>
+            </w:r>
+          </w:p>
+        </w:tc>
+        <w:tc>
+          <w:tcPr>
+            <w:tcBorders>
+              <w:top w:color="ffffff" w:space="0" w:sz="12" w:val="single"/>
+              <w:left w:color="ffffff" w:space="0" w:sz="12" w:val="single"/>
+              <w:bottom w:color="ffffff" w:space="0" w:sz="12" w:val="single"/>
+              <w:right w:color="ffffff" w:space="0" w:sz="12" w:val="single"/>
+            </w:tcBorders>
+            <w:shd w:fill="ffdfdf" w:val="clear"/>
+            <w:tcMar>
+              <w:top w:w="0.0" w:type="dxa"/>
+              <w:left w:w="40.0" w:type="dxa"/>
+              <w:bottom w:w="0.0" w:type="dxa"/>
+              <w:right w:w="40.0" w:type="dxa"/>
+            </w:tcMar>
+            <w:vAlign w:val="bottom"/>
+          </w:tcPr>
+          <w:p>
+            <w:pPr>
+              <w:widowControl w:val="0"/>
+              <w:jc w:val="center"/>
+              <w:rPr>
+                <w:sz w:val="20"/>
+                <w:szCs w:val="20"/>
+              </w:rPr>
+            </w:pPr>
+            <w:r>
+              <w:rPr>
+                <w:sz w:val="20"/>
+                <w:szCs w:val="20"/>
+                <w:rtl w:val="0"/>
+              </w:rPr>
+              <w:t xml:space="preserve">B</w:t>
+            </w:r>
+          </w:p>
+        </w:tc>
+        <w:tc>
+          <w:tcPr>
+            <w:tcBorders>
+              <w:top w:color="ffffff" w:space="0" w:sz="12" w:val="single"/>
+              <w:left w:color="ffffff" w:space="0" w:sz="12" w:val="single"/>
+              <w:bottom w:color="ffffff" w:space="0" w:sz="12" w:val="single"/>
+              <w:right w:color="ffffff" w:space="0" w:sz="12" w:val="single"/>
+            </w:tcBorders>
+            <w:shd w:fill="ffdfdf" w:val="clear"/>
+            <w:tcMar>
+              <w:top w:w="0.0" w:type="dxa"/>
+              <w:left w:w="40.0" w:type="dxa"/>
+              <w:bottom w:w="0.0" w:type="dxa"/>
+              <w:right w:w="40.0" w:type="dxa"/>
+            </w:tcMar>
+            <w:vAlign w:val="bottom"/>
+          </w:tcPr>
+          <w:p>
+            <w:pPr>
+              <w:widowControl w:val="0"/>
+              <w:jc w:val="center"/>
+              <w:rPr>
+                <w:sz w:val="20"/>
+                <w:szCs w:val="20"/>
+              </w:rPr>
+            </w:pPr>
+            <w:r>
+              <w:rPr>
+                <w:sz w:val="20"/>
+                <w:szCs w:val="20"/>
+                <w:rtl w:val="0"/>
+              </w:rPr>
+              <w:t xml:space="preserve">1</w:t>
+            </w:r>
+          </w:p>
+        </w:tc>
+      </w:tr>
+      <w:tr>
+        <w:trPr>
+          <w:trHeight w:val="371" w:hRule="atLeast"/>
+        </w:trPr>
+        <w:tc>
+          <w:tcPr>
+            <w:tcBorders>
+              <w:top w:color="ffffff" w:space="0" w:sz="12" w:val="single"/>
+              <w:left w:color="ffffff" w:space="0" w:sz="12" w:val="single"/>
+              <w:bottom w:color="ffffff" w:space="0" w:sz="12" w:val="single"/>
+              <w:right w:color="ffffff" w:space="0" w:sz="12" w:val="single"/>
+            </w:tcBorders>
+            <w:shd w:fill="ffdfdf" w:val="clear"/>
+            <w:tcMar>
+              <w:top w:w="0.0" w:type="dxa"/>
+              <w:left w:w="40.0" w:type="dxa"/>
+              <w:bottom w:w="0.0" w:type="dxa"/>
+              <w:right w:w="40.0" w:type="dxa"/>
+            </w:tcMar>
+            <w:vAlign w:val="bottom"/>
+          </w:tcPr>
+          <w:p>
+            <w:pPr>
+              <w:widowControl w:val="0"/>
+              <w:jc w:val="center"/>
+              <w:rPr>
+                <w:sz w:val="20"/>
+                <w:szCs w:val="20"/>
+              </w:rPr>
+            </w:pPr>
+            <w:r>
+              <w:rPr>
+                <w:sz w:val="20"/>
+                <w:szCs w:val="20"/>
+                <w:rtl w:val="0"/>
+              </w:rPr>
+              <w:t xml:space="preserve">25</w:t>
+            </w:r>
+          </w:p>
+        </w:tc>
+        <w:tc>
+          <w:tcPr>
+            <w:tcBorders>
+              <w:top w:color="ffffff" w:space="0" w:sz="12" w:val="single"/>
+              <w:left w:color="ffffff" w:space="0" w:sz="12" w:val="single"/>
+              <w:bottom w:color="ffffff" w:space="0" w:sz="12" w:val="single"/>
+              <w:right w:color="ffffff" w:space="0" w:sz="12" w:val="single"/>
+            </w:tcBorders>
+            <w:shd w:fill="ffdfdf" w:val="clear"/>
+            <w:tcMar>
+              <w:top w:w="0.0" w:type="dxa"/>
+              <w:left w:w="40.0" w:type="dxa"/>
+              <w:bottom w:w="0.0" w:type="dxa"/>
+              <w:right w:w="40.0" w:type="dxa"/>
+            </w:tcMar>
+            <w:vAlign w:val="bottom"/>
+          </w:tcPr>
+          <w:p>
+            <w:pPr>
+              <w:spacing w:line="276" w:lineRule="auto"/>
+              <w:jc w:val="center"/>
+              <w:rPr>
+                <w:sz w:val="20"/>
+                <w:szCs w:val="20"/>
+              </w:rPr>
+            </w:pPr>
+            <w:r>
+              <w:rPr>
+                <w:sz w:val="20"/>
+                <w:szCs w:val="20"/>
+                <w:rtl w:val="0"/>
+              </w:rPr>
+              <w:t xml:space="preserve">Notificações</w:t>
+            </w:r>
+          </w:p>
+        </w:tc>
+        <w:tc>
+          <w:tcPr>
+            <w:tcBorders>
+              <w:top w:color="ffffff" w:space="0" w:sz="12" w:val="single"/>
+              <w:left w:color="ffffff" w:space="0" w:sz="12" w:val="single"/>
+              <w:bottom w:color="ffffff" w:space="0" w:sz="12" w:val="single"/>
+              <w:right w:color="ffffff" w:space="0" w:sz="12" w:val="single"/>
+            </w:tcBorders>
+            <w:shd w:fill="ffdfdf" w:val="clear"/>
+            <w:tcMar>
+              <w:top w:w="0.0" w:type="dxa"/>
+              <w:left w:w="40.0" w:type="dxa"/>
+              <w:bottom w:w="0.0" w:type="dxa"/>
+              <w:right w:w="40.0" w:type="dxa"/>
+            </w:tcMar>
+            <w:vAlign w:val="bottom"/>
+          </w:tcPr>
+          <w:p>
+            <w:pPr>
+              <w:widowControl w:val="0"/>
+              <w:jc w:val="center"/>
+              <w:rPr>
+                <w:sz w:val="20"/>
+                <w:szCs w:val="20"/>
+              </w:rPr>
+            </w:pPr>
+            <w:r>
+              <w:rPr>
+                <w:sz w:val="20"/>
+                <w:szCs w:val="20"/>
+                <w:rtl w:val="0"/>
+              </w:rPr>
+              <w:t xml:space="preserve">I</w:t>
+            </w:r>
+          </w:p>
+        </w:tc>
+        <w:tc>
+          <w:tcPr>
+            <w:tcBorders>
+              <w:top w:color="ffffff" w:space="0" w:sz="12" w:val="single"/>
+              <w:left w:color="ffffff" w:space="0" w:sz="12" w:val="single"/>
+              <w:bottom w:color="ffffff" w:space="0" w:sz="12" w:val="single"/>
+              <w:right w:color="ffffff" w:space="0" w:sz="12" w:val="single"/>
+            </w:tcBorders>
+            <w:shd w:fill="ffdfdf" w:val="clear"/>
+            <w:tcMar>
+              <w:top w:w="0.0" w:type="dxa"/>
+              <w:left w:w="40.0" w:type="dxa"/>
+              <w:bottom w:w="0.0" w:type="dxa"/>
+              <w:right w:w="40.0" w:type="dxa"/>
+            </w:tcMar>
+            <w:vAlign w:val="bottom"/>
+          </w:tcPr>
+          <w:p>
+            <w:pPr>
+              <w:widowControl w:val="0"/>
+              <w:jc w:val="center"/>
+              <w:rPr>
+                <w:sz w:val="20"/>
+                <w:szCs w:val="20"/>
+              </w:rPr>
+            </w:pPr>
+            <w:r>
+              <w:rPr>
+                <w:sz w:val="20"/>
+                <w:szCs w:val="20"/>
+                <w:rtl w:val="0"/>
+              </w:rPr>
+              <w:t xml:space="preserve">A</w:t>
+            </w:r>
+          </w:p>
+        </w:tc>
+        <w:tc>
+          <w:tcPr>
+            <w:tcBorders>
+              <w:top w:color="ffffff" w:space="0" w:sz="12" w:val="single"/>
+              <w:left w:color="ffffff" w:space="0" w:sz="12" w:val="single"/>
+              <w:bottom w:color="ffffff" w:space="0" w:sz="12" w:val="single"/>
+              <w:right w:color="ffffff" w:space="0" w:sz="12" w:val="single"/>
+            </w:tcBorders>
+            <w:shd w:fill="ffdfdf" w:val="clear"/>
+            <w:tcMar>
+              <w:top w:w="0.0" w:type="dxa"/>
+              <w:left w:w="40.0" w:type="dxa"/>
+              <w:bottom w:w="0.0" w:type="dxa"/>
+              <w:right w:w="40.0" w:type="dxa"/>
+            </w:tcMar>
+            <w:vAlign w:val="bottom"/>
+          </w:tcPr>
+          <w:p>
+            <w:pPr>
+              <w:widowControl w:val="0"/>
+              <w:jc w:val="center"/>
+              <w:rPr>
+                <w:sz w:val="20"/>
+                <w:szCs w:val="20"/>
+              </w:rPr>
+            </w:pPr>
+            <w:r>
+              <w:rPr>
+                <w:sz w:val="20"/>
+                <w:szCs w:val="20"/>
+                <w:rtl w:val="0"/>
+              </w:rPr>
+              <w:t xml:space="preserve">M</w:t>
+            </w:r>
+          </w:p>
+        </w:tc>
+        <w:tc>
+          <w:tcPr>
+            <w:tcBorders>
+              <w:top w:color="ffffff" w:space="0" w:sz="12" w:val="single"/>
+              <w:left w:color="ffffff" w:space="0" w:sz="12" w:val="single"/>
+              <w:bottom w:color="ffffff" w:space="0" w:sz="12" w:val="single"/>
+              <w:right w:color="ffffff" w:space="0" w:sz="12" w:val="single"/>
+            </w:tcBorders>
+            <w:shd w:fill="ffdfdf" w:val="clear"/>
+            <w:tcMar>
+              <w:top w:w="0.0" w:type="dxa"/>
+              <w:left w:w="40.0" w:type="dxa"/>
+              <w:bottom w:w="0.0" w:type="dxa"/>
+              <w:right w:w="40.0" w:type="dxa"/>
+            </w:tcMar>
+            <w:vAlign w:val="bottom"/>
+          </w:tcPr>
+          <w:p>
+            <w:pPr>
+              <w:widowControl w:val="0"/>
+              <w:jc w:val="center"/>
+              <w:rPr>
+                <w:sz w:val="20"/>
+                <w:szCs w:val="20"/>
+              </w:rPr>
+            </w:pPr>
+            <w:r>
+              <w:rPr>
+                <w:sz w:val="20"/>
+                <w:szCs w:val="20"/>
+                <w:rtl w:val="0"/>
+              </w:rPr>
+              <w:t xml:space="preserve">2</w:t>
             </w:r>
           </w:p>
         </w:tc>
@@ -2340,8 +6359,6 @@
     </w:pPr>
     <w:rPr>
       <w:b w:val="1"/>
-      <w:sz w:val="22"/>
-      <w:szCs w:val="22"/>
     </w:rPr>
   </w:style>
   <w:style w:type="paragraph" w:styleId="Heading6">
@@ -2372,6 +6389,279 @@
       <w:b w:val="1"/>
       <w:sz w:val="72"/>
       <w:szCs w:val="72"/>
+    </w:rPr>
+  </w:style>
+  <w:style w:type="paragraph" w:styleId="Normal" w:default="1">
+    <w:name w:val="Normal"/>
+    <w:qFormat w:val="1"/>
+  </w:style>
+  <w:style w:type="paragraph" w:styleId="Ttulo1">
+    <w:name w:val="heading 1"/>
+    <w:basedOn w:val="Normal"/>
+    <w:next w:val="Normal"/>
+    <w:uiPriority w:val="9"/>
+    <w:qFormat w:val="1"/>
+    <w:pPr>
+      <w:keepNext w:val="1"/>
+      <w:keepLines w:val="1"/>
+      <w:spacing w:after="120" w:before="480"/>
+      <w:outlineLvl w:val="0"/>
+    </w:pPr>
+    <w:rPr>
+      <w:b w:val="1"/>
+      <w:sz w:val="48"/>
+      <w:szCs w:val="48"/>
+    </w:rPr>
+  </w:style>
+  <w:style w:type="paragraph" w:styleId="Ttulo2">
+    <w:name w:val="heading 2"/>
+    <w:basedOn w:val="Normal"/>
+    <w:next w:val="Normal"/>
+    <w:uiPriority w:val="9"/>
+    <w:semiHidden w:val="1"/>
+    <w:unhideWhenUsed w:val="1"/>
+    <w:qFormat w:val="1"/>
+    <w:pPr>
+      <w:keepNext w:val="1"/>
+      <w:keepLines w:val="1"/>
+      <w:spacing w:after="80" w:before="360"/>
+      <w:outlineLvl w:val="1"/>
+    </w:pPr>
+    <w:rPr>
+      <w:b w:val="1"/>
+      <w:sz w:val="36"/>
+      <w:szCs w:val="36"/>
+    </w:rPr>
+  </w:style>
+  <w:style w:type="paragraph" w:styleId="Ttulo3">
+    <w:name w:val="heading 3"/>
+    <w:basedOn w:val="Normal"/>
+    <w:next w:val="Normal"/>
+    <w:uiPriority w:val="9"/>
+    <w:semiHidden w:val="1"/>
+    <w:unhideWhenUsed w:val="1"/>
+    <w:qFormat w:val="1"/>
+    <w:pPr>
+      <w:keepNext w:val="1"/>
+      <w:keepLines w:val="1"/>
+      <w:spacing w:after="80" w:before="280"/>
+      <w:outlineLvl w:val="2"/>
+    </w:pPr>
+    <w:rPr>
+      <w:b w:val="1"/>
+      <w:sz w:val="28"/>
+      <w:szCs w:val="28"/>
+    </w:rPr>
+  </w:style>
+  <w:style w:type="paragraph" w:styleId="Ttulo4">
+    <w:name w:val="heading 4"/>
+    <w:basedOn w:val="Normal"/>
+    <w:next w:val="Normal"/>
+    <w:uiPriority w:val="9"/>
+    <w:semiHidden w:val="1"/>
+    <w:unhideWhenUsed w:val="1"/>
+    <w:qFormat w:val="1"/>
+    <w:pPr>
+      <w:keepNext w:val="1"/>
+      <w:keepLines w:val="1"/>
+      <w:spacing w:after="40" w:before="240"/>
+      <w:outlineLvl w:val="3"/>
+    </w:pPr>
+    <w:rPr>
+      <w:b w:val="1"/>
+      <w:sz w:val="24"/>
+      <w:szCs w:val="24"/>
+    </w:rPr>
+  </w:style>
+  <w:style w:type="paragraph" w:styleId="Ttulo5">
+    <w:name w:val="heading 5"/>
+    <w:basedOn w:val="Normal"/>
+    <w:next w:val="Normal"/>
+    <w:uiPriority w:val="9"/>
+    <w:semiHidden w:val="1"/>
+    <w:unhideWhenUsed w:val="1"/>
+    <w:qFormat w:val="1"/>
+    <w:pPr>
+      <w:keepNext w:val="1"/>
+      <w:keepLines w:val="1"/>
+      <w:spacing w:after="40" w:before="220"/>
+      <w:outlineLvl w:val="4"/>
+    </w:pPr>
+    <w:rPr>
+      <w:b w:val="1"/>
+    </w:rPr>
+  </w:style>
+  <w:style w:type="paragraph" w:styleId="Ttulo6">
+    <w:name w:val="heading 6"/>
+    <w:basedOn w:val="Normal"/>
+    <w:next w:val="Normal"/>
+    <w:uiPriority w:val="9"/>
+    <w:semiHidden w:val="1"/>
+    <w:unhideWhenUsed w:val="1"/>
+    <w:qFormat w:val="1"/>
+    <w:pPr>
+      <w:keepNext w:val="1"/>
+      <w:keepLines w:val="1"/>
+      <w:spacing w:after="40" w:before="200"/>
+      <w:outlineLvl w:val="5"/>
+    </w:pPr>
+    <w:rPr>
+      <w:b w:val="1"/>
+      <w:sz w:val="20"/>
+      <w:szCs w:val="20"/>
+    </w:rPr>
+  </w:style>
+  <w:style w:type="character" w:styleId="Fontepargpadro" w:default="1">
+    <w:name w:val="Default Paragraph Font"/>
+    <w:uiPriority w:val="1"/>
+    <w:semiHidden w:val="1"/>
+    <w:unhideWhenUsed w:val="1"/>
+  </w:style>
+  <w:style w:type="table" w:styleId="Tabelanormal" w:default="1">
+    <w:name w:val="Normal Table"/>
+    <w:uiPriority w:val="99"/>
+    <w:semiHidden w:val="1"/>
+    <w:unhideWhenUsed w:val="1"/>
+    <w:tblPr>
+      <w:tblInd w:w="0.0" w:type="dxa"/>
+      <w:tblCellMar>
+        <w:top w:w="0.0" w:type="dxa"/>
+        <w:left w:w="108.0" w:type="dxa"/>
+        <w:bottom w:w="0.0" w:type="dxa"/>
+        <w:right w:w="108.0" w:type="dxa"/>
+      </w:tblCellMar>
+    </w:tblPr>
+  </w:style>
+  <w:style w:type="numbering" w:styleId="Semlista" w:default="1">
+    <w:name w:val="No List"/>
+    <w:uiPriority w:val="99"/>
+    <w:semiHidden w:val="1"/>
+    <w:unhideWhenUsed w:val="1"/>
+  </w:style>
+  <w:style w:type="table" w:styleId="TableNormal" w:customStyle="1">
+    <w:name w:val="Table Normal"/>
+    <w:tblPr>
+      <w:tblCellMar>
+        <w:top w:w="0.0" w:type="dxa"/>
+        <w:left w:w="0.0" w:type="dxa"/>
+        <w:bottom w:w="0.0" w:type="dxa"/>
+        <w:right w:w="0.0" w:type="dxa"/>
+      </w:tblCellMar>
+    </w:tblPr>
+  </w:style>
+  <w:style w:type="paragraph" w:styleId="Ttulo">
+    <w:name w:val="Title"/>
+    <w:basedOn w:val="Normal"/>
+    <w:next w:val="Normal"/>
+    <w:uiPriority w:val="10"/>
+    <w:qFormat w:val="1"/>
+    <w:pPr>
+      <w:keepNext w:val="1"/>
+      <w:keepLines w:val="1"/>
+      <w:spacing w:after="120" w:before="480"/>
+    </w:pPr>
+    <w:rPr>
+      <w:b w:val="1"/>
+      <w:sz w:val="72"/>
+      <w:szCs w:val="72"/>
+    </w:rPr>
+  </w:style>
+  <w:style w:type="paragraph" w:styleId="Subttulo">
+    <w:name w:val="Subtitle"/>
+    <w:basedOn w:val="Normal"/>
+    <w:next w:val="Normal"/>
+    <w:uiPriority w:val="11"/>
+    <w:qFormat w:val="1"/>
+    <w:pPr>
+      <w:keepNext w:val="1"/>
+      <w:keepLines w:val="1"/>
+      <w:spacing w:after="80" w:before="360"/>
+    </w:pPr>
+    <w:rPr>
+      <w:rFonts w:ascii="Georgia" w:cs="Georgia" w:eastAsia="Georgia" w:hAnsi="Georgia"/>
+      <w:i w:val="1"/>
+      <w:color w:val="666666"/>
+      <w:sz w:val="48"/>
+      <w:szCs w:val="48"/>
+    </w:rPr>
+  </w:style>
+  <w:style w:type="table" w:styleId="a" w:customStyle="1">
+    <w:basedOn w:val="TableNormal"/>
+    <w:tblPr>
+      <w:tblStyleRowBandSize w:val="1"/>
+      <w:tblStyleColBandSize w:val="1"/>
+      <w:tblCellMar>
+        <w:left w:w="115.0" w:type="dxa"/>
+        <w:right w:w="115.0" w:type="dxa"/>
+      </w:tblCellMar>
+    </w:tblPr>
+  </w:style>
+  <w:style w:type="character" w:styleId="Refdecomentrio">
+    <w:name w:val="annotation reference"/>
+    <w:basedOn w:val="Fontepargpadro"/>
+    <w:uiPriority w:val="99"/>
+    <w:semiHidden w:val="1"/>
+    <w:unhideWhenUsed w:val="1"/>
+    <w:rsid w:val="006F778C"/>
+    <w:rPr>
+      <w:sz w:val="16"/>
+      <w:szCs w:val="16"/>
+    </w:rPr>
+  </w:style>
+  <w:style w:type="paragraph" w:styleId="Textodecomentrio">
+    <w:name w:val="annotation text"/>
+    <w:basedOn w:val="Normal"/>
+    <w:link w:val="TextodecomentrioChar"/>
+    <w:uiPriority w:val="99"/>
+    <w:semiHidden w:val="1"/>
+    <w:unhideWhenUsed w:val="1"/>
+    <w:rsid w:val="006F778C"/>
+    <w:pPr>
+      <w:spacing w:line="240" w:lineRule="auto"/>
+    </w:pPr>
+    <w:rPr>
+      <w:sz w:val="20"/>
+      <w:szCs w:val="20"/>
+    </w:rPr>
+  </w:style>
+  <w:style w:type="character" w:styleId="TextodecomentrioChar" w:customStyle="1">
+    <w:name w:val="Texto de comentário Char"/>
+    <w:basedOn w:val="Fontepargpadro"/>
+    <w:link w:val="Textodecomentrio"/>
+    <w:uiPriority w:val="99"/>
+    <w:semiHidden w:val="1"/>
+    <w:rsid w:val="006F778C"/>
+    <w:rPr>
+      <w:sz w:val="20"/>
+      <w:szCs w:val="20"/>
+    </w:rPr>
+  </w:style>
+  <w:style w:type="paragraph" w:styleId="Assuntodocomentrio">
+    <w:name w:val="annotation subject"/>
+    <w:basedOn w:val="Textodecomentrio"/>
+    <w:next w:val="Textodecomentrio"/>
+    <w:link w:val="AssuntodocomentrioChar"/>
+    <w:uiPriority w:val="99"/>
+    <w:semiHidden w:val="1"/>
+    <w:unhideWhenUsed w:val="1"/>
+    <w:rsid w:val="006F778C"/>
+    <w:rPr>
+      <w:b w:val="1"/>
+      <w:bCs w:val="1"/>
+    </w:rPr>
+  </w:style>
+  <w:style w:type="character" w:styleId="AssuntodocomentrioChar" w:customStyle="1">
+    <w:name w:val="Assunto do comentário Char"/>
+    <w:basedOn w:val="TextodecomentrioChar"/>
+    <w:link w:val="Assuntodocomentrio"/>
+    <w:uiPriority w:val="99"/>
+    <w:semiHidden w:val="1"/>
+    <w:rsid w:val="006F778C"/>
+    <w:rPr>
+      <w:b w:val="1"/>
+      <w:bCs w:val="1"/>
+      <w:sz w:val="20"/>
+      <w:szCs w:val="20"/>
     </w:rPr>
   </w:style>
   <w:style w:type="paragraph" w:styleId="Subtitle">
@@ -2725,4 +7015,19 @@
   </a:objectDefaults>
   <a:extraClrSchemeLst/>
 </a:theme>
+</file>
+
+<file path=customXML/item1.xml><?xml version="1.0" encoding="utf-8"?>
+<go:gDocsCustomXmlDataStorage xmlns:go="http://customooxmlschemas.google.com/" xmlns:r="http://schemas.openxmlformats.org/officeDocument/2006/relationships">
+  <go:docsCustomData xmlns:go="http://customooxmlschemas.google.com/" roundtripDataSignature="AMtx7mgq2dzp+FLTHR72F7YCJ7TUyO2KVA==">AMUW2mW0WmcarLcwtfgNyBJ8j2xB6U4QyUn7SxijPcnNg+ZiRfWahI70mXFleMISUQmZ3e9dDHr3+To0OHQLi8aQ/gtzhUYPlq0KoDMfwdgy0aUw6ajsX9Myoj+vYg0P5XGSnUUAO/lW</go:docsCustomData>
+</go:gDocsCustomXmlDataStorage>
+</file>
+
+<file path=customXML/itemProps1.xml><?xml version="1.0" encoding="utf-8"?>
+<ds:datastoreItem xmlns:ds="http://schemas.openxmlformats.org/officeDocument/2006/customXml" ds:itemID="{11111111-1234-1234-1234-123412341234}">
+  <ds:schemaRefs>
+    <ds:schemaRef ds:uri="http://schemas.openxmlformats.org/officeDocument/2006/relationships"/>
+    <ds:schemaRef ds:uri="http://customooxmlschemas.google.com/"/>
+  </ds:schemaRefs>
+</ds:datastoreItem>
 </file>